--- a/Курсовая работа ТКИ-441 Мясумов Р.М.docx
+++ b/Курсовая работа ТКИ-441 Мясумов Р.М.docx
@@ -395,11 +395,16 @@
         </w:sectPr>
       </w:pPr>
     </w:p>
-    <w:bookmarkStart w:id="4" w:name="_Toc35956146" w:displacedByCustomXml="next"/>
-    <w:bookmarkStart w:id="5" w:name="_Toc32484494" w:displacedByCustomXml="next"/>
+    <w:bookmarkStart w:id="4" w:name="_Toc32484494" w:displacedByCustomXml="next"/>
+    <w:bookmarkStart w:id="5" w:name="_Toc35956146" w:displacedByCustomXml="next"/>
     <w:sdt>
       <w:sdtPr>
         <w:rPr>
+          <w:rFonts w:ascii="Times New Roman" w:hAnsi="Times New Roman"/>
+          <w:b w:val="0"/>
+          <w:bCs w:val="0"/>
+          <w:caps w:val="0"/>
+          <w:color w:val="auto"/>
           <w:szCs w:val="24"/>
           <w:lang w:eastAsia="ru-RU"/>
         </w:rPr>
@@ -409,15 +414,6 @@
           <w:docPartUnique/>
         </w:docPartObj>
       </w:sdtPr>
-      <w:sdtEndPr>
-        <w:rPr>
-          <w:rFonts w:ascii="Times New Roman" w:hAnsi="Times New Roman"/>
-          <w:b w:val="0"/>
-          <w:bCs w:val="0"/>
-          <w:caps w:val="0"/>
-          <w:color w:val="auto"/>
-        </w:rPr>
-      </w:sdtEndPr>
       <w:sdtContent>
         <w:p>
           <w:pPr>
@@ -1913,7 +1909,19 @@
         <w:rPr>
           <w:szCs w:val="28"/>
         </w:rPr>
-        <w:t xml:space="preserve">БД создается для информационного обслуживания фитнес клуба является управление информацией о клиентах, абонементах, тренировках и посещениях. </w:t>
+        <w:t xml:space="preserve">БД создается для информационного обслуживания </w:t>
+      </w:r>
+      <w:r>
+        <w:rPr>
+          <w:szCs w:val="28"/>
+        </w:rPr>
+        <w:t>ресурса с музыкой</w:t>
+      </w:r>
+      <w:r>
+        <w:rPr>
+          <w:szCs w:val="28"/>
+        </w:rPr>
+        <w:t xml:space="preserve">. </w:t>
       </w:r>
     </w:p>
     <w:p>
@@ -3019,17 +3027,7 @@
           <w:szCs w:val="28"/>
           <w:lang w:val="en-US"/>
         </w:rPr>
-        <w:t>rtists</w:t>
-      </w:r>
-      <w:r>
-        <w:rPr>
-          <w:b w:val="0"/>
-          <w:bCs w:val="0"/>
-          <w:sz w:val="28"/>
-          <w:szCs w:val="28"/>
-          <w:lang w:val="en-US"/>
-        </w:rPr>
-        <w:t xml:space="preserve"> </w:t>
+        <w:t xml:space="preserve">rtists </w:t>
       </w:r>
       <w:r>
         <w:rPr>
@@ -3113,6 +3111,7 @@
       </w:pPr>
       <w:r>
         <w:rPr>
+          <w:noProof/>
           <w:lang w:val="en-US"/>
         </w:rPr>
         <w:drawing>
@@ -3670,23 +3669,7 @@
           <w:color w:val="000000"/>
           <w:szCs w:val="28"/>
         </w:rPr>
-        <w:t>в</w:t>
-      </w:r>
-      <w:r>
-        <w:rPr>
-          <w:iCs/>
-          <w:color w:val="000000"/>
-          <w:szCs w:val="28"/>
-        </w:rPr>
-        <w:t>ыбрать жанры, которые имеют один и более стилей</w:t>
-      </w:r>
-      <w:r>
-        <w:rPr>
-          <w:iCs/>
-          <w:color w:val="000000"/>
-          <w:szCs w:val="28"/>
-        </w:rPr>
-        <w:t>.</w:t>
+        <w:t>выбрать жанры, которые имеют один и более стилей.</w:t>
       </w:r>
     </w:p>
     <w:p>
@@ -3757,7 +3740,6 @@
         <w:ind w:firstLine="709"/>
         <w:rPr>
           <w:szCs w:val="28"/>
-          <w:lang w:val="en-US"/>
         </w:rPr>
       </w:pPr>
       <w:r>
@@ -4012,14 +3994,7 @@
           <w:noProof/>
           <w:szCs w:val="28"/>
         </w:rPr>
-        <w:t>.</w:t>
-      </w:r>
-      <w:r>
-        <w:rPr>
-          <w:noProof/>
-          <w:szCs w:val="28"/>
-        </w:rPr>
-        <w:t xml:space="preserve"> </w:t>
+        <w:t xml:space="preserve">. </w:t>
       </w:r>
     </w:p>
     <w:p>
@@ -7354,14 +7329,7 @@
           <w:sz w:val="28"/>
           <w:szCs w:val="28"/>
         </w:rPr>
-        <w:t>связей между альбомами и стилями</w:t>
-      </w:r>
-      <w:r>
-        <w:rPr>
-          <w:sz w:val="28"/>
-          <w:szCs w:val="28"/>
-        </w:rPr>
-        <w:t xml:space="preserve"> </w:t>
+        <w:t xml:space="preserve">связей между альбомами и стилями </w:t>
       </w:r>
       <w:r>
         <w:rPr>
@@ -8237,7 +8205,6 @@
           <w:i/>
           <w:color w:val="000000"/>
           <w:szCs w:val="28"/>
-          <w:lang w:val="en-US"/>
         </w:rPr>
       </w:pPr>
       <w:bookmarkStart w:id="51" w:name="_Toc32484509"/>
@@ -8271,7 +8238,6 @@
           <w:i/>
           <w:color w:val="000000"/>
           <w:szCs w:val="28"/>
-          <w:lang w:val="en-US"/>
         </w:rPr>
         <w:t xml:space="preserve"> </w:t>
       </w:r>
@@ -8288,7 +8254,6 @@
           <w:i/>
           <w:color w:val="000000"/>
           <w:szCs w:val="28"/>
-          <w:lang w:val="en-US"/>
         </w:rPr>
         <w:t>:</w:t>
       </w:r>
@@ -8304,17 +8269,58 @@
           <w:i/>
           <w:color w:val="000000"/>
           <w:szCs w:val="28"/>
-          <w:lang w:val="en-US"/>
-        </w:rPr>
-      </w:pPr>
-      <w:r>
-        <w:rPr>
-          <w:i/>
-          <w:color w:val="000000"/>
-          <w:szCs w:val="28"/>
-          <w:lang w:val="en-US"/>
-        </w:rPr>
-        <w:t>CREATE TABLE artists (</w:t>
+        </w:rPr>
+      </w:pPr>
+      <w:r>
+        <w:rPr>
+          <w:i/>
+          <w:color w:val="000000"/>
+          <w:szCs w:val="28"/>
+          <w:lang w:val="en-US"/>
+        </w:rPr>
+        <w:t>CREATE</w:t>
+      </w:r>
+      <w:r>
+        <w:rPr>
+          <w:i/>
+          <w:color w:val="000000"/>
+          <w:szCs w:val="28"/>
+        </w:rPr>
+        <w:t xml:space="preserve"> </w:t>
+      </w:r>
+      <w:r>
+        <w:rPr>
+          <w:i/>
+          <w:color w:val="000000"/>
+          <w:szCs w:val="28"/>
+          <w:lang w:val="en-US"/>
+        </w:rPr>
+        <w:t>TABLE</w:t>
+      </w:r>
+      <w:r>
+        <w:rPr>
+          <w:i/>
+          <w:color w:val="000000"/>
+          <w:szCs w:val="28"/>
+        </w:rPr>
+        <w:t xml:space="preserve"> </w:t>
+      </w:r>
+      <w:r>
+        <w:rPr>
+          <w:i/>
+          <w:color w:val="000000"/>
+          <w:szCs w:val="28"/>
+          <w:lang w:val="en-US"/>
+        </w:rPr>
+        <w:t>artists</w:t>
+      </w:r>
+      <w:r>
+        <w:rPr>
+          <w:i/>
+          <w:color w:val="000000"/>
+          <w:szCs w:val="28"/>
+        </w:rPr>
+        <w:t xml:space="preserve"> (</w:t>
       </w:r>
     </w:p>
     <w:p>
@@ -8336,9 +8342,17 @@
           <w:i/>
           <w:color w:val="000000"/>
           <w:szCs w:val="28"/>
-          <w:lang w:val="en-US"/>
-        </w:rPr>
-        <w:t xml:space="preserve">    id SERIAL PRIMARY KEY,</w:t>
+        </w:rPr>
+        <w:t xml:space="preserve">    </w:t>
+      </w:r>
+      <w:r>
+        <w:rPr>
+          <w:i/>
+          <w:color w:val="000000"/>
+          <w:szCs w:val="28"/>
+          <w:lang w:val="en-US"/>
+        </w:rPr>
+        <w:t>id SERIAL PRIMARY KEY,</w:t>
       </w:r>
     </w:p>
     <w:p>
@@ -8441,15 +8455,13 @@
           <w:i/>
           <w:color w:val="000000"/>
           <w:szCs w:val="28"/>
-          <w:lang w:val="en-US"/>
-        </w:rPr>
-      </w:pPr>
-      <w:r>
-        <w:rPr>
-          <w:i/>
-          <w:color w:val="000000"/>
-          <w:szCs w:val="28"/>
-          <w:lang w:val="en-US"/>
+        </w:rPr>
+      </w:pPr>
+      <w:r>
+        <w:rPr>
+          <w:i/>
+          <w:color w:val="000000"/>
+          <w:szCs w:val="28"/>
         </w:rPr>
         <w:t>);</w:t>
       </w:r>
@@ -8465,7 +8477,6 @@
           <w:i/>
           <w:color w:val="000000"/>
           <w:szCs w:val="28"/>
-          <w:lang w:val="en-US"/>
         </w:rPr>
       </w:pPr>
     </w:p>
@@ -8480,7 +8491,6 @@
           <w:i/>
           <w:color w:val="000000"/>
           <w:szCs w:val="28"/>
-          <w:lang w:val="en-US"/>
         </w:rPr>
       </w:pPr>
       <w:r>
@@ -8512,7 +8522,6 @@
           <w:i/>
           <w:color w:val="000000"/>
           <w:szCs w:val="28"/>
-          <w:lang w:val="en-US"/>
         </w:rPr>
         <w:t xml:space="preserve"> </w:t>
       </w:r>
@@ -8529,7 +8538,6 @@
           <w:i/>
           <w:color w:val="000000"/>
           <w:szCs w:val="28"/>
-          <w:lang w:val="en-US"/>
         </w:rPr>
         <w:t>:</w:t>
       </w:r>
@@ -8545,17 +8553,58 @@
           <w:i/>
           <w:color w:val="000000"/>
           <w:szCs w:val="28"/>
-          <w:lang w:val="en-US"/>
-        </w:rPr>
-      </w:pPr>
-      <w:r>
-        <w:rPr>
-          <w:i/>
-          <w:color w:val="000000"/>
-          <w:szCs w:val="28"/>
-          <w:lang w:val="en-US"/>
-        </w:rPr>
-        <w:t>CREATE TABLE albums (</w:t>
+        </w:rPr>
+      </w:pPr>
+      <w:r>
+        <w:rPr>
+          <w:i/>
+          <w:color w:val="000000"/>
+          <w:szCs w:val="28"/>
+          <w:lang w:val="en-US"/>
+        </w:rPr>
+        <w:t>CREATE</w:t>
+      </w:r>
+      <w:r>
+        <w:rPr>
+          <w:i/>
+          <w:color w:val="000000"/>
+          <w:szCs w:val="28"/>
+        </w:rPr>
+        <w:t xml:space="preserve"> </w:t>
+      </w:r>
+      <w:r>
+        <w:rPr>
+          <w:i/>
+          <w:color w:val="000000"/>
+          <w:szCs w:val="28"/>
+          <w:lang w:val="en-US"/>
+        </w:rPr>
+        <w:t>TABLE</w:t>
+      </w:r>
+      <w:r>
+        <w:rPr>
+          <w:i/>
+          <w:color w:val="000000"/>
+          <w:szCs w:val="28"/>
+        </w:rPr>
+        <w:t xml:space="preserve"> </w:t>
+      </w:r>
+      <w:r>
+        <w:rPr>
+          <w:i/>
+          <w:color w:val="000000"/>
+          <w:szCs w:val="28"/>
+          <w:lang w:val="en-US"/>
+        </w:rPr>
+        <w:t>albums</w:t>
+      </w:r>
+      <w:r>
+        <w:rPr>
+          <w:i/>
+          <w:color w:val="000000"/>
+          <w:szCs w:val="28"/>
+        </w:rPr>
+        <w:t xml:space="preserve"> (</w:t>
       </w:r>
     </w:p>
     <w:p>
@@ -8577,9 +8626,17 @@
           <w:i/>
           <w:color w:val="000000"/>
           <w:szCs w:val="28"/>
-          <w:lang w:val="en-US"/>
-        </w:rPr>
-        <w:t xml:space="preserve">    id SERIAL PRIMARY KEY,</w:t>
+        </w:rPr>
+        <w:t xml:space="preserve">    </w:t>
+      </w:r>
+      <w:r>
+        <w:rPr>
+          <w:i/>
+          <w:color w:val="000000"/>
+          <w:szCs w:val="28"/>
+          <w:lang w:val="en-US"/>
+        </w:rPr>
+        <w:t>id SERIAL PRIMARY KEY,</w:t>
       </w:r>
     </w:p>
     <w:p>
@@ -8818,7 +8875,24 @@
           <w:color w:val="000000"/>
           <w:szCs w:val="28"/>
         </w:rPr>
-        <w:t>Создание т</w:t>
+        <w:t>Создание</w:t>
+      </w:r>
+      <w:r>
+        <w:rPr>
+          <w:i/>
+          <w:color w:val="000000"/>
+          <w:szCs w:val="28"/>
+          <w:lang w:val="en-US"/>
+        </w:rPr>
+        <w:t xml:space="preserve"> </w:t>
+      </w:r>
+      <w:r>
+        <w:rPr>
+          <w:i/>
+          <w:color w:val="000000"/>
+          <w:szCs w:val="28"/>
+        </w:rPr>
+        <w:t>т</w:t>
       </w:r>
       <w:r>
         <w:rPr>
@@ -9127,7 +9201,24 @@
           <w:color w:val="000000"/>
           <w:szCs w:val="28"/>
         </w:rPr>
-        <w:t>Создание т</w:t>
+        <w:t>Создание</w:t>
+      </w:r>
+      <w:r>
+        <w:rPr>
+          <w:i/>
+          <w:color w:val="000000"/>
+          <w:szCs w:val="28"/>
+          <w:lang w:val="en-US"/>
+        </w:rPr>
+        <w:t xml:space="preserve"> </w:t>
+      </w:r>
+      <w:r>
+        <w:rPr>
+          <w:i/>
+          <w:color w:val="000000"/>
+          <w:szCs w:val="28"/>
+        </w:rPr>
+        <w:t>т</w:t>
       </w:r>
       <w:r>
         <w:rPr>
@@ -9314,7 +9405,6 @@
           <w:i/>
           <w:color w:val="000000"/>
           <w:szCs w:val="28"/>
-          <w:lang w:val="en-US"/>
         </w:rPr>
       </w:pPr>
       <w:r>
@@ -9346,7 +9436,6 @@
           <w:i/>
           <w:color w:val="000000"/>
           <w:szCs w:val="28"/>
-          <w:lang w:val="en-US"/>
         </w:rPr>
         <w:t xml:space="preserve"> </w:t>
       </w:r>
@@ -9363,7 +9452,6 @@
           <w:i/>
           <w:color w:val="000000"/>
           <w:szCs w:val="28"/>
-          <w:lang w:val="en-US"/>
         </w:rPr>
         <w:t>:</w:t>
       </w:r>
@@ -9379,17 +9467,58 @@
           <w:i/>
           <w:color w:val="000000"/>
           <w:szCs w:val="28"/>
-          <w:lang w:val="en-US"/>
-        </w:rPr>
-      </w:pPr>
-      <w:r>
-        <w:rPr>
-          <w:i/>
-          <w:color w:val="000000"/>
-          <w:szCs w:val="28"/>
-          <w:lang w:val="en-US"/>
-        </w:rPr>
-        <w:t>CREATE TABLE styles (</w:t>
+        </w:rPr>
+      </w:pPr>
+      <w:r>
+        <w:rPr>
+          <w:i/>
+          <w:color w:val="000000"/>
+          <w:szCs w:val="28"/>
+          <w:lang w:val="en-US"/>
+        </w:rPr>
+        <w:t>CREATE</w:t>
+      </w:r>
+      <w:r>
+        <w:rPr>
+          <w:i/>
+          <w:color w:val="000000"/>
+          <w:szCs w:val="28"/>
+        </w:rPr>
+        <w:t xml:space="preserve"> </w:t>
+      </w:r>
+      <w:r>
+        <w:rPr>
+          <w:i/>
+          <w:color w:val="000000"/>
+          <w:szCs w:val="28"/>
+          <w:lang w:val="en-US"/>
+        </w:rPr>
+        <w:t>TABLE</w:t>
+      </w:r>
+      <w:r>
+        <w:rPr>
+          <w:i/>
+          <w:color w:val="000000"/>
+          <w:szCs w:val="28"/>
+        </w:rPr>
+        <w:t xml:space="preserve"> </w:t>
+      </w:r>
+      <w:r>
+        <w:rPr>
+          <w:i/>
+          <w:color w:val="000000"/>
+          <w:szCs w:val="28"/>
+          <w:lang w:val="en-US"/>
+        </w:rPr>
+        <w:t>styles</w:t>
+      </w:r>
+      <w:r>
+        <w:rPr>
+          <w:i/>
+          <w:color w:val="000000"/>
+          <w:szCs w:val="28"/>
+        </w:rPr>
+        <w:t xml:space="preserve"> (</w:t>
       </w:r>
     </w:p>
     <w:p>
@@ -9410,7 +9539,6 @@
           <w:i/>
           <w:color w:val="000000"/>
           <w:szCs w:val="28"/>
-          <w:lang w:val="en-US"/>
         </w:rPr>
         <w:t xml:space="preserve">    </w:t>
       </w:r>
@@ -9496,6 +9624,7 @@
           <w:i/>
           <w:color w:val="000000"/>
           <w:szCs w:val="28"/>
+          <w:lang w:val="en-US"/>
         </w:rPr>
       </w:pPr>
       <w:r>
@@ -9652,15 +9781,7 @@
           <w:color w:val="000000"/>
           <w:szCs w:val="28"/>
         </w:rPr>
-        <w:t xml:space="preserve"> связей между альбомами и стилями</w:t>
-      </w:r>
-      <w:r>
-        <w:rPr>
-          <w:i/>
-          <w:color w:val="000000"/>
-          <w:szCs w:val="28"/>
-        </w:rPr>
-        <w:t>:</w:t>
+        <w:t xml:space="preserve"> связей между альбомами и стилями:</w:t>
       </w:r>
     </w:p>
     <w:p>
@@ -9966,6 +10087,7 @@
       </w:pPr>
       <w:r>
         <w:rPr>
+          <w:noProof/>
           <w:lang w:val="en-US"/>
         </w:rPr>
         <w:lastRenderedPageBreak/>
@@ -10579,6 +10701,7 @@
           <w:color w:val="000000"/>
           <w:sz w:val="22"/>
           <w:szCs w:val="22"/>
+          <w:lang w:val="en-US"/>
         </w:rPr>
       </w:pPr>
       <w:r>
@@ -10595,6 +10718,7 @@
           <w:rFonts w:ascii="Courier New" w:hAnsi="Courier New" w:cs="Courier New"/>
           <w:sz w:val="22"/>
           <w:szCs w:val="22"/>
+          <w:lang w:val="en-US"/>
         </w:rPr>
         <w:t>('</w:t>
       </w:r>
@@ -10612,6 +10736,7 @@
           <w:rFonts w:ascii="Courier New" w:hAnsi="Courier New" w:cs="Courier New"/>
           <w:sz w:val="22"/>
           <w:szCs w:val="22"/>
+          <w:lang w:val="en-US"/>
         </w:rPr>
         <w:t xml:space="preserve"> </w:t>
       </w:r>
@@ -10629,6 +10754,7 @@
           <w:rFonts w:ascii="Courier New" w:hAnsi="Courier New" w:cs="Courier New"/>
           <w:sz w:val="22"/>
           <w:szCs w:val="22"/>
+          <w:lang w:val="en-US"/>
         </w:rPr>
         <w:t xml:space="preserve"> </w:t>
       </w:r>
@@ -10646,6 +10772,7 @@
           <w:rFonts w:ascii="Courier New" w:hAnsi="Courier New" w:cs="Courier New"/>
           <w:sz w:val="22"/>
           <w:szCs w:val="22"/>
+          <w:lang w:val="en-US"/>
         </w:rPr>
         <w:t>', '1980-07-25', 5);</w:t>
       </w:r>
@@ -10656,6 +10783,7 @@
           <w:color w:val="000000"/>
           <w:sz w:val="22"/>
           <w:szCs w:val="22"/>
+          <w:lang w:val="en-US"/>
         </w:rPr>
         <w:t xml:space="preserve"> </w:t>
       </w:r>
@@ -11346,16 +11474,7 @@
           <w:szCs w:val="22"/>
           <w:lang w:val="en-US"/>
         </w:rPr>
-        <w:t xml:space="preserve">       ('House', 5);</w:t>
-      </w:r>
-      <w:r>
-        <w:rPr>
-          <w:rFonts w:ascii="Courier New" w:hAnsi="Courier New" w:cs="Courier New"/>
-          <w:sz w:val="22"/>
-          <w:szCs w:val="22"/>
-          <w:lang w:val="en-US"/>
-        </w:rPr>
-        <w:t xml:space="preserve"> </w:t>
+        <w:t xml:space="preserve">       ('House', 5); </w:t>
       </w:r>
     </w:p>
     <w:p>
@@ -11693,13 +11812,7 @@
         <w:rPr>
           <w:szCs w:val="28"/>
         </w:rPr>
-        <w:t>"</w:t>
-      </w:r>
-      <w:r>
-        <w:rPr>
-          <w:szCs w:val="28"/>
-        </w:rPr>
-        <w:t>:</w:t>
+        <w:t>":</w:t>
       </w:r>
     </w:p>
     <w:p>
@@ -11712,6 +11825,7 @@
           <w:color w:val="000000" w:themeColor="text1"/>
           <w:sz w:val="20"/>
           <w:szCs w:val="20"/>
+          <w:lang w:val="en-US"/>
         </w:rPr>
       </w:pPr>
       <w:r>
@@ -11721,6 +11835,7 @@
           <w:color w:val="000000" w:themeColor="text1"/>
           <w:sz w:val="20"/>
           <w:szCs w:val="20"/>
+          <w:lang w:val="en-US"/>
         </w:rPr>
         <w:t>SELECT</w:t>
       </w:r>
@@ -11729,6 +11844,7 @@
           <w:color w:val="000000" w:themeColor="text1"/>
           <w:sz w:val="20"/>
           <w:szCs w:val="20"/>
+          <w:lang w:val="en-US"/>
         </w:rPr>
         <w:t xml:space="preserve"> </w:t>
       </w:r>
@@ -11743,6 +11859,7 @@
           <w:color w:val="000000" w:themeColor="text1"/>
           <w:sz w:val="20"/>
           <w:szCs w:val="20"/>
+          <w:lang w:val="en-US"/>
         </w:rPr>
       </w:pPr>
       <w:r>
@@ -11750,6 +11867,7 @@
           <w:color w:val="000000" w:themeColor="text1"/>
           <w:sz w:val="20"/>
           <w:szCs w:val="20"/>
+          <w:lang w:val="en-US"/>
         </w:rPr>
         <w:tab/>
       </w:r>
@@ -11760,6 +11878,7 @@
           <w:color w:val="000000" w:themeColor="text1"/>
           <w:sz w:val="20"/>
           <w:szCs w:val="20"/>
+          <w:lang w:val="en-US"/>
         </w:rPr>
         <w:t>a.title</w:t>
       </w:r>
@@ -11770,6 +11889,7 @@
           <w:color w:val="000000" w:themeColor="text1"/>
           <w:sz w:val="20"/>
           <w:szCs w:val="20"/>
+          <w:lang w:val="en-US"/>
         </w:rPr>
         <w:t xml:space="preserve"> </w:t>
       </w:r>
@@ -11784,6 +11904,7 @@
           <w:color w:val="000000" w:themeColor="text1"/>
           <w:sz w:val="20"/>
           <w:szCs w:val="20"/>
+          <w:lang w:val="en-US"/>
         </w:rPr>
       </w:pPr>
       <w:r>
@@ -11793,6 +11914,7 @@
           <w:color w:val="000000" w:themeColor="text1"/>
           <w:sz w:val="20"/>
           <w:szCs w:val="20"/>
+          <w:lang w:val="en-US"/>
         </w:rPr>
         <w:t>FROM</w:t>
       </w:r>
@@ -11801,26 +11923,9 @@
           <w:color w:val="000000" w:themeColor="text1"/>
           <w:sz w:val="20"/>
           <w:szCs w:val="20"/>
-        </w:rPr>
-        <w:t xml:space="preserve"> </w:t>
-      </w:r>
-      <w:proofErr w:type="spellStart"/>
-      <w:r>
-        <w:rPr>
-          <w:color w:val="000000" w:themeColor="text1"/>
-          <w:sz w:val="20"/>
-          <w:szCs w:val="20"/>
-        </w:rPr>
-        <w:t>albums</w:t>
-      </w:r>
-      <w:proofErr w:type="spellEnd"/>
-      <w:r>
-        <w:rPr>
-          <w:color w:val="000000" w:themeColor="text1"/>
-          <w:sz w:val="20"/>
-          <w:szCs w:val="20"/>
-        </w:rPr>
-        <w:t xml:space="preserve"> </w:t>
+          <w:lang w:val="en-US"/>
+        </w:rPr>
+        <w:t xml:space="preserve"> albums </w:t>
       </w:r>
       <w:r>
         <w:rPr>
@@ -11829,6 +11934,7 @@
           <w:color w:val="000000" w:themeColor="text1"/>
           <w:sz w:val="20"/>
           <w:szCs w:val="20"/>
+          <w:lang w:val="en-US"/>
         </w:rPr>
         <w:t>AS</w:t>
       </w:r>
@@ -11837,6 +11943,7 @@
           <w:color w:val="000000" w:themeColor="text1"/>
           <w:sz w:val="20"/>
           <w:szCs w:val="20"/>
+          <w:lang w:val="en-US"/>
         </w:rPr>
         <w:t xml:space="preserve"> a; </w:t>
       </w:r>
@@ -11852,6 +11959,7 @@
           <w:color w:val="000000" w:themeColor="text1"/>
           <w:sz w:val="20"/>
           <w:szCs w:val="20"/>
+          <w:lang w:val="en-US"/>
         </w:rPr>
       </w:pPr>
     </w:p>
@@ -11868,6 +11976,7 @@
       <w:r>
         <w:rPr>
           <w:i/>
+          <w:noProof/>
           <w:color w:val="000000"/>
           <w:szCs w:val="28"/>
         </w:rPr>
@@ -11943,13 +12052,7 @@
         <w:rPr>
           <w:szCs w:val="28"/>
         </w:rPr>
-        <w:t>В</w:t>
-      </w:r>
-      <w:r>
-        <w:rPr>
-          <w:szCs w:val="28"/>
-        </w:rPr>
-        <w:t>ыбрать артистах, которые из "</w:t>
+        <w:t>Выбрать артистах, которые из "</w:t>
       </w:r>
       <w:r>
         <w:rPr>
@@ -11988,6 +12091,7 @@
           <w:color w:val="000000" w:themeColor="text1"/>
           <w:sz w:val="20"/>
           <w:szCs w:val="20"/>
+          <w:lang w:val="en-US"/>
         </w:rPr>
       </w:pPr>
       <w:r>
@@ -11997,6 +12101,7 @@
           <w:color w:val="000000" w:themeColor="text1"/>
           <w:sz w:val="20"/>
           <w:szCs w:val="20"/>
+          <w:lang w:val="en-US"/>
         </w:rPr>
         <w:t>SELECT</w:t>
       </w:r>
@@ -12005,6 +12110,7 @@
           <w:color w:val="000000" w:themeColor="text1"/>
           <w:sz w:val="20"/>
           <w:szCs w:val="20"/>
+          <w:lang w:val="en-US"/>
         </w:rPr>
         <w:t xml:space="preserve"> *</w:t>
       </w:r>
@@ -12019,6 +12125,7 @@
           <w:color w:val="000000" w:themeColor="text1"/>
           <w:sz w:val="20"/>
           <w:szCs w:val="20"/>
+          <w:lang w:val="en-US"/>
         </w:rPr>
       </w:pPr>
       <w:r>
@@ -12028,6 +12135,7 @@
           <w:color w:val="000000" w:themeColor="text1"/>
           <w:sz w:val="20"/>
           <w:szCs w:val="20"/>
+          <w:lang w:val="en-US"/>
         </w:rPr>
         <w:t>FROM</w:t>
       </w:r>
@@ -12036,19 +12144,10 @@
           <w:color w:val="000000" w:themeColor="text1"/>
           <w:sz w:val="20"/>
           <w:szCs w:val="20"/>
-        </w:rPr>
-        <w:t xml:space="preserve"> </w:t>
-      </w:r>
-      <w:proofErr w:type="spellStart"/>
-      <w:r>
-        <w:rPr>
-          <w:color w:val="000000" w:themeColor="text1"/>
-          <w:sz w:val="20"/>
-          <w:szCs w:val="20"/>
-        </w:rPr>
-        <w:t>artists</w:t>
-      </w:r>
-      <w:proofErr w:type="spellEnd"/>
+          <w:lang w:val="en-US"/>
+        </w:rPr>
+        <w:t xml:space="preserve"> artists</w:t>
+      </w:r>
     </w:p>
     <w:p>
       <w:pPr>
@@ -12060,6 +12159,7 @@
           <w:color w:val="000000" w:themeColor="text1"/>
           <w:sz w:val="20"/>
           <w:szCs w:val="20"/>
+          <w:lang w:val="en-US"/>
         </w:rPr>
       </w:pPr>
       <w:r>
@@ -12069,6 +12169,7 @@
           <w:color w:val="000000" w:themeColor="text1"/>
           <w:sz w:val="20"/>
           <w:szCs w:val="20"/>
+          <w:lang w:val="en-US"/>
         </w:rPr>
         <w:t>WHERE</w:t>
       </w:r>
@@ -12077,44 +12178,9 @@
           <w:color w:val="000000" w:themeColor="text1"/>
           <w:sz w:val="20"/>
           <w:szCs w:val="20"/>
-        </w:rPr>
-        <w:t xml:space="preserve"> </w:t>
-      </w:r>
-      <w:proofErr w:type="spellStart"/>
-      <w:r>
-        <w:rPr>
-          <w:color w:val="000000" w:themeColor="text1"/>
-          <w:sz w:val="20"/>
-          <w:szCs w:val="20"/>
-        </w:rPr>
-        <w:t>country</w:t>
-      </w:r>
-      <w:proofErr w:type="spellEnd"/>
-      <w:r>
-        <w:rPr>
-          <w:color w:val="000000" w:themeColor="text1"/>
-          <w:sz w:val="20"/>
-          <w:szCs w:val="20"/>
-        </w:rPr>
-        <w:t xml:space="preserve"> = 'United </w:t>
-      </w:r>
-      <w:proofErr w:type="spellStart"/>
-      <w:r>
-        <w:rPr>
-          <w:color w:val="000000" w:themeColor="text1"/>
-          <w:sz w:val="20"/>
-          <w:szCs w:val="20"/>
-        </w:rPr>
-        <w:t>Kingdom</w:t>
-      </w:r>
-      <w:proofErr w:type="spellEnd"/>
-      <w:r>
-        <w:rPr>
-          <w:color w:val="000000" w:themeColor="text1"/>
-          <w:sz w:val="20"/>
-          <w:szCs w:val="20"/>
-        </w:rPr>
-        <w:t>';</w:t>
+          <w:lang w:val="en-US"/>
+        </w:rPr>
+        <w:t xml:space="preserve"> country = 'United Kingdom';</w:t>
       </w:r>
     </w:p>
     <w:p>
@@ -12127,6 +12193,7 @@
           <w:color w:val="000000" w:themeColor="text1"/>
           <w:sz w:val="20"/>
           <w:szCs w:val="20"/>
+          <w:lang w:val="en-US"/>
         </w:rPr>
       </w:pPr>
     </w:p>
@@ -12143,6 +12210,7 @@
       <w:r>
         <w:rPr>
           <w:i/>
+          <w:noProof/>
           <w:color w:val="000000"/>
           <w:szCs w:val="28"/>
         </w:rPr>
@@ -12210,13 +12278,7 @@
         <w:rPr>
           <w:szCs w:val="28"/>
         </w:rPr>
-        <w:t>В</w:t>
-      </w:r>
-      <w:r>
-        <w:rPr>
-          <w:szCs w:val="28"/>
-        </w:rPr>
-        <w:t>ыбрать песни, продолжительность которых больше 300</w:t>
+        <w:t>Выбрать песни, продолжительность которых больше 300</w:t>
       </w:r>
       <w:r>
         <w:rPr>
@@ -12353,6 +12415,7 @@
       <w:r>
         <w:rPr>
           <w:i/>
+          <w:noProof/>
           <w:color w:val="000000"/>
           <w:szCs w:val="28"/>
         </w:rPr>
@@ -12798,6 +12861,9 @@
         <w:jc w:val="center"/>
       </w:pPr>
       <w:r>
+        <w:rPr>
+          <w:noProof/>
+        </w:rPr>
         <w:drawing>
           <wp:inline distT="0" distB="0" distL="0" distR="0" wp14:anchorId="506BE755" wp14:editId="56967F2B">
             <wp:extent cx="3048425" cy="1981477"/>
@@ -13291,6 +13357,7 @@
           <w:i/>
           <w:color w:val="000000"/>
           <w:szCs w:val="28"/>
+          <w:lang w:val="en-US"/>
         </w:rPr>
       </w:pPr>
       <w:r>
@@ -13305,6 +13372,7 @@
         <w:rPr>
           <w:rFonts w:ascii="Courier New" w:hAnsi="Courier New" w:cs="Courier New"/>
           <w:sz w:val="24"/>
+          <w:lang w:val="en-US"/>
         </w:rPr>
         <w:t xml:space="preserve"> </w:t>
       </w:r>
@@ -13320,9 +13388,11 @@
         <w:rPr>
           <w:rFonts w:ascii="Courier New" w:hAnsi="Courier New" w:cs="Courier New"/>
           <w:sz w:val="24"/>
+          <w:lang w:val="en-US"/>
         </w:rPr>
         <w:t xml:space="preserve"> </w:t>
       </w:r>
+      <w:proofErr w:type="spellStart"/>
       <w:r>
         <w:rPr>
           <w:rFonts w:ascii="Courier New" w:hAnsi="Courier New" w:cs="Courier New"/>
@@ -13335,6 +13405,7 @@
         <w:rPr>
           <w:rFonts w:ascii="Courier New" w:hAnsi="Courier New" w:cs="Courier New"/>
           <w:sz w:val="24"/>
+          <w:lang w:val="en-US"/>
         </w:rPr>
         <w:t>_</w:t>
       </w:r>
@@ -13350,6 +13421,7 @@
         <w:rPr>
           <w:rFonts w:ascii="Courier New" w:hAnsi="Courier New" w:cs="Courier New"/>
           <w:sz w:val="24"/>
+          <w:lang w:val="en-US"/>
         </w:rPr>
         <w:t>_</w:t>
       </w:r>
@@ -13362,10 +13434,12 @@
         </w:rPr>
         <w:t>relations</w:t>
       </w:r>
+      <w:proofErr w:type="spellEnd"/>
       <w:r>
         <w:rPr>
           <w:rFonts w:ascii="Courier New" w:hAnsi="Courier New" w:cs="Courier New"/>
           <w:sz w:val="24"/>
+          <w:lang w:val="en-US"/>
         </w:rPr>
         <w:t>(</w:t>
       </w:r>
@@ -13374,6 +13448,7 @@
         <w:rPr>
           <w:rFonts w:ascii="Courier New" w:hAnsi="Courier New" w:cs="Courier New"/>
           <w:sz w:val="24"/>
+          <w:lang w:val="en-US"/>
         </w:rPr>
         <w:t>);</w:t>
       </w:r>
@@ -13391,6 +13466,7 @@
           <w:i/>
           <w:color w:val="000000"/>
           <w:szCs w:val="28"/>
+          <w:lang w:val="en-US"/>
         </w:rPr>
       </w:pPr>
     </w:p>
@@ -13865,6 +13941,7 @@
         <w:rPr>
           <w:rFonts w:ascii="Courier New" w:hAnsi="Courier New" w:cs="Courier New"/>
           <w:sz w:val="24"/>
+          <w:lang w:val="en-US"/>
         </w:rPr>
       </w:pPr>
       <w:r>
@@ -13879,9 +13956,11 @@
         <w:rPr>
           <w:rFonts w:ascii="Courier New" w:hAnsi="Courier New" w:cs="Courier New"/>
           <w:sz w:val="24"/>
+          <w:lang w:val="en-US"/>
         </w:rPr>
         <w:t xml:space="preserve"> </w:t>
       </w:r>
+      <w:proofErr w:type="spellStart"/>
       <w:r>
         <w:rPr>
           <w:rFonts w:ascii="Courier New" w:hAnsi="Courier New" w:cs="Courier New"/>
@@ -13894,6 +13973,7 @@
         <w:rPr>
           <w:rFonts w:ascii="Courier New" w:hAnsi="Courier New" w:cs="Courier New"/>
           <w:sz w:val="24"/>
+          <w:lang w:val="en-US"/>
         </w:rPr>
         <w:t>_</w:t>
       </w:r>
@@ -13906,10 +13986,12 @@
         </w:rPr>
         <w:t>album</w:t>
       </w:r>
+      <w:proofErr w:type="spellEnd"/>
       <w:r>
         <w:rPr>
           <w:rFonts w:ascii="Courier New" w:hAnsi="Courier New" w:cs="Courier New"/>
           <w:sz w:val="24"/>
+          <w:lang w:val="en-US"/>
         </w:rPr>
         <w:t>(</w:t>
       </w:r>
@@ -13918,8 +14000,39 @@
         <w:rPr>
           <w:rFonts w:ascii="Courier New" w:hAnsi="Courier New" w:cs="Courier New"/>
           <w:sz w:val="24"/>
-        </w:rPr>
-        <w:t>'Название альбома', '2023-06-01', 1);</w:t>
+          <w:lang w:val="en-US"/>
+        </w:rPr>
+        <w:t>'</w:t>
+      </w:r>
+      <w:r>
+        <w:rPr>
+          <w:rFonts w:ascii="Courier New" w:hAnsi="Courier New" w:cs="Courier New"/>
+          <w:sz w:val="24"/>
+        </w:rPr>
+        <w:t>Название</w:t>
+      </w:r>
+      <w:r>
+        <w:rPr>
+          <w:rFonts w:ascii="Courier New" w:hAnsi="Courier New" w:cs="Courier New"/>
+          <w:sz w:val="24"/>
+          <w:lang w:val="en-US"/>
+        </w:rPr>
+        <w:t xml:space="preserve"> </w:t>
+      </w:r>
+      <w:r>
+        <w:rPr>
+          <w:rFonts w:ascii="Courier New" w:hAnsi="Courier New" w:cs="Courier New"/>
+          <w:sz w:val="24"/>
+        </w:rPr>
+        <w:t>альбома</w:t>
+      </w:r>
+      <w:r>
+        <w:rPr>
+          <w:rFonts w:ascii="Courier New" w:hAnsi="Courier New" w:cs="Courier New"/>
+          <w:sz w:val="24"/>
+          <w:lang w:val="en-US"/>
+        </w:rPr>
+        <w:t>', '2023-06-01', 1);</w:t>
       </w:r>
     </w:p>
     <w:p>
@@ -13929,6 +14042,7 @@
         <w:rPr>
           <w:rFonts w:ascii="Courier New" w:hAnsi="Courier New" w:cs="Courier New"/>
           <w:sz w:val="24"/>
+          <w:lang w:val="en-US"/>
         </w:rPr>
       </w:pPr>
     </w:p>
@@ -13939,6 +14053,7 @@
         <w:rPr>
           <w:rFonts w:ascii="Courier New" w:hAnsi="Courier New" w:cs="Courier New"/>
           <w:sz w:val="24"/>
+          <w:lang w:val="en-US"/>
         </w:rPr>
       </w:pPr>
     </w:p>
@@ -14370,7 +14485,20 @@
         <w:rPr>
           <w:szCs w:val="28"/>
         </w:rPr>
-        <w:t>Вызов функции</w:t>
+        <w:t>Вызов</w:t>
+      </w:r>
+      <w:r>
+        <w:rPr>
+          <w:szCs w:val="28"/>
+          <w:lang w:val="en-US"/>
+        </w:rPr>
+        <w:t xml:space="preserve"> </w:t>
+      </w:r>
+      <w:r>
+        <w:rPr>
+          <w:szCs w:val="28"/>
+        </w:rPr>
+        <w:t>функции</w:t>
       </w:r>
       <w:r>
         <w:rPr>
@@ -14510,15 +14638,7 @@
           <w:color w:val="000000"/>
           <w:szCs w:val="28"/>
         </w:rPr>
-        <w:t xml:space="preserve"> название каждого альбома вместе с именем соответствующего исполнителя</w:t>
-      </w:r>
-      <w:r>
-        <w:rPr>
-          <w:i/>
-          <w:color w:val="000000"/>
-          <w:szCs w:val="28"/>
-        </w:rPr>
-        <w:t>:</w:t>
+        <w:t xml:space="preserve"> название каждого альбома вместе с именем соответствующего исполнителя:</w:t>
       </w:r>
     </w:p>
     <w:p>
@@ -16483,39 +16603,12 @@
   </w:num>
   <w:num w:numId="4" w16cid:durableId="1832865149">
     <w:abstractNumId w:val="13"/>
-    <w:lvlOverride w:ilvl="0"/>
-    <w:lvlOverride w:ilvl="1"/>
-    <w:lvlOverride w:ilvl="2"/>
-    <w:lvlOverride w:ilvl="3"/>
-    <w:lvlOverride w:ilvl="4"/>
-    <w:lvlOverride w:ilvl="5"/>
-    <w:lvlOverride w:ilvl="6"/>
-    <w:lvlOverride w:ilvl="7"/>
-    <w:lvlOverride w:ilvl="8"/>
   </w:num>
   <w:num w:numId="5" w16cid:durableId="1663043046">
     <w:abstractNumId w:val="3"/>
-    <w:lvlOverride w:ilvl="0"/>
-    <w:lvlOverride w:ilvl="1"/>
-    <w:lvlOverride w:ilvl="2"/>
-    <w:lvlOverride w:ilvl="3"/>
-    <w:lvlOverride w:ilvl="4"/>
-    <w:lvlOverride w:ilvl="5"/>
-    <w:lvlOverride w:ilvl="6"/>
-    <w:lvlOverride w:ilvl="7"/>
-    <w:lvlOverride w:ilvl="8"/>
   </w:num>
   <w:num w:numId="6" w16cid:durableId="1956206339">
     <w:abstractNumId w:val="14"/>
-    <w:lvlOverride w:ilvl="0"/>
-    <w:lvlOverride w:ilvl="1"/>
-    <w:lvlOverride w:ilvl="2"/>
-    <w:lvlOverride w:ilvl="3"/>
-    <w:lvlOverride w:ilvl="4"/>
-    <w:lvlOverride w:ilvl="5"/>
-    <w:lvlOverride w:ilvl="6"/>
-    <w:lvlOverride w:ilvl="7"/>
-    <w:lvlOverride w:ilvl="8"/>
   </w:num>
   <w:num w:numId="7" w16cid:durableId="1115292118">
     <w:abstractNumId w:val="9"/>

--- a/Курсовая работа ТКИ-441 Мясумов Р.М.docx
+++ b/Курсовая работа ТКИ-441 Мясумов Р.М.docx
@@ -301,21 +301,12 @@
         </w:rPr>
         <w:br/>
       </w:r>
-      <w:proofErr w:type="spellStart"/>
       <w:r>
         <w:rPr>
           <w:bCs/>
           <w:szCs w:val="28"/>
         </w:rPr>
-        <w:t>Мясумов</w:t>
-      </w:r>
-      <w:proofErr w:type="spellEnd"/>
-      <w:r>
-        <w:rPr>
-          <w:bCs/>
-          <w:szCs w:val="28"/>
-        </w:rPr>
-        <w:t xml:space="preserve"> Р.М.</w:t>
+        <w:t>Мясумов Р.М.</w:t>
       </w:r>
       <w:r>
         <w:rPr>
@@ -395,8 +386,8 @@
         </w:sectPr>
       </w:pPr>
     </w:p>
-    <w:bookmarkStart w:id="4" w:name="_Toc32484494" w:displacedByCustomXml="next"/>
-    <w:bookmarkStart w:id="5" w:name="_Toc35956146" w:displacedByCustomXml="next"/>
+    <w:bookmarkStart w:id="4" w:name="_Toc35956146" w:displacedByCustomXml="next"/>
+    <w:bookmarkStart w:id="5" w:name="_Toc32484494" w:displacedByCustomXml="next"/>
     <w:sdt>
       <w:sdtPr>
         <w:rPr>
@@ -3527,14 +3518,12 @@
         </w:rPr>
         <w:t xml:space="preserve"> из таблицы "</w:t>
       </w:r>
-      <w:proofErr w:type="spellStart"/>
       <w:r>
         <w:rPr>
           <w:szCs w:val="28"/>
         </w:rPr>
         <w:t>albums</w:t>
       </w:r>
-      <w:proofErr w:type="spellEnd"/>
       <w:r>
         <w:rPr>
           <w:szCs w:val="28"/>
@@ -3588,16 +3577,8 @@
         <w:rPr>
           <w:szCs w:val="28"/>
         </w:rPr>
-        <w:t xml:space="preserve">United </w:t>
-      </w:r>
-      <w:proofErr w:type="spellStart"/>
-      <w:r>
-        <w:rPr>
-          <w:szCs w:val="28"/>
-        </w:rPr>
-        <w:t>Kingdom</w:t>
-      </w:r>
-      <w:proofErr w:type="spellEnd"/>
+        <w:t>United Kingdom</w:t>
+      </w:r>
       <w:r>
         <w:rPr>
           <w:szCs w:val="28"/>
@@ -3746,21 +3727,7 @@
         <w:rPr>
           <w:szCs w:val="28"/>
         </w:rPr>
-        <w:t xml:space="preserve">Каждое реляционное отношение соответствует одной сущности (объекту </w:t>
-      </w:r>
-      <w:proofErr w:type="spellStart"/>
-      <w:r>
-        <w:rPr>
-          <w:szCs w:val="28"/>
-        </w:rPr>
-        <w:t>ПрО</w:t>
-      </w:r>
-      <w:proofErr w:type="spellEnd"/>
-      <w:r>
-        <w:rPr>
-          <w:szCs w:val="28"/>
-        </w:rPr>
-        <w:t xml:space="preserve">), и в него вносятся все атрибуты сущности. Для каждого отношения необходимо определить первичный ключ и внешние ключи (если они есть). В том случае, если базовое отношение не имеет потенциальных ключей, вводится </w:t>
+        <w:t xml:space="preserve">Каждое реляционное отношение соответствует одной сущности (объекту ПрО), и в него вносятся все атрибуты сущности. Для каждого отношения необходимо определить первичный ключ и внешние ключи (если они есть). В том случае, если базовое отношение не имеет потенциальных ключей, вводится </w:t>
       </w:r>
       <w:r>
         <w:rPr>
@@ -5236,7 +5203,6 @@
                 <w:lang w:val="en-US"/>
               </w:rPr>
             </w:pPr>
-            <w:proofErr w:type="spellStart"/>
             <w:r>
               <w:rPr>
                 <w:rFonts w:ascii="Courier New" w:hAnsi="Courier New" w:cs="Courier New"/>
@@ -5245,7 +5211,6 @@
               </w:rPr>
               <w:t>release_date</w:t>
             </w:r>
-            <w:proofErr w:type="spellEnd"/>
           </w:p>
         </w:tc>
         <w:tc>
@@ -5369,7 +5334,6 @@
                 <w:lang w:val="en-US"/>
               </w:rPr>
             </w:pPr>
-            <w:proofErr w:type="spellStart"/>
             <w:r>
               <w:rPr>
                 <w:rFonts w:ascii="Courier New" w:hAnsi="Courier New" w:cs="Courier New"/>
@@ -5378,7 +5342,6 @@
               </w:rPr>
               <w:t>artist_id</w:t>
             </w:r>
-            <w:proofErr w:type="spellEnd"/>
           </w:p>
         </w:tc>
         <w:tc>
@@ -6104,7 +6067,6 @@
                 <w:lang w:val="en-US"/>
               </w:rPr>
             </w:pPr>
-            <w:proofErr w:type="spellStart"/>
             <w:r>
               <w:rPr>
                 <w:rFonts w:ascii="Courier New" w:hAnsi="Courier New" w:cs="Courier New"/>
@@ -6113,7 +6075,6 @@
               </w:rPr>
               <w:t>album_id</w:t>
             </w:r>
-            <w:proofErr w:type="spellEnd"/>
           </w:p>
         </w:tc>
         <w:tc>
@@ -7209,7 +7170,6 @@
                 <w:lang w:val="en-US"/>
               </w:rPr>
             </w:pPr>
-            <w:proofErr w:type="spellStart"/>
             <w:r>
               <w:rPr>
                 <w:rFonts w:ascii="Courier New" w:hAnsi="Courier New" w:cs="Courier New"/>
@@ -7218,7 +7178,6 @@
               </w:rPr>
               <w:t>genre_id</w:t>
             </w:r>
-            <w:proofErr w:type="spellEnd"/>
           </w:p>
         </w:tc>
         <w:tc>
@@ -7721,7 +7680,6 @@
                 <w:lang w:val="en-US"/>
               </w:rPr>
             </w:pPr>
-            <w:proofErr w:type="spellStart"/>
             <w:r>
               <w:rPr>
                 <w:rFonts w:ascii="Courier New" w:hAnsi="Courier New" w:cs="Courier New"/>
@@ -7730,7 +7688,6 @@
               </w:rPr>
               <w:t>album_id</w:t>
             </w:r>
-            <w:proofErr w:type="spellEnd"/>
           </w:p>
         </w:tc>
         <w:tc>
@@ -7851,7 +7808,6 @@
                 <w:lang w:val="en-US"/>
               </w:rPr>
             </w:pPr>
-            <w:proofErr w:type="spellStart"/>
             <w:r>
               <w:rPr>
                 <w:rFonts w:ascii="Courier New" w:hAnsi="Courier New" w:cs="Courier New"/>
@@ -7860,7 +7816,6 @@
               </w:rPr>
               <w:t>style_id</w:t>
             </w:r>
-            <w:proofErr w:type="spellEnd"/>
           </w:p>
         </w:tc>
         <w:tc>
@@ -8377,27 +8332,7 @@
           <w:lang w:val="en-US"/>
         </w:rPr>
         <w:lastRenderedPageBreak/>
-        <w:t xml:space="preserve">    name </w:t>
-      </w:r>
-      <w:proofErr w:type="gramStart"/>
-      <w:r>
-        <w:rPr>
-          <w:i/>
-          <w:color w:val="000000"/>
-          <w:szCs w:val="28"/>
-          <w:lang w:val="en-US"/>
-        </w:rPr>
-        <w:t>VARCHAR(</w:t>
-      </w:r>
-      <w:proofErr w:type="gramEnd"/>
-      <w:r>
-        <w:rPr>
-          <w:i/>
-          <w:color w:val="000000"/>
-          <w:szCs w:val="28"/>
-          <w:lang w:val="en-US"/>
-        </w:rPr>
-        <w:t>255) NOT NULL,</w:t>
+        <w:t xml:space="preserve">    name VARCHAR(255) NOT NULL,</w:t>
       </w:r>
     </w:p>
     <w:p>
@@ -8421,27 +8356,7 @@
           <w:szCs w:val="28"/>
           <w:lang w:val="en-US"/>
         </w:rPr>
-        <w:t xml:space="preserve">    country </w:t>
-      </w:r>
-      <w:proofErr w:type="gramStart"/>
-      <w:r>
-        <w:rPr>
-          <w:i/>
-          <w:color w:val="000000"/>
-          <w:szCs w:val="28"/>
-          <w:lang w:val="en-US"/>
-        </w:rPr>
-        <w:t>VARCHAR(</w:t>
-      </w:r>
-      <w:proofErr w:type="gramEnd"/>
-      <w:r>
-        <w:rPr>
-          <w:i/>
-          <w:color w:val="000000"/>
-          <w:szCs w:val="28"/>
-          <w:lang w:val="en-US"/>
-        </w:rPr>
-        <w:t>100) NULL</w:t>
+        <w:t xml:space="preserve">    country VARCHAR(100) NULL</w:t>
       </w:r>
     </w:p>
     <w:p>
@@ -8660,27 +8575,7 @@
           <w:szCs w:val="28"/>
           <w:lang w:val="en-US"/>
         </w:rPr>
-        <w:t xml:space="preserve">    title </w:t>
-      </w:r>
-      <w:proofErr w:type="gramStart"/>
-      <w:r>
-        <w:rPr>
-          <w:i/>
-          <w:color w:val="000000"/>
-          <w:szCs w:val="28"/>
-          <w:lang w:val="en-US"/>
-        </w:rPr>
-        <w:t>VARCHAR(</w:t>
-      </w:r>
-      <w:proofErr w:type="gramEnd"/>
-      <w:r>
-        <w:rPr>
-          <w:i/>
-          <w:color w:val="000000"/>
-          <w:szCs w:val="28"/>
-          <w:lang w:val="en-US"/>
-        </w:rPr>
-        <w:t>255) NOT NULL,</w:t>
+        <w:t xml:space="preserve">    title VARCHAR(255) NOT NULL,</w:t>
       </w:r>
     </w:p>
     <w:p>
@@ -8704,27 +8599,7 @@
           <w:szCs w:val="28"/>
           <w:lang w:val="en-US"/>
         </w:rPr>
-        <w:t xml:space="preserve">    </w:t>
-      </w:r>
-      <w:proofErr w:type="spellStart"/>
-      <w:r>
-        <w:rPr>
-          <w:i/>
-          <w:color w:val="000000"/>
-          <w:szCs w:val="28"/>
-          <w:lang w:val="en-US"/>
-        </w:rPr>
-        <w:t>release_date</w:t>
-      </w:r>
-      <w:proofErr w:type="spellEnd"/>
-      <w:r>
-        <w:rPr>
-          <w:i/>
-          <w:color w:val="000000"/>
-          <w:szCs w:val="28"/>
-          <w:lang w:val="en-US"/>
-        </w:rPr>
-        <w:t xml:space="preserve"> DATE NOT NULL,</w:t>
+        <w:t xml:space="preserve">    release_date DATE NOT NULL,</w:t>
       </w:r>
     </w:p>
     <w:p>
@@ -8748,27 +8623,7 @@
           <w:szCs w:val="28"/>
           <w:lang w:val="en-US"/>
         </w:rPr>
-        <w:t xml:space="preserve">    </w:t>
-      </w:r>
-      <w:proofErr w:type="spellStart"/>
-      <w:r>
-        <w:rPr>
-          <w:i/>
-          <w:color w:val="000000"/>
-          <w:szCs w:val="28"/>
-          <w:lang w:val="en-US"/>
-        </w:rPr>
-        <w:t>artist_id</w:t>
-      </w:r>
-      <w:proofErr w:type="spellEnd"/>
-      <w:r>
-        <w:rPr>
-          <w:i/>
-          <w:color w:val="000000"/>
-          <w:szCs w:val="28"/>
-          <w:lang w:val="en-US"/>
-        </w:rPr>
-        <w:t xml:space="preserve"> INTEGER,</w:t>
+        <w:t xml:space="preserve">    artist_id INTEGER,</w:t>
       </w:r>
     </w:p>
     <w:p>
@@ -8793,27 +8648,7 @@
           <w:lang w:val="en-US"/>
         </w:rPr>
         <w:tab/>
-        <w:t>FOREIGN KEY (</w:t>
-      </w:r>
-      <w:proofErr w:type="spellStart"/>
-      <w:r>
-        <w:rPr>
-          <w:i/>
-          <w:color w:val="000000"/>
-          <w:szCs w:val="28"/>
-          <w:lang w:val="en-US"/>
-        </w:rPr>
-        <w:t>artist_id</w:t>
-      </w:r>
-      <w:proofErr w:type="spellEnd"/>
-      <w:r>
-        <w:rPr>
-          <w:i/>
-          <w:color w:val="000000"/>
-          <w:szCs w:val="28"/>
-          <w:lang w:val="en-US"/>
-        </w:rPr>
-        <w:t>) REFERENCES artists(id)</w:t>
+        <w:t>FOREIGN KEY (artist_id) REFERENCES artists(id)</w:t>
       </w:r>
     </w:p>
     <w:p>
@@ -9006,27 +8841,7 @@
           <w:szCs w:val="28"/>
           <w:lang w:val="en-US"/>
         </w:rPr>
-        <w:t xml:space="preserve">    title </w:t>
-      </w:r>
-      <w:proofErr w:type="gramStart"/>
-      <w:r>
-        <w:rPr>
-          <w:i/>
-          <w:color w:val="000000"/>
-          <w:szCs w:val="28"/>
-          <w:lang w:val="en-US"/>
-        </w:rPr>
-        <w:t>VARCHAR(</w:t>
-      </w:r>
-      <w:proofErr w:type="gramEnd"/>
-      <w:r>
-        <w:rPr>
-          <w:i/>
-          <w:color w:val="000000"/>
-          <w:szCs w:val="28"/>
-          <w:lang w:val="en-US"/>
-        </w:rPr>
-        <w:t>255) NOT NULL,</w:t>
+        <w:t xml:space="preserve">    title VARCHAR(255) NOT NULL,</w:t>
       </w:r>
     </w:p>
     <w:p>
@@ -9074,27 +8889,7 @@
           <w:szCs w:val="28"/>
           <w:lang w:val="en-US"/>
         </w:rPr>
-        <w:t xml:space="preserve">    </w:t>
-      </w:r>
-      <w:proofErr w:type="spellStart"/>
-      <w:r>
-        <w:rPr>
-          <w:i/>
-          <w:color w:val="000000"/>
-          <w:szCs w:val="28"/>
-          <w:lang w:val="en-US"/>
-        </w:rPr>
-        <w:t>album_id</w:t>
-      </w:r>
-      <w:proofErr w:type="spellEnd"/>
-      <w:r>
-        <w:rPr>
-          <w:i/>
-          <w:color w:val="000000"/>
-          <w:szCs w:val="28"/>
-          <w:lang w:val="en-US"/>
-        </w:rPr>
-        <w:t xml:space="preserve"> INTEGER,</w:t>
+        <w:t xml:space="preserve">    album_id INTEGER,</w:t>
       </w:r>
     </w:p>
     <w:p>
@@ -9119,27 +8914,7 @@
           <w:lang w:val="en-US"/>
         </w:rPr>
         <w:tab/>
-        <w:t>FOREIGN KEY (</w:t>
-      </w:r>
-      <w:proofErr w:type="spellStart"/>
-      <w:r>
-        <w:rPr>
-          <w:i/>
-          <w:color w:val="000000"/>
-          <w:szCs w:val="28"/>
-          <w:lang w:val="en-US"/>
-        </w:rPr>
-        <w:t>album_id</w:t>
-      </w:r>
-      <w:proofErr w:type="spellEnd"/>
-      <w:r>
-        <w:rPr>
-          <w:i/>
-          <w:color w:val="000000"/>
-          <w:szCs w:val="28"/>
-          <w:lang w:val="en-US"/>
-        </w:rPr>
-        <w:t>) REFERENCES albums(id)</w:t>
+        <w:t>FOREIGN KEY (album_id) REFERENCES albums(id)</w:t>
       </w:r>
     </w:p>
     <w:p>
@@ -9332,27 +9107,7 @@
           <w:szCs w:val="28"/>
           <w:lang w:val="en-US"/>
         </w:rPr>
-        <w:t xml:space="preserve">    name </w:t>
-      </w:r>
-      <w:proofErr w:type="gramStart"/>
-      <w:r>
-        <w:rPr>
-          <w:i/>
-          <w:color w:val="000000"/>
-          <w:szCs w:val="28"/>
-          <w:lang w:val="en-US"/>
-        </w:rPr>
-        <w:t>VARCHAR(</w:t>
-      </w:r>
-      <w:proofErr w:type="gramEnd"/>
-      <w:r>
-        <w:rPr>
-          <w:i/>
-          <w:color w:val="000000"/>
-          <w:szCs w:val="28"/>
-          <w:lang w:val="en-US"/>
-        </w:rPr>
-        <w:t>255) NOT NULL UNIQUE</w:t>
+        <w:t xml:space="preserve">    name VARCHAR(255) NOT NULL UNIQUE</w:t>
       </w:r>
     </w:p>
     <w:p>
@@ -9542,23 +9297,13 @@
         </w:rPr>
         <w:t xml:space="preserve">    </w:t>
       </w:r>
-      <w:proofErr w:type="spellStart"/>
-      <w:r>
-        <w:rPr>
-          <w:i/>
-          <w:color w:val="000000"/>
-          <w:szCs w:val="28"/>
-        </w:rPr>
-        <w:t>id</w:t>
-      </w:r>
-      <w:proofErr w:type="spellEnd"/>
-      <w:r>
-        <w:rPr>
-          <w:i/>
-          <w:color w:val="000000"/>
-          <w:szCs w:val="28"/>
-        </w:rPr>
-        <w:t xml:space="preserve"> SERIAL PRIMARY KEY,</w:t>
+      <w:r>
+        <w:rPr>
+          <w:i/>
+          <w:color w:val="000000"/>
+          <w:szCs w:val="28"/>
+        </w:rPr>
+        <w:t>id SERIAL PRIMARY KEY,</w:t>
       </w:r>
     </w:p>
     <w:p>
@@ -9590,27 +9335,7 @@
           <w:szCs w:val="28"/>
           <w:lang w:val="en-US"/>
         </w:rPr>
-        <w:t xml:space="preserve">name </w:t>
-      </w:r>
-      <w:proofErr w:type="gramStart"/>
-      <w:r>
-        <w:rPr>
-          <w:i/>
-          <w:color w:val="000000"/>
-          <w:szCs w:val="28"/>
-          <w:lang w:val="en-US"/>
-        </w:rPr>
-        <w:t>VARCHAR(</w:t>
-      </w:r>
-      <w:proofErr w:type="gramEnd"/>
-      <w:r>
-        <w:rPr>
-          <w:i/>
-          <w:color w:val="000000"/>
-          <w:szCs w:val="28"/>
-          <w:lang w:val="en-US"/>
-        </w:rPr>
-        <w:t>255) NOT NULL UNIQUE,</w:t>
+        <w:t>name VARCHAR(255) NOT NULL UNIQUE,</w:t>
       </w:r>
     </w:p>
     <w:p>
@@ -9634,27 +9359,7 @@
           <w:szCs w:val="28"/>
           <w:lang w:val="en-US"/>
         </w:rPr>
-        <w:t xml:space="preserve">    </w:t>
-      </w:r>
-      <w:proofErr w:type="spellStart"/>
-      <w:r>
-        <w:rPr>
-          <w:i/>
-          <w:color w:val="000000"/>
-          <w:szCs w:val="28"/>
-          <w:lang w:val="en-US"/>
-        </w:rPr>
-        <w:t>genre_id</w:t>
-      </w:r>
-      <w:proofErr w:type="spellEnd"/>
-      <w:r>
-        <w:rPr>
-          <w:i/>
-          <w:color w:val="000000"/>
-          <w:szCs w:val="28"/>
-          <w:lang w:val="en-US"/>
-        </w:rPr>
-        <w:t xml:space="preserve"> INTEGER,</w:t>
+        <w:t xml:space="preserve">    genre_id INTEGER,</w:t>
       </w:r>
     </w:p>
     <w:p>
@@ -9679,27 +9384,7 @@
           <w:lang w:val="en-US"/>
         </w:rPr>
         <w:tab/>
-        <w:t>FOREIGN KEY (</w:t>
-      </w:r>
-      <w:proofErr w:type="spellStart"/>
-      <w:r>
-        <w:rPr>
-          <w:i/>
-          <w:color w:val="000000"/>
-          <w:szCs w:val="28"/>
-          <w:lang w:val="en-US"/>
-        </w:rPr>
-        <w:t>genre_id</w:t>
-      </w:r>
-      <w:proofErr w:type="spellEnd"/>
-      <w:r>
-        <w:rPr>
-          <w:i/>
-          <w:color w:val="000000"/>
-          <w:szCs w:val="28"/>
-          <w:lang w:val="en-US"/>
-        </w:rPr>
-        <w:t>) REFERENCES genres(id)</w:t>
+        <w:t>FOREIGN KEY (genre_id) REFERENCES genres(id)</w:t>
       </w:r>
     </w:p>
     <w:p>
@@ -9805,27 +9490,7 @@
           <w:szCs w:val="28"/>
           <w:lang w:val="en-US"/>
         </w:rPr>
-        <w:t xml:space="preserve">CREATE TABLE </w:t>
-      </w:r>
-      <w:proofErr w:type="spellStart"/>
-      <w:r>
-        <w:rPr>
-          <w:i/>
-          <w:color w:val="000000"/>
-          <w:szCs w:val="28"/>
-          <w:lang w:val="en-US"/>
-        </w:rPr>
-        <w:t>album_styles</w:t>
-      </w:r>
-      <w:proofErr w:type="spellEnd"/>
-      <w:r>
-        <w:rPr>
-          <w:i/>
-          <w:color w:val="000000"/>
-          <w:szCs w:val="28"/>
-          <w:lang w:val="en-US"/>
-        </w:rPr>
-        <w:t xml:space="preserve"> (</w:t>
+        <w:t>CREATE TABLE album_styles (</w:t>
       </w:r>
     </w:p>
     <w:p>
@@ -9875,26 +9540,7 @@
           <w:lang w:val="en-US"/>
         </w:rPr>
         <w:tab/>
-      </w:r>
-      <w:proofErr w:type="spellStart"/>
-      <w:r>
-        <w:rPr>
-          <w:i/>
-          <w:color w:val="000000"/>
-          <w:szCs w:val="28"/>
-          <w:lang w:val="en-US"/>
-        </w:rPr>
-        <w:t>album_id</w:t>
-      </w:r>
-      <w:proofErr w:type="spellEnd"/>
-      <w:r>
-        <w:rPr>
-          <w:i/>
-          <w:color w:val="000000"/>
-          <w:szCs w:val="28"/>
-          <w:lang w:val="en-US"/>
-        </w:rPr>
-        <w:t xml:space="preserve"> INTEGER,</w:t>
+        <w:t>album_id INTEGER,</w:t>
       </w:r>
     </w:p>
     <w:p>
@@ -9919,26 +9565,7 @@
           <w:lang w:val="en-US"/>
         </w:rPr>
         <w:tab/>
-      </w:r>
-      <w:proofErr w:type="spellStart"/>
-      <w:r>
-        <w:rPr>
-          <w:i/>
-          <w:color w:val="000000"/>
-          <w:szCs w:val="28"/>
-          <w:lang w:val="en-US"/>
-        </w:rPr>
-        <w:t>style_id</w:t>
-      </w:r>
-      <w:proofErr w:type="spellEnd"/>
-      <w:r>
-        <w:rPr>
-          <w:i/>
-          <w:color w:val="000000"/>
-          <w:szCs w:val="28"/>
-          <w:lang w:val="en-US"/>
-        </w:rPr>
-        <w:t xml:space="preserve"> INTEGER,</w:t>
+        <w:t>style_id INTEGER,</w:t>
       </w:r>
     </w:p>
     <w:p>
@@ -9963,27 +9590,7 @@
           <w:lang w:val="en-US"/>
         </w:rPr>
         <w:tab/>
-        <w:t>FOREIGN KEY (</w:t>
-      </w:r>
-      <w:proofErr w:type="spellStart"/>
-      <w:r>
-        <w:rPr>
-          <w:i/>
-          <w:color w:val="000000"/>
-          <w:szCs w:val="28"/>
-          <w:lang w:val="en-US"/>
-        </w:rPr>
-        <w:t>album_id</w:t>
-      </w:r>
-      <w:proofErr w:type="spellEnd"/>
-      <w:r>
-        <w:rPr>
-          <w:i/>
-          <w:color w:val="000000"/>
-          <w:szCs w:val="28"/>
-          <w:lang w:val="en-US"/>
-        </w:rPr>
-        <w:t>) REFERENCES albums(id),</w:t>
+        <w:t>FOREIGN KEY (album_id) REFERENCES albums(id),</w:t>
       </w:r>
     </w:p>
     <w:p>
@@ -10008,27 +9615,7 @@
           <w:lang w:val="en-US"/>
         </w:rPr>
         <w:tab/>
-        <w:t>FOREIGN KEY (</w:t>
-      </w:r>
-      <w:proofErr w:type="spellStart"/>
-      <w:r>
-        <w:rPr>
-          <w:i/>
-          <w:color w:val="000000"/>
-          <w:szCs w:val="28"/>
-          <w:lang w:val="en-US"/>
-        </w:rPr>
-        <w:t>style_id</w:t>
-      </w:r>
-      <w:proofErr w:type="spellEnd"/>
-      <w:r>
-        <w:rPr>
-          <w:i/>
-          <w:color w:val="000000"/>
-          <w:szCs w:val="28"/>
-          <w:lang w:val="en-US"/>
-        </w:rPr>
-        <w:t>) REFERENCES styles(id)</w:t>
+        <w:t>FOREIGN KEY (style_id) REFERENCES styles(id)</w:t>
       </w:r>
     </w:p>
     <w:p>
@@ -10287,7 +9874,6 @@
         </w:rPr>
         <w:t xml:space="preserve"> </w:t>
       </w:r>
-      <w:proofErr w:type="spellStart"/>
       <w:r>
         <w:rPr>
           <w:rFonts w:ascii="Courier New" w:hAnsi="Courier New" w:cs="Courier New"/>
@@ -10297,7 +9883,6 @@
         </w:rPr>
         <w:t>исполнителей</w:t>
       </w:r>
-      <w:proofErr w:type="spellEnd"/>
       <w:r>
         <w:rPr>
           <w:i/>
@@ -10544,47 +10129,7 @@
           <w:szCs w:val="22"/>
           <w:lang w:val="en-US"/>
         </w:rPr>
-        <w:t xml:space="preserve">INSERT INTO albums (title, </w:t>
-      </w:r>
-      <w:proofErr w:type="spellStart"/>
-      <w:r>
-        <w:rPr>
-          <w:rFonts w:ascii="Courier New" w:hAnsi="Courier New" w:cs="Courier New"/>
-          <w:sz w:val="22"/>
-          <w:szCs w:val="22"/>
-          <w:lang w:val="en-US"/>
-        </w:rPr>
-        <w:t>release_date</w:t>
-      </w:r>
-      <w:proofErr w:type="spellEnd"/>
-      <w:r>
-        <w:rPr>
-          <w:rFonts w:ascii="Courier New" w:hAnsi="Courier New" w:cs="Courier New"/>
-          <w:sz w:val="22"/>
-          <w:szCs w:val="22"/>
-          <w:lang w:val="en-US"/>
-        </w:rPr>
-        <w:t xml:space="preserve">, </w:t>
-      </w:r>
-      <w:proofErr w:type="spellStart"/>
-      <w:r>
-        <w:rPr>
-          <w:rFonts w:ascii="Courier New" w:hAnsi="Courier New" w:cs="Courier New"/>
-          <w:sz w:val="22"/>
-          <w:szCs w:val="22"/>
-          <w:lang w:val="en-US"/>
-        </w:rPr>
-        <w:t>artist_id</w:t>
-      </w:r>
-      <w:proofErr w:type="spellEnd"/>
-      <w:r>
-        <w:rPr>
-          <w:rFonts w:ascii="Courier New" w:hAnsi="Courier New" w:cs="Courier New"/>
-          <w:sz w:val="22"/>
-          <w:szCs w:val="22"/>
-          <w:lang w:val="en-US"/>
-        </w:rPr>
-        <w:t>)</w:t>
+        <w:t>INSERT INTO albums (title, release_date, artist_id)</w:t>
       </w:r>
     </w:p>
     <w:p>
@@ -10875,27 +10420,7 @@
           <w:szCs w:val="22"/>
           <w:lang w:val="en-US"/>
         </w:rPr>
-        <w:t xml:space="preserve">INSERT INTO tracks (title, duration, </w:t>
-      </w:r>
-      <w:proofErr w:type="spellStart"/>
-      <w:r>
-        <w:rPr>
-          <w:rFonts w:ascii="Courier New" w:hAnsi="Courier New" w:cs="Courier New"/>
-          <w:sz w:val="22"/>
-          <w:szCs w:val="22"/>
-          <w:lang w:val="en-US"/>
-        </w:rPr>
-        <w:t>album_id</w:t>
-      </w:r>
-      <w:proofErr w:type="spellEnd"/>
-      <w:r>
-        <w:rPr>
-          <w:rFonts w:ascii="Courier New" w:hAnsi="Courier New" w:cs="Courier New"/>
-          <w:sz w:val="22"/>
-          <w:szCs w:val="22"/>
-          <w:lang w:val="en-US"/>
-        </w:rPr>
-        <w:t>)</w:t>
+        <w:t>INSERT INTO tracks (title, duration, album_id)</w:t>
       </w:r>
     </w:p>
     <w:p>
@@ -11349,27 +10874,7 @@
           <w:szCs w:val="22"/>
           <w:lang w:val="en-US"/>
         </w:rPr>
-        <w:t xml:space="preserve">INSERT INTO styles (name, </w:t>
-      </w:r>
-      <w:proofErr w:type="spellStart"/>
-      <w:r>
-        <w:rPr>
-          <w:rFonts w:ascii="Courier New" w:hAnsi="Courier New" w:cs="Courier New"/>
-          <w:sz w:val="22"/>
-          <w:szCs w:val="22"/>
-          <w:lang w:val="en-US"/>
-        </w:rPr>
-        <w:t>genre_id</w:t>
-      </w:r>
-      <w:proofErr w:type="spellEnd"/>
-      <w:r>
-        <w:rPr>
-          <w:rFonts w:ascii="Courier New" w:hAnsi="Courier New" w:cs="Courier New"/>
-          <w:sz w:val="22"/>
-          <w:szCs w:val="22"/>
-          <w:lang w:val="en-US"/>
-        </w:rPr>
-        <w:t>)</w:t>
+        <w:t>INSERT INTO styles (name, genre_id)</w:t>
       </w:r>
     </w:p>
     <w:p>
@@ -11556,67 +11061,7 @@
           <w:szCs w:val="22"/>
           <w:lang w:val="en-US"/>
         </w:rPr>
-        <w:t xml:space="preserve">INSERT INTO </w:t>
-      </w:r>
-      <w:proofErr w:type="spellStart"/>
-      <w:r>
-        <w:rPr>
-          <w:rFonts w:ascii="Courier New" w:hAnsi="Courier New" w:cs="Courier New"/>
-          <w:sz w:val="22"/>
-          <w:szCs w:val="22"/>
-          <w:lang w:val="en-US"/>
-        </w:rPr>
-        <w:t>album_styles</w:t>
-      </w:r>
-      <w:proofErr w:type="spellEnd"/>
-      <w:r>
-        <w:rPr>
-          <w:rFonts w:ascii="Courier New" w:hAnsi="Courier New" w:cs="Courier New"/>
-          <w:sz w:val="22"/>
-          <w:szCs w:val="22"/>
-          <w:lang w:val="en-US"/>
-        </w:rPr>
-        <w:t xml:space="preserve"> (</w:t>
-      </w:r>
-      <w:proofErr w:type="spellStart"/>
-      <w:r>
-        <w:rPr>
-          <w:rFonts w:ascii="Courier New" w:hAnsi="Courier New" w:cs="Courier New"/>
-          <w:sz w:val="22"/>
-          <w:szCs w:val="22"/>
-          <w:lang w:val="en-US"/>
-        </w:rPr>
-        <w:t>album_id</w:t>
-      </w:r>
-      <w:proofErr w:type="spellEnd"/>
-      <w:r>
-        <w:rPr>
-          <w:rFonts w:ascii="Courier New" w:hAnsi="Courier New" w:cs="Courier New"/>
-          <w:sz w:val="22"/>
-          <w:szCs w:val="22"/>
-          <w:lang w:val="en-US"/>
-        </w:rPr>
-        <w:t xml:space="preserve">, </w:t>
-      </w:r>
-      <w:proofErr w:type="spellStart"/>
-      <w:r>
-        <w:rPr>
-          <w:rFonts w:ascii="Courier New" w:hAnsi="Courier New" w:cs="Courier New"/>
-          <w:sz w:val="22"/>
-          <w:szCs w:val="22"/>
-          <w:lang w:val="en-US"/>
-        </w:rPr>
-        <w:t>style_id</w:t>
-      </w:r>
-      <w:proofErr w:type="spellEnd"/>
-      <w:r>
-        <w:rPr>
-          <w:rFonts w:ascii="Courier New" w:hAnsi="Courier New" w:cs="Courier New"/>
-          <w:sz w:val="22"/>
-          <w:szCs w:val="22"/>
-          <w:lang w:val="en-US"/>
-        </w:rPr>
-        <w:t>)</w:t>
+        <w:t>INSERT INTO album_styles (album_id, style_id)</w:t>
       </w:r>
     </w:p>
     <w:p>
@@ -11798,21 +11243,7 @@
         <w:rPr>
           <w:szCs w:val="28"/>
         </w:rPr>
-        <w:t>ыбрать названия из таблицы "</w:t>
-      </w:r>
-      <w:proofErr w:type="spellStart"/>
-      <w:r>
-        <w:rPr>
-          <w:szCs w:val="28"/>
-        </w:rPr>
-        <w:t>albums</w:t>
-      </w:r>
-      <w:proofErr w:type="spellEnd"/>
-      <w:r>
-        <w:rPr>
-          <w:szCs w:val="28"/>
-        </w:rPr>
-        <w:t>":</w:t>
+        <w:t>ыбрать названия из таблицы "albums":</w:t>
       </w:r>
     </w:p>
     <w:p>
@@ -11870,28 +11301,7 @@
           <w:lang w:val="en-US"/>
         </w:rPr>
         <w:tab/>
-      </w:r>
-      <w:proofErr w:type="spellStart"/>
-      <w:proofErr w:type="gramStart"/>
-      <w:r>
-        <w:rPr>
-          <w:color w:val="000000" w:themeColor="text1"/>
-          <w:sz w:val="20"/>
-          <w:szCs w:val="20"/>
-          <w:lang w:val="en-US"/>
-        </w:rPr>
-        <w:t>a.title</w:t>
-      </w:r>
-      <w:proofErr w:type="spellEnd"/>
-      <w:proofErr w:type="gramEnd"/>
-      <w:r>
-        <w:rPr>
-          <w:color w:val="000000" w:themeColor="text1"/>
-          <w:sz w:val="20"/>
-          <w:szCs w:val="20"/>
-          <w:lang w:val="en-US"/>
-        </w:rPr>
-        <w:t xml:space="preserve"> </w:t>
+        <w:t xml:space="preserve">a.title </w:t>
       </w:r>
     </w:p>
     <w:p>
@@ -12019,24 +11429,6 @@
     </w:p>
     <w:p>
       <w:pPr>
-        <w:pStyle w:val="a5"/>
-        <w:numPr>
-          <w:ilvl w:val="3"/>
-          <w:numId w:val="11"/>
-        </w:numPr>
-        <w:rPr>
-          <w:szCs w:val="28"/>
-        </w:rPr>
-      </w:pPr>
-      <w:r>
-        <w:rPr>
-          <w:szCs w:val="28"/>
-        </w:rPr>
-        <w:t>выбрать всех клиентов, у которых было более одного посещения в тренажерный зал.</w:t>
-      </w:r>
-    </w:p>
-    <w:p>
-      <w:pPr>
         <w:pStyle w:val="a7"/>
         <w:numPr>
           <w:ilvl w:val="0"/>
@@ -12058,16 +11450,8 @@
         <w:rPr>
           <w:szCs w:val="28"/>
         </w:rPr>
-        <w:t xml:space="preserve">United </w:t>
-      </w:r>
-      <w:proofErr w:type="spellStart"/>
-      <w:r>
-        <w:rPr>
-          <w:szCs w:val="28"/>
-        </w:rPr>
-        <w:t>Kingdom</w:t>
-      </w:r>
-      <w:proofErr w:type="spellEnd"/>
+        <w:t>United Kingdom</w:t>
+      </w:r>
       <w:r>
         <w:rPr>
           <w:szCs w:val="28"/>
@@ -12334,16 +11718,8 @@
         <w:rPr>
           <w:color w:val="000000" w:themeColor="text1"/>
         </w:rPr>
-        <w:t xml:space="preserve"> </w:t>
-      </w:r>
-      <w:proofErr w:type="spellStart"/>
-      <w:r>
-        <w:rPr>
-          <w:color w:val="000000" w:themeColor="text1"/>
-        </w:rPr>
-        <w:t>tracks</w:t>
-      </w:r>
-      <w:proofErr w:type="spellEnd"/>
+        <w:t xml:space="preserve"> tracks</w:t>
+      </w:r>
     </w:p>
     <w:p>
       <w:pPr>
@@ -12367,29 +11743,7 @@
         <w:rPr>
           <w:color w:val="000000" w:themeColor="text1"/>
         </w:rPr>
-        <w:t xml:space="preserve"> </w:t>
-      </w:r>
-      <w:proofErr w:type="spellStart"/>
-      <w:proofErr w:type="gramStart"/>
-      <w:r>
-        <w:rPr>
-          <w:color w:val="000000" w:themeColor="text1"/>
-        </w:rPr>
-        <w:t>duration</w:t>
-      </w:r>
-      <w:proofErr w:type="spellEnd"/>
-      <w:r>
-        <w:rPr>
-          <w:color w:val="000000" w:themeColor="text1"/>
-        </w:rPr>
-        <w:t xml:space="preserve"> &gt;</w:t>
-      </w:r>
-      <w:proofErr w:type="gramEnd"/>
-      <w:r>
-        <w:rPr>
-          <w:color w:val="000000" w:themeColor="text1"/>
-        </w:rPr>
-        <w:t xml:space="preserve"> 300;</w:t>
+        <w:t xml:space="preserve"> duration &gt; 300;</w:t>
       </w:r>
     </w:p>
     <w:p>
@@ -12419,7 +11773,6 @@
           <w:color w:val="000000"/>
           <w:szCs w:val="28"/>
         </w:rPr>
-        <w:lastRenderedPageBreak/>
         <w:drawing>
           <wp:inline distT="0" distB="0" distL="0" distR="0" wp14:anchorId="0F73CE9A" wp14:editId="68C9ABE1">
             <wp:extent cx="5344271" cy="1476581"/>
@@ -12597,17 +11950,8 @@
           <w:color w:val="000000" w:themeColor="text1"/>
           <w:lang w:val="en-US"/>
         </w:rPr>
-        <w:t xml:space="preserve"> </w:t>
-      </w:r>
-      <w:proofErr w:type="spellStart"/>
-      <w:r>
-        <w:rPr>
-          <w:color w:val="000000" w:themeColor="text1"/>
-          <w:lang w:val="en-US"/>
-        </w:rPr>
-        <w:t>style_count</w:t>
-      </w:r>
-      <w:proofErr w:type="spellEnd"/>
+        <w:t xml:space="preserve"> style_count</w:t>
+      </w:r>
     </w:p>
     <w:p>
       <w:pPr>
@@ -12631,21 +11975,7 @@
         <w:rPr>
           <w:color w:val="000000" w:themeColor="text1"/>
         </w:rPr>
-        <w:t xml:space="preserve"> </w:t>
-      </w:r>
-      <w:proofErr w:type="spellStart"/>
-      <w:r>
-        <w:rPr>
-          <w:color w:val="000000" w:themeColor="text1"/>
-        </w:rPr>
-        <w:t>genres</w:t>
-      </w:r>
-      <w:proofErr w:type="spellEnd"/>
-      <w:r>
-        <w:rPr>
-          <w:color w:val="000000" w:themeColor="text1"/>
-        </w:rPr>
-        <w:t xml:space="preserve"> </w:t>
+        <w:t xml:space="preserve"> genres </w:t>
       </w:r>
       <w:r>
         <w:rPr>
@@ -12719,26 +12049,8 @@
           <w:color w:val="000000" w:themeColor="text1"/>
           <w:lang w:val="en-US"/>
         </w:rPr>
-        <w:t xml:space="preserve"> g.id = </w:t>
-      </w:r>
-      <w:proofErr w:type="spellStart"/>
-      <w:proofErr w:type="gramStart"/>
-      <w:r>
-        <w:rPr>
-          <w:color w:val="000000" w:themeColor="text1"/>
-          <w:lang w:val="en-US"/>
-        </w:rPr>
-        <w:t>s.genre</w:t>
-      </w:r>
-      <w:proofErr w:type="gramEnd"/>
-      <w:r>
-        <w:rPr>
-          <w:color w:val="000000" w:themeColor="text1"/>
-          <w:lang w:val="en-US"/>
-        </w:rPr>
-        <w:t>_id</w:t>
-      </w:r>
-      <w:proofErr w:type="spellEnd"/>
+        <w:t xml:space="preserve"> g.id = s.genre_id</w:t>
+      </w:r>
     </w:p>
     <w:p>
       <w:pPr>
@@ -12823,21 +12135,7 @@
         <w:rPr>
           <w:color w:val="000000" w:themeColor="text1"/>
         </w:rPr>
-        <w:t>(s.id</w:t>
-      </w:r>
-      <w:proofErr w:type="gramStart"/>
-      <w:r>
-        <w:rPr>
-          <w:color w:val="000000" w:themeColor="text1"/>
-        </w:rPr>
-        <w:t>) &gt;</w:t>
-      </w:r>
-      <w:proofErr w:type="gramEnd"/>
-      <w:r>
-        <w:rPr>
-          <w:color w:val="000000" w:themeColor="text1"/>
-        </w:rPr>
-        <w:t>= 1;</w:t>
+        <w:t>(s.id) &gt;= 1;</w:t>
       </w:r>
     </w:p>
     <w:p>
@@ -12991,43 +12289,7 @@
           <w:sz w:val="24"/>
           <w:lang w:val="en-US"/>
         </w:rPr>
-        <w:t xml:space="preserve">CREATE OR REPLACE FUNCTION </w:t>
-      </w:r>
-      <w:proofErr w:type="spellStart"/>
-      <w:r>
-        <w:rPr>
-          <w:rFonts w:ascii="Courier New" w:hAnsi="Courier New" w:cs="Courier New"/>
-          <w:sz w:val="24"/>
-          <w:lang w:val="en-US"/>
-        </w:rPr>
-        <w:t>delete_album_</w:t>
-      </w:r>
-      <w:proofErr w:type="gramStart"/>
-      <w:r>
-        <w:rPr>
-          <w:rFonts w:ascii="Courier New" w:hAnsi="Courier New" w:cs="Courier New"/>
-          <w:sz w:val="24"/>
-          <w:lang w:val="en-US"/>
-        </w:rPr>
-        <w:t>relations</w:t>
-      </w:r>
-      <w:proofErr w:type="spellEnd"/>
-      <w:r>
-        <w:rPr>
-          <w:rFonts w:ascii="Courier New" w:hAnsi="Courier New" w:cs="Courier New"/>
-          <w:sz w:val="24"/>
-          <w:lang w:val="en-US"/>
-        </w:rPr>
-        <w:t>(</w:t>
-      </w:r>
-      <w:proofErr w:type="gramEnd"/>
-      <w:r>
-        <w:rPr>
-          <w:rFonts w:ascii="Courier New" w:hAnsi="Courier New" w:cs="Courier New"/>
-          <w:sz w:val="24"/>
-          <w:lang w:val="en-US"/>
-        </w:rPr>
-        <w:t>) RETURNS TRIGGER AS $$</w:t>
+        <w:t>CREATE OR REPLACE FUNCTION delete_album_relations() RETURNS TRIGGER AS $$</w:t>
       </w:r>
     </w:p>
     <w:p>
@@ -13075,25 +12337,7 @@
           <w:sz w:val="24"/>
           <w:lang w:val="en-US"/>
         </w:rPr>
-        <w:t xml:space="preserve">   DELETE FROM tracks WHERE </w:t>
-      </w:r>
-      <w:proofErr w:type="spellStart"/>
-      <w:r>
-        <w:rPr>
-          <w:rFonts w:ascii="Courier New" w:hAnsi="Courier New" w:cs="Courier New"/>
-          <w:sz w:val="24"/>
-          <w:lang w:val="en-US"/>
-        </w:rPr>
-        <w:t>album_id</w:t>
-      </w:r>
-      <w:proofErr w:type="spellEnd"/>
-      <w:r>
-        <w:rPr>
-          <w:rFonts w:ascii="Courier New" w:hAnsi="Courier New" w:cs="Courier New"/>
-          <w:sz w:val="24"/>
-          <w:lang w:val="en-US"/>
-        </w:rPr>
-        <w:t xml:space="preserve"> = OLD.id;</w:t>
+        <w:t xml:space="preserve">   DELETE FROM tracks WHERE album_id = OLD.id;</w:t>
       </w:r>
     </w:p>
     <w:p>
@@ -13117,43 +12361,7 @@
           <w:sz w:val="24"/>
           <w:lang w:val="en-US"/>
         </w:rPr>
-        <w:t xml:space="preserve">   DELETE FROM </w:t>
-      </w:r>
-      <w:proofErr w:type="spellStart"/>
-      <w:r>
-        <w:rPr>
-          <w:rFonts w:ascii="Courier New" w:hAnsi="Courier New" w:cs="Courier New"/>
-          <w:sz w:val="24"/>
-          <w:lang w:val="en-US"/>
-        </w:rPr>
-        <w:t>album_styles</w:t>
-      </w:r>
-      <w:proofErr w:type="spellEnd"/>
-      <w:r>
-        <w:rPr>
-          <w:rFonts w:ascii="Courier New" w:hAnsi="Courier New" w:cs="Courier New"/>
-          <w:sz w:val="24"/>
-          <w:lang w:val="en-US"/>
-        </w:rPr>
-        <w:t xml:space="preserve"> WHERE </w:t>
-      </w:r>
-      <w:proofErr w:type="spellStart"/>
-      <w:r>
-        <w:rPr>
-          <w:rFonts w:ascii="Courier New" w:hAnsi="Courier New" w:cs="Courier New"/>
-          <w:sz w:val="24"/>
-          <w:lang w:val="en-US"/>
-        </w:rPr>
-        <w:t>album_id</w:t>
-      </w:r>
-      <w:proofErr w:type="spellEnd"/>
-      <w:r>
-        <w:rPr>
-          <w:rFonts w:ascii="Courier New" w:hAnsi="Courier New" w:cs="Courier New"/>
-          <w:sz w:val="24"/>
-          <w:lang w:val="en-US"/>
-        </w:rPr>
-        <w:t xml:space="preserve"> = OLD.id;</w:t>
+        <w:t xml:space="preserve">   DELETE FROM album_styles WHERE album_id = OLD.id;</w:t>
       </w:r>
     </w:p>
     <w:p>
@@ -13225,25 +12433,7 @@
           <w:sz w:val="24"/>
           <w:lang w:val="en-US"/>
         </w:rPr>
-        <w:t xml:space="preserve">$$ LANGUAGE </w:t>
-      </w:r>
-      <w:proofErr w:type="spellStart"/>
-      <w:r>
-        <w:rPr>
-          <w:rFonts w:ascii="Courier New" w:hAnsi="Courier New" w:cs="Courier New"/>
-          <w:sz w:val="24"/>
-          <w:lang w:val="en-US"/>
-        </w:rPr>
-        <w:t>plpgsql</w:t>
-      </w:r>
-      <w:proofErr w:type="spellEnd"/>
-      <w:r>
-        <w:rPr>
-          <w:rFonts w:ascii="Courier New" w:hAnsi="Courier New" w:cs="Courier New"/>
-          <w:sz w:val="24"/>
-          <w:lang w:val="en-US"/>
-        </w:rPr>
-        <w:t>;</w:t>
+        <w:t>$$ LANGUAGE plpgsql;</w:t>
       </w:r>
     </w:p>
     <w:p>
@@ -13283,18 +12473,8 @@
           <w:sz w:val="24"/>
           <w:lang w:val="en-US"/>
         </w:rPr>
-        <w:t xml:space="preserve">CREATE TRIGGER </w:t>
-      </w:r>
-      <w:proofErr w:type="spellStart"/>
-      <w:r>
-        <w:rPr>
-          <w:rFonts w:ascii="Courier New" w:hAnsi="Courier New" w:cs="Courier New"/>
-          <w:sz w:val="24"/>
-          <w:lang w:val="en-US"/>
-        </w:rPr>
-        <w:t>delete_album_relations_trigger</w:t>
-      </w:r>
-      <w:proofErr w:type="spellEnd"/>
+        <w:t>CREATE TRIGGER delete_album_relations_trigger</w:t>
+      </w:r>
     </w:p>
     <w:p>
       <w:pPr>
@@ -13392,7 +12572,6 @@
         </w:rPr>
         <w:t xml:space="preserve"> </w:t>
       </w:r>
-      <w:proofErr w:type="spellStart"/>
       <w:r>
         <w:rPr>
           <w:rFonts w:ascii="Courier New" w:hAnsi="Courier New" w:cs="Courier New"/>
@@ -13425,7 +12604,6 @@
         </w:rPr>
         <w:t>_</w:t>
       </w:r>
-      <w:proofErr w:type="gramStart"/>
       <w:r>
         <w:rPr>
           <w:rFonts w:ascii="Courier New" w:hAnsi="Courier New" w:cs="Courier New"/>
@@ -13434,23 +12612,13 @@
         </w:rPr>
         <w:t>relations</w:t>
       </w:r>
-      <w:proofErr w:type="spellEnd"/>
       <w:r>
         <w:rPr>
           <w:rFonts w:ascii="Courier New" w:hAnsi="Courier New" w:cs="Courier New"/>
           <w:sz w:val="24"/>
           <w:lang w:val="en-US"/>
         </w:rPr>
-        <w:t>(</w:t>
-      </w:r>
-      <w:proofErr w:type="gramEnd"/>
-      <w:r>
-        <w:rPr>
-          <w:rFonts w:ascii="Courier New" w:hAnsi="Courier New" w:cs="Courier New"/>
-          <w:sz w:val="24"/>
-          <w:lang w:val="en-US"/>
-        </w:rPr>
-        <w:t>);</w:t>
+        <w:t>();</w:t>
       </w:r>
     </w:p>
     <w:p>
@@ -13495,514 +12663,252 @@
           <w:color w:val="000000"/>
           <w:szCs w:val="28"/>
         </w:rPr>
-        <w:t xml:space="preserve">Пример </w:t>
-      </w:r>
-      <w:proofErr w:type="gramStart"/>
-      <w:r>
-        <w:rPr>
-          <w:i/>
-          <w:color w:val="000000"/>
-          <w:szCs w:val="28"/>
-        </w:rPr>
+        <w:t xml:space="preserve">Пример процедуры </w:t>
+      </w:r>
+      <w:r>
+        <w:rPr>
+          <w:i/>
+          <w:color w:val="000000"/>
+          <w:szCs w:val="28"/>
+        </w:rPr>
+        <w:t>добавляющей новый альбом</w:t>
+      </w:r>
+      <w:r>
+        <w:rPr>
+          <w:i/>
+          <w:color w:val="000000"/>
+          <w:szCs w:val="28"/>
+        </w:rPr>
+        <w:t>:</w:t>
+      </w:r>
+    </w:p>
+    <w:p>
+      <w:pPr>
+        <w:spacing w:before="240" w:line="240" w:lineRule="auto"/>
+        <w:rPr>
+          <w:rFonts w:ascii="Courier New" w:hAnsi="Courier New" w:cs="Courier New"/>
+          <w:iCs/>
+          <w:color w:val="000000"/>
+          <w:sz w:val="24"/>
+          <w:lang w:val="en-US"/>
+        </w:rPr>
+      </w:pPr>
+      <w:r>
+        <w:rPr>
+          <w:rFonts w:ascii="Courier New" w:hAnsi="Courier New" w:cs="Courier New"/>
+          <w:iCs/>
+          <w:color w:val="000000"/>
+          <w:sz w:val="24"/>
+          <w:lang w:val="en-US"/>
+        </w:rPr>
+        <w:t>CREATE OR REPLACE PROCEDURE create_album(IN p_title VARCHAR(255), IN p_release_date DATE, IN p_artist_id INTEGER)</w:t>
+      </w:r>
+    </w:p>
+    <w:p>
+      <w:pPr>
+        <w:spacing w:before="240" w:line="240" w:lineRule="auto"/>
+        <w:rPr>
+          <w:rFonts w:ascii="Courier New" w:hAnsi="Courier New" w:cs="Courier New"/>
+          <w:iCs/>
+          <w:color w:val="000000"/>
+          <w:sz w:val="24"/>
+          <w:lang w:val="en-US"/>
+        </w:rPr>
+      </w:pPr>
+      <w:r>
+        <w:rPr>
+          <w:rFonts w:ascii="Courier New" w:hAnsi="Courier New" w:cs="Courier New"/>
+          <w:iCs/>
+          <w:color w:val="000000"/>
+          <w:sz w:val="24"/>
+          <w:lang w:val="en-US"/>
+        </w:rPr>
+        <w:t>LANGUAGE plpgsql</w:t>
+      </w:r>
+    </w:p>
+    <w:p>
+      <w:pPr>
+        <w:spacing w:before="240" w:line="240" w:lineRule="auto"/>
+        <w:rPr>
+          <w:rFonts w:ascii="Courier New" w:hAnsi="Courier New" w:cs="Courier New"/>
+          <w:iCs/>
+          <w:color w:val="000000"/>
+          <w:sz w:val="24"/>
+          <w:lang w:val="en-US"/>
+        </w:rPr>
+      </w:pPr>
+      <w:r>
+        <w:rPr>
+          <w:rFonts w:ascii="Courier New" w:hAnsi="Courier New" w:cs="Courier New"/>
+          <w:iCs/>
+          <w:color w:val="000000"/>
+          <w:sz w:val="24"/>
+          <w:lang w:val="en-US"/>
+        </w:rPr>
+        <w:t>AS $$</w:t>
+      </w:r>
+    </w:p>
+    <w:p>
+      <w:pPr>
+        <w:spacing w:before="240" w:line="240" w:lineRule="auto"/>
+        <w:rPr>
+          <w:rFonts w:ascii="Courier New" w:hAnsi="Courier New" w:cs="Courier New"/>
+          <w:iCs/>
+          <w:color w:val="000000"/>
+          <w:sz w:val="24"/>
+          <w:lang w:val="en-US"/>
+        </w:rPr>
+      </w:pPr>
+      <w:r>
+        <w:rPr>
+          <w:rFonts w:ascii="Courier New" w:hAnsi="Courier New" w:cs="Courier New"/>
+          <w:iCs/>
+          <w:color w:val="000000"/>
+          <w:sz w:val="24"/>
+          <w:lang w:val="en-US"/>
+        </w:rPr>
+        <w:t>BEGIN</w:t>
+      </w:r>
+    </w:p>
+    <w:p>
+      <w:pPr>
+        <w:spacing w:before="240" w:line="240" w:lineRule="auto"/>
+        <w:rPr>
+          <w:rFonts w:ascii="Courier New" w:hAnsi="Courier New" w:cs="Courier New"/>
+          <w:iCs/>
+          <w:color w:val="000000"/>
+          <w:sz w:val="24"/>
+          <w:lang w:val="en-US"/>
+        </w:rPr>
+      </w:pPr>
+      <w:r>
+        <w:rPr>
+          <w:rFonts w:ascii="Courier New" w:hAnsi="Courier New" w:cs="Courier New"/>
+          <w:iCs/>
+          <w:color w:val="000000"/>
+          <w:sz w:val="24"/>
+          <w:lang w:val="en-US"/>
+        </w:rPr>
+        <w:t xml:space="preserve">  INSERT INTO albums (title, release_date, artist_id) VALUES (p_title, p_release_date, p_artist_id);</w:t>
+      </w:r>
+    </w:p>
+    <w:p>
+      <w:pPr>
+        <w:spacing w:before="240" w:line="240" w:lineRule="auto"/>
+        <w:rPr>
+          <w:rFonts w:ascii="Courier New" w:hAnsi="Courier New" w:cs="Courier New"/>
+          <w:iCs/>
+          <w:color w:val="000000"/>
+          <w:sz w:val="24"/>
+          <w:lang w:val="en-US"/>
+        </w:rPr>
+      </w:pPr>
+      <w:r>
+        <w:rPr>
+          <w:rFonts w:ascii="Courier New" w:hAnsi="Courier New" w:cs="Courier New"/>
+          <w:iCs/>
+          <w:color w:val="000000"/>
+          <w:sz w:val="24"/>
+          <w:lang w:val="en-US"/>
+        </w:rPr>
+        <w:t>END;</w:t>
+      </w:r>
+    </w:p>
+    <w:p>
+      <w:pPr>
+        <w:spacing w:before="240" w:line="240" w:lineRule="auto"/>
+        <w:rPr>
+          <w:rFonts w:ascii="Courier New" w:hAnsi="Courier New" w:cs="Courier New"/>
+          <w:iCs/>
+          <w:color w:val="000000"/>
+          <w:sz w:val="24"/>
+          <w:lang w:val="en-US"/>
+        </w:rPr>
+      </w:pPr>
+      <w:r>
+        <w:rPr>
+          <w:rFonts w:ascii="Courier New" w:hAnsi="Courier New" w:cs="Courier New"/>
+          <w:iCs/>
+          <w:color w:val="000000"/>
+          <w:sz w:val="24"/>
+          <w:lang w:val="en-US"/>
+        </w:rPr>
+        <w:t>$$;</w:t>
+      </w:r>
+    </w:p>
+    <w:p>
+      <w:pPr>
+        <w:spacing w:before="240" w:line="240" w:lineRule="auto"/>
+      </w:pPr>
+      <w:r>
+        <w:t>Вызов</w:t>
+      </w:r>
+      <w:r>
+        <w:t xml:space="preserve"> </w:t>
+      </w:r>
+      <w:r>
         <w:t>процедуры</w:t>
       </w:r>
-      <w:proofErr w:type="gramEnd"/>
-      <w:r>
-        <w:rPr>
-          <w:i/>
-          <w:color w:val="000000"/>
-          <w:szCs w:val="28"/>
+      <w:r>
+        <w:t>:</w:t>
+      </w:r>
+    </w:p>
+    <w:p>
+      <w:pPr>
+        <w:spacing w:before="240" w:line="240" w:lineRule="auto"/>
+        <w:rPr>
+          <w:rFonts w:ascii="Courier New" w:hAnsi="Courier New" w:cs="Courier New"/>
+          <w:sz w:val="24"/>
+          <w:lang w:val="en-US"/>
+        </w:rPr>
+      </w:pPr>
+      <w:r>
+        <w:rPr>
+          <w:rFonts w:ascii="Courier New" w:hAnsi="Courier New" w:cs="Courier New"/>
+          <w:sz w:val="24"/>
+          <w:lang w:val="en-US"/>
+        </w:rPr>
+        <w:t>CALL</w:t>
+      </w:r>
+      <w:r>
+        <w:rPr>
+          <w:rFonts w:ascii="Courier New" w:hAnsi="Courier New" w:cs="Courier New"/>
+          <w:sz w:val="24"/>
+          <w:lang w:val="en-US"/>
         </w:rPr>
         <w:t xml:space="preserve"> </w:t>
       </w:r>
       <w:r>
         <w:rPr>
-          <w:i/>
-          <w:color w:val="000000"/>
-          <w:szCs w:val="28"/>
-        </w:rPr>
-        <w:t>добавляющей новый альбом</w:t>
-      </w:r>
-      <w:r>
-        <w:rPr>
-          <w:i/>
-          <w:color w:val="000000"/>
-          <w:szCs w:val="28"/>
-        </w:rPr>
-        <w:t>:</w:t>
-      </w:r>
-    </w:p>
-    <w:p>
-      <w:pPr>
-        <w:spacing w:before="240" w:line="240" w:lineRule="auto"/>
-        <w:rPr>
-          <w:rFonts w:ascii="Courier New" w:hAnsi="Courier New" w:cs="Courier New"/>
-          <w:iCs/>
-          <w:color w:val="000000"/>
+          <w:rFonts w:ascii="Courier New" w:hAnsi="Courier New" w:cs="Courier New"/>
           <w:sz w:val="24"/>
           <w:lang w:val="en-US"/>
         </w:rPr>
-      </w:pPr>
-      <w:r>
-        <w:rPr>
-          <w:rFonts w:ascii="Courier New" w:hAnsi="Courier New" w:cs="Courier New"/>
-          <w:iCs/>
-          <w:color w:val="000000"/>
+        <w:t>create</w:t>
+      </w:r>
+      <w:r>
+        <w:rPr>
+          <w:rFonts w:ascii="Courier New" w:hAnsi="Courier New" w:cs="Courier New"/>
           <w:sz w:val="24"/>
           <w:lang w:val="en-US"/>
         </w:rPr>
-        <w:t xml:space="preserve">CREATE OR REPLACE PROCEDURE </w:t>
-      </w:r>
-      <w:proofErr w:type="spellStart"/>
-      <w:r>
-        <w:rPr>
-          <w:rFonts w:ascii="Courier New" w:hAnsi="Courier New" w:cs="Courier New"/>
-          <w:iCs/>
-          <w:color w:val="000000"/>
+        <w:t>_</w:t>
+      </w:r>
+      <w:r>
+        <w:rPr>
+          <w:rFonts w:ascii="Courier New" w:hAnsi="Courier New" w:cs="Courier New"/>
           <w:sz w:val="24"/>
           <w:lang w:val="en-US"/>
         </w:rPr>
-        <w:t>create_</w:t>
-      </w:r>
-      <w:proofErr w:type="gramStart"/>
-      <w:r>
-        <w:rPr>
-          <w:rFonts w:ascii="Courier New" w:hAnsi="Courier New" w:cs="Courier New"/>
-          <w:iCs/>
-          <w:color w:val="000000"/>
+        <w:t>album</w:t>
+      </w:r>
+      <w:r>
+        <w:rPr>
+          <w:rFonts w:ascii="Courier New" w:hAnsi="Courier New" w:cs="Courier New"/>
           <w:sz w:val="24"/>
           <w:lang w:val="en-US"/>
         </w:rPr>
-        <w:t>album</w:t>
-      </w:r>
-      <w:proofErr w:type="spellEnd"/>
-      <w:r>
-        <w:rPr>
-          <w:rFonts w:ascii="Courier New" w:hAnsi="Courier New" w:cs="Courier New"/>
-          <w:iCs/>
-          <w:color w:val="000000"/>
-          <w:sz w:val="24"/>
-          <w:lang w:val="en-US"/>
-        </w:rPr>
-        <w:t>(</w:t>
-      </w:r>
-      <w:proofErr w:type="gramEnd"/>
-      <w:r>
-        <w:rPr>
-          <w:rFonts w:ascii="Courier New" w:hAnsi="Courier New" w:cs="Courier New"/>
-          <w:iCs/>
-          <w:color w:val="000000"/>
-          <w:sz w:val="24"/>
-          <w:lang w:val="en-US"/>
-        </w:rPr>
-        <w:t xml:space="preserve">IN </w:t>
-      </w:r>
-      <w:proofErr w:type="spellStart"/>
-      <w:r>
-        <w:rPr>
-          <w:rFonts w:ascii="Courier New" w:hAnsi="Courier New" w:cs="Courier New"/>
-          <w:iCs/>
-          <w:color w:val="000000"/>
-          <w:sz w:val="24"/>
-          <w:lang w:val="en-US"/>
-        </w:rPr>
-        <w:t>p_title</w:t>
-      </w:r>
-      <w:proofErr w:type="spellEnd"/>
-      <w:r>
-        <w:rPr>
-          <w:rFonts w:ascii="Courier New" w:hAnsi="Courier New" w:cs="Courier New"/>
-          <w:iCs/>
-          <w:color w:val="000000"/>
-          <w:sz w:val="24"/>
-          <w:lang w:val="en-US"/>
-        </w:rPr>
-        <w:t xml:space="preserve"> VARCHAR(255), IN </w:t>
-      </w:r>
-      <w:proofErr w:type="spellStart"/>
-      <w:r>
-        <w:rPr>
-          <w:rFonts w:ascii="Courier New" w:hAnsi="Courier New" w:cs="Courier New"/>
-          <w:iCs/>
-          <w:color w:val="000000"/>
-          <w:sz w:val="24"/>
-          <w:lang w:val="en-US"/>
-        </w:rPr>
-        <w:t>p_release_date</w:t>
-      </w:r>
-      <w:proofErr w:type="spellEnd"/>
-      <w:r>
-        <w:rPr>
-          <w:rFonts w:ascii="Courier New" w:hAnsi="Courier New" w:cs="Courier New"/>
-          <w:iCs/>
-          <w:color w:val="000000"/>
-          <w:sz w:val="24"/>
-          <w:lang w:val="en-US"/>
-        </w:rPr>
-        <w:t xml:space="preserve"> DATE, IN </w:t>
-      </w:r>
-      <w:proofErr w:type="spellStart"/>
-      <w:r>
-        <w:rPr>
-          <w:rFonts w:ascii="Courier New" w:hAnsi="Courier New" w:cs="Courier New"/>
-          <w:iCs/>
-          <w:color w:val="000000"/>
-          <w:sz w:val="24"/>
-          <w:lang w:val="en-US"/>
-        </w:rPr>
-        <w:t>p_artist_id</w:t>
-      </w:r>
-      <w:proofErr w:type="spellEnd"/>
-      <w:r>
-        <w:rPr>
-          <w:rFonts w:ascii="Courier New" w:hAnsi="Courier New" w:cs="Courier New"/>
-          <w:iCs/>
-          <w:color w:val="000000"/>
-          <w:sz w:val="24"/>
-          <w:lang w:val="en-US"/>
-        </w:rPr>
-        <w:t xml:space="preserve"> INTEGER)</w:t>
-      </w:r>
-    </w:p>
-    <w:p>
-      <w:pPr>
-        <w:spacing w:before="240" w:line="240" w:lineRule="auto"/>
-        <w:rPr>
-          <w:rFonts w:ascii="Courier New" w:hAnsi="Courier New" w:cs="Courier New"/>
-          <w:iCs/>
-          <w:color w:val="000000"/>
-          <w:sz w:val="24"/>
-          <w:lang w:val="en-US"/>
-        </w:rPr>
-      </w:pPr>
-      <w:r>
-        <w:rPr>
-          <w:rFonts w:ascii="Courier New" w:hAnsi="Courier New" w:cs="Courier New"/>
-          <w:iCs/>
-          <w:color w:val="000000"/>
-          <w:sz w:val="24"/>
-          <w:lang w:val="en-US"/>
-        </w:rPr>
-        <w:t xml:space="preserve">LANGUAGE </w:t>
-      </w:r>
-      <w:proofErr w:type="spellStart"/>
-      <w:r>
-        <w:rPr>
-          <w:rFonts w:ascii="Courier New" w:hAnsi="Courier New" w:cs="Courier New"/>
-          <w:iCs/>
-          <w:color w:val="000000"/>
-          <w:sz w:val="24"/>
-          <w:lang w:val="en-US"/>
-        </w:rPr>
-        <w:t>plpgsql</w:t>
-      </w:r>
-      <w:proofErr w:type="spellEnd"/>
-    </w:p>
-    <w:p>
-      <w:pPr>
-        <w:spacing w:before="240" w:line="240" w:lineRule="auto"/>
-        <w:rPr>
-          <w:rFonts w:ascii="Courier New" w:hAnsi="Courier New" w:cs="Courier New"/>
-          <w:iCs/>
-          <w:color w:val="000000"/>
-          <w:sz w:val="24"/>
-          <w:lang w:val="en-US"/>
-        </w:rPr>
-      </w:pPr>
-      <w:r>
-        <w:rPr>
-          <w:rFonts w:ascii="Courier New" w:hAnsi="Courier New" w:cs="Courier New"/>
-          <w:iCs/>
-          <w:color w:val="000000"/>
-          <w:sz w:val="24"/>
-          <w:lang w:val="en-US"/>
-        </w:rPr>
-        <w:t>AS $$</w:t>
-      </w:r>
-    </w:p>
-    <w:p>
-      <w:pPr>
-        <w:spacing w:before="240" w:line="240" w:lineRule="auto"/>
-        <w:rPr>
-          <w:rFonts w:ascii="Courier New" w:hAnsi="Courier New" w:cs="Courier New"/>
-          <w:iCs/>
-          <w:color w:val="000000"/>
-          <w:sz w:val="24"/>
-          <w:lang w:val="en-US"/>
-        </w:rPr>
-      </w:pPr>
-      <w:r>
-        <w:rPr>
-          <w:rFonts w:ascii="Courier New" w:hAnsi="Courier New" w:cs="Courier New"/>
-          <w:iCs/>
-          <w:color w:val="000000"/>
-          <w:sz w:val="24"/>
-          <w:lang w:val="en-US"/>
-        </w:rPr>
-        <w:t>BEGIN</w:t>
-      </w:r>
-    </w:p>
-    <w:p>
-      <w:pPr>
-        <w:spacing w:before="240" w:line="240" w:lineRule="auto"/>
-        <w:rPr>
-          <w:rFonts w:ascii="Courier New" w:hAnsi="Courier New" w:cs="Courier New"/>
-          <w:iCs/>
-          <w:color w:val="000000"/>
-          <w:sz w:val="24"/>
-          <w:lang w:val="en-US"/>
-        </w:rPr>
-      </w:pPr>
-      <w:r>
-        <w:rPr>
-          <w:rFonts w:ascii="Courier New" w:hAnsi="Courier New" w:cs="Courier New"/>
-          <w:iCs/>
-          <w:color w:val="000000"/>
-          <w:sz w:val="24"/>
-          <w:lang w:val="en-US"/>
-        </w:rPr>
-        <w:t xml:space="preserve">  INSERT INTO albums (title, </w:t>
-      </w:r>
-      <w:proofErr w:type="spellStart"/>
-      <w:r>
-        <w:rPr>
-          <w:rFonts w:ascii="Courier New" w:hAnsi="Courier New" w:cs="Courier New"/>
-          <w:iCs/>
-          <w:color w:val="000000"/>
-          <w:sz w:val="24"/>
-          <w:lang w:val="en-US"/>
-        </w:rPr>
-        <w:t>release_date</w:t>
-      </w:r>
-      <w:proofErr w:type="spellEnd"/>
-      <w:r>
-        <w:rPr>
-          <w:rFonts w:ascii="Courier New" w:hAnsi="Courier New" w:cs="Courier New"/>
-          <w:iCs/>
-          <w:color w:val="000000"/>
-          <w:sz w:val="24"/>
-          <w:lang w:val="en-US"/>
-        </w:rPr>
-        <w:t xml:space="preserve">, </w:t>
-      </w:r>
-      <w:proofErr w:type="spellStart"/>
-      <w:r>
-        <w:rPr>
-          <w:rFonts w:ascii="Courier New" w:hAnsi="Courier New" w:cs="Courier New"/>
-          <w:iCs/>
-          <w:color w:val="000000"/>
-          <w:sz w:val="24"/>
-          <w:lang w:val="en-US"/>
-        </w:rPr>
-        <w:t>artist_id</w:t>
-      </w:r>
-      <w:proofErr w:type="spellEnd"/>
-      <w:r>
-        <w:rPr>
-          <w:rFonts w:ascii="Courier New" w:hAnsi="Courier New" w:cs="Courier New"/>
-          <w:iCs/>
-          <w:color w:val="000000"/>
-          <w:sz w:val="24"/>
-          <w:lang w:val="en-US"/>
-        </w:rPr>
-        <w:t>) VALUES (</w:t>
-      </w:r>
-      <w:proofErr w:type="spellStart"/>
-      <w:r>
-        <w:rPr>
-          <w:rFonts w:ascii="Courier New" w:hAnsi="Courier New" w:cs="Courier New"/>
-          <w:iCs/>
-          <w:color w:val="000000"/>
-          <w:sz w:val="24"/>
-          <w:lang w:val="en-US"/>
-        </w:rPr>
-        <w:t>p_title</w:t>
-      </w:r>
-      <w:proofErr w:type="spellEnd"/>
-      <w:r>
-        <w:rPr>
-          <w:rFonts w:ascii="Courier New" w:hAnsi="Courier New" w:cs="Courier New"/>
-          <w:iCs/>
-          <w:color w:val="000000"/>
-          <w:sz w:val="24"/>
-          <w:lang w:val="en-US"/>
-        </w:rPr>
-        <w:t xml:space="preserve">, </w:t>
-      </w:r>
-      <w:proofErr w:type="spellStart"/>
-      <w:r>
-        <w:rPr>
-          <w:rFonts w:ascii="Courier New" w:hAnsi="Courier New" w:cs="Courier New"/>
-          <w:iCs/>
-          <w:color w:val="000000"/>
-          <w:sz w:val="24"/>
-          <w:lang w:val="en-US"/>
-        </w:rPr>
-        <w:t>p_release_date</w:t>
-      </w:r>
-      <w:proofErr w:type="spellEnd"/>
-      <w:r>
-        <w:rPr>
-          <w:rFonts w:ascii="Courier New" w:hAnsi="Courier New" w:cs="Courier New"/>
-          <w:iCs/>
-          <w:color w:val="000000"/>
-          <w:sz w:val="24"/>
-          <w:lang w:val="en-US"/>
-        </w:rPr>
-        <w:t xml:space="preserve">, </w:t>
-      </w:r>
-      <w:proofErr w:type="spellStart"/>
-      <w:r>
-        <w:rPr>
-          <w:rFonts w:ascii="Courier New" w:hAnsi="Courier New" w:cs="Courier New"/>
-          <w:iCs/>
-          <w:color w:val="000000"/>
-          <w:sz w:val="24"/>
-          <w:lang w:val="en-US"/>
-        </w:rPr>
-        <w:t>p_artist_id</w:t>
-      </w:r>
-      <w:proofErr w:type="spellEnd"/>
-      <w:r>
-        <w:rPr>
-          <w:rFonts w:ascii="Courier New" w:hAnsi="Courier New" w:cs="Courier New"/>
-          <w:iCs/>
-          <w:color w:val="000000"/>
-          <w:sz w:val="24"/>
-          <w:lang w:val="en-US"/>
-        </w:rPr>
-        <w:t>);</w:t>
-      </w:r>
-    </w:p>
-    <w:p>
-      <w:pPr>
-        <w:spacing w:before="240" w:line="240" w:lineRule="auto"/>
-        <w:rPr>
-          <w:rFonts w:ascii="Courier New" w:hAnsi="Courier New" w:cs="Courier New"/>
-          <w:iCs/>
-          <w:color w:val="000000"/>
-          <w:sz w:val="24"/>
-          <w:lang w:val="en-US"/>
-        </w:rPr>
-      </w:pPr>
-      <w:r>
-        <w:rPr>
-          <w:rFonts w:ascii="Courier New" w:hAnsi="Courier New" w:cs="Courier New"/>
-          <w:iCs/>
-          <w:color w:val="000000"/>
-          <w:sz w:val="24"/>
-          <w:lang w:val="en-US"/>
-        </w:rPr>
-        <w:t>END;</w:t>
-      </w:r>
-    </w:p>
-    <w:p>
-      <w:pPr>
-        <w:spacing w:before="240" w:line="240" w:lineRule="auto"/>
-        <w:rPr>
-          <w:rFonts w:ascii="Courier New" w:hAnsi="Courier New" w:cs="Courier New"/>
-          <w:iCs/>
-          <w:color w:val="000000"/>
-          <w:sz w:val="24"/>
-          <w:lang w:val="en-US"/>
-        </w:rPr>
-      </w:pPr>
-      <w:r>
-        <w:rPr>
-          <w:rFonts w:ascii="Courier New" w:hAnsi="Courier New" w:cs="Courier New"/>
-          <w:iCs/>
-          <w:color w:val="000000"/>
-          <w:sz w:val="24"/>
-          <w:lang w:val="en-US"/>
-        </w:rPr>
-        <w:t>$$;</w:t>
-      </w:r>
-    </w:p>
-    <w:p>
-      <w:pPr>
-        <w:spacing w:before="240" w:line="240" w:lineRule="auto"/>
-      </w:pPr>
-      <w:r>
-        <w:t>Вызов</w:t>
-      </w:r>
-      <w:r>
-        <w:t xml:space="preserve"> </w:t>
-      </w:r>
-      <w:r>
-        <w:t>процедуры</w:t>
-      </w:r>
-      <w:r>
-        <w:t>:</w:t>
-      </w:r>
-    </w:p>
-    <w:p>
-      <w:pPr>
-        <w:spacing w:before="240" w:line="240" w:lineRule="auto"/>
-        <w:rPr>
-          <w:rFonts w:ascii="Courier New" w:hAnsi="Courier New" w:cs="Courier New"/>
-          <w:sz w:val="24"/>
-          <w:lang w:val="en-US"/>
-        </w:rPr>
-      </w:pPr>
-      <w:r>
-        <w:rPr>
-          <w:rFonts w:ascii="Courier New" w:hAnsi="Courier New" w:cs="Courier New"/>
-          <w:sz w:val="24"/>
-          <w:lang w:val="en-US"/>
-        </w:rPr>
-        <w:t>CALL</w:t>
-      </w:r>
-      <w:r>
-        <w:rPr>
-          <w:rFonts w:ascii="Courier New" w:hAnsi="Courier New" w:cs="Courier New"/>
-          <w:sz w:val="24"/>
-          <w:lang w:val="en-US"/>
-        </w:rPr>
-        <w:t xml:space="preserve"> </w:t>
-      </w:r>
-      <w:proofErr w:type="spellStart"/>
-      <w:r>
-        <w:rPr>
-          <w:rFonts w:ascii="Courier New" w:hAnsi="Courier New" w:cs="Courier New"/>
-          <w:sz w:val="24"/>
-          <w:lang w:val="en-US"/>
-        </w:rPr>
-        <w:t>create</w:t>
-      </w:r>
-      <w:r>
-        <w:rPr>
-          <w:rFonts w:ascii="Courier New" w:hAnsi="Courier New" w:cs="Courier New"/>
-          <w:sz w:val="24"/>
-          <w:lang w:val="en-US"/>
-        </w:rPr>
-        <w:t>_</w:t>
-      </w:r>
-      <w:proofErr w:type="gramStart"/>
-      <w:r>
-        <w:rPr>
-          <w:rFonts w:ascii="Courier New" w:hAnsi="Courier New" w:cs="Courier New"/>
-          <w:sz w:val="24"/>
-          <w:lang w:val="en-US"/>
-        </w:rPr>
-        <w:t>album</w:t>
-      </w:r>
-      <w:proofErr w:type="spellEnd"/>
-      <w:r>
-        <w:rPr>
-          <w:rFonts w:ascii="Courier New" w:hAnsi="Courier New" w:cs="Courier New"/>
-          <w:sz w:val="24"/>
-          <w:lang w:val="en-US"/>
-        </w:rPr>
-        <w:t>(</w:t>
-      </w:r>
-      <w:proofErr w:type="gramEnd"/>
-      <w:r>
-        <w:rPr>
-          <w:rFonts w:ascii="Courier New" w:hAnsi="Courier New" w:cs="Courier New"/>
-          <w:sz w:val="24"/>
-          <w:lang w:val="en-US"/>
-        </w:rPr>
-        <w:t>'</w:t>
+        <w:t>('</w:t>
       </w:r>
       <w:r>
         <w:rPr>
@@ -14126,53 +13032,61 @@
           <w:sz w:val="24"/>
           <w:lang w:val="en-US"/>
         </w:rPr>
-        <w:t xml:space="preserve">CREATE OR REPLACE FUNCTION </w:t>
-      </w:r>
-      <w:proofErr w:type="spellStart"/>
-      <w:r>
+        <w:t>CREATE OR REPLACE FUNCTION count_artist_albums(p_artist_id INTEGER)</w:t>
+      </w:r>
+    </w:p>
+    <w:p>
+      <w:pPr>
+        <w:spacing w:line="240" w:lineRule="auto"/>
         <w:rPr>
           <w:rFonts w:ascii="Courier New" w:hAnsi="Courier New" w:cs="Courier New"/>
           <w:sz w:val="24"/>
           <w:lang w:val="en-US"/>
         </w:rPr>
-        <w:t>count_artist_</w:t>
-      </w:r>
-      <w:proofErr w:type="gramStart"/>
+      </w:pPr>
       <w:r>
         <w:rPr>
           <w:rFonts w:ascii="Courier New" w:hAnsi="Courier New" w:cs="Courier New"/>
           <w:sz w:val="24"/>
           <w:lang w:val="en-US"/>
         </w:rPr>
-        <w:t>albums</w:t>
-      </w:r>
-      <w:proofErr w:type="spellEnd"/>
-      <w:r>
+        <w:t>RETURNS INTEGER</w:t>
+      </w:r>
+    </w:p>
+    <w:p>
+      <w:pPr>
+        <w:spacing w:line="240" w:lineRule="auto"/>
         <w:rPr>
           <w:rFonts w:ascii="Courier New" w:hAnsi="Courier New" w:cs="Courier New"/>
           <w:sz w:val="24"/>
           <w:lang w:val="en-US"/>
         </w:rPr>
-        <w:t>(</w:t>
-      </w:r>
-      <w:proofErr w:type="spellStart"/>
-      <w:proofErr w:type="gramEnd"/>
+      </w:pPr>
       <w:r>
         <w:rPr>
           <w:rFonts w:ascii="Courier New" w:hAnsi="Courier New" w:cs="Courier New"/>
           <w:sz w:val="24"/>
           <w:lang w:val="en-US"/>
         </w:rPr>
-        <w:t>p_artist_id</w:t>
-      </w:r>
-      <w:proofErr w:type="spellEnd"/>
-      <w:r>
+        <w:t>LANGUAGE plpgsql</w:t>
+      </w:r>
+    </w:p>
+    <w:p>
+      <w:pPr>
+        <w:spacing w:line="240" w:lineRule="auto"/>
         <w:rPr>
           <w:rFonts w:ascii="Courier New" w:hAnsi="Courier New" w:cs="Courier New"/>
           <w:sz w:val="24"/>
           <w:lang w:val="en-US"/>
         </w:rPr>
-        <w:t xml:space="preserve"> INTEGER)</w:t>
+      </w:pPr>
+      <w:r>
+        <w:rPr>
+          <w:rFonts w:ascii="Courier New" w:hAnsi="Courier New" w:cs="Courier New"/>
+          <w:sz w:val="24"/>
+          <w:lang w:val="en-US"/>
+        </w:rPr>
+        <w:t>AS $$</w:t>
       </w:r>
     </w:p>
     <w:p>
@@ -14190,7 +13104,7 @@
           <w:sz w:val="24"/>
           <w:lang w:val="en-US"/>
         </w:rPr>
-        <w:t>RETURNS INTEGER</w:t>
+        <w:t>DECLARE</w:t>
       </w:r>
     </w:p>
     <w:p>
@@ -14208,18 +13122,26 @@
           <w:sz w:val="24"/>
           <w:lang w:val="en-US"/>
         </w:rPr>
-        <w:t xml:space="preserve">LANGUAGE </w:t>
-      </w:r>
-      <w:proofErr w:type="spellStart"/>
-      <w:r>
+        <w:t xml:space="preserve">  album_count INTEGER;</w:t>
+      </w:r>
+    </w:p>
+    <w:p>
+      <w:pPr>
+        <w:spacing w:line="240" w:lineRule="auto"/>
         <w:rPr>
           <w:rFonts w:ascii="Courier New" w:hAnsi="Courier New" w:cs="Courier New"/>
           <w:sz w:val="24"/>
           <w:lang w:val="en-US"/>
         </w:rPr>
-        <w:t>plpgsql</w:t>
-      </w:r>
-      <w:proofErr w:type="spellEnd"/>
+      </w:pPr>
+      <w:r>
+        <w:rPr>
+          <w:rFonts w:ascii="Courier New" w:hAnsi="Courier New" w:cs="Courier New"/>
+          <w:sz w:val="24"/>
+          <w:lang w:val="en-US"/>
+        </w:rPr>
+        <w:t>BEGIN</w:t>
+      </w:r>
     </w:p>
     <w:p>
       <w:pPr>
@@ -14236,7 +13158,7 @@
           <w:sz w:val="24"/>
           <w:lang w:val="en-US"/>
         </w:rPr>
-        <w:t>AS $$</w:t>
+        <w:t xml:space="preserve">  SELECT COUNT(*) INTO album_count FROM albums WHERE artist_id = p_artist_id;</w:t>
       </w:r>
     </w:p>
     <w:p>
@@ -14254,187 +13176,7 @@
           <w:sz w:val="24"/>
           <w:lang w:val="en-US"/>
         </w:rPr>
-        <w:t>DECLARE</w:t>
-      </w:r>
-    </w:p>
-    <w:p>
-      <w:pPr>
-        <w:spacing w:line="240" w:lineRule="auto"/>
-        <w:rPr>
-          <w:rFonts w:ascii="Courier New" w:hAnsi="Courier New" w:cs="Courier New"/>
-          <w:sz w:val="24"/>
-          <w:lang w:val="en-US"/>
-        </w:rPr>
-      </w:pPr>
-      <w:r>
-        <w:rPr>
-          <w:rFonts w:ascii="Courier New" w:hAnsi="Courier New" w:cs="Courier New"/>
-          <w:sz w:val="24"/>
-          <w:lang w:val="en-US"/>
-        </w:rPr>
-        <w:t xml:space="preserve">  </w:t>
-      </w:r>
-      <w:proofErr w:type="spellStart"/>
-      <w:r>
-        <w:rPr>
-          <w:rFonts w:ascii="Courier New" w:hAnsi="Courier New" w:cs="Courier New"/>
-          <w:sz w:val="24"/>
-          <w:lang w:val="en-US"/>
-        </w:rPr>
-        <w:t>album_count</w:t>
-      </w:r>
-      <w:proofErr w:type="spellEnd"/>
-      <w:r>
-        <w:rPr>
-          <w:rFonts w:ascii="Courier New" w:hAnsi="Courier New" w:cs="Courier New"/>
-          <w:sz w:val="24"/>
-          <w:lang w:val="en-US"/>
-        </w:rPr>
-        <w:t xml:space="preserve"> INTEGER;</w:t>
-      </w:r>
-    </w:p>
-    <w:p>
-      <w:pPr>
-        <w:spacing w:line="240" w:lineRule="auto"/>
-        <w:rPr>
-          <w:rFonts w:ascii="Courier New" w:hAnsi="Courier New" w:cs="Courier New"/>
-          <w:sz w:val="24"/>
-          <w:lang w:val="en-US"/>
-        </w:rPr>
-      </w:pPr>
-      <w:r>
-        <w:rPr>
-          <w:rFonts w:ascii="Courier New" w:hAnsi="Courier New" w:cs="Courier New"/>
-          <w:sz w:val="24"/>
-          <w:lang w:val="en-US"/>
-        </w:rPr>
-        <w:t>BEGIN</w:t>
-      </w:r>
-    </w:p>
-    <w:p>
-      <w:pPr>
-        <w:spacing w:line="240" w:lineRule="auto"/>
-        <w:rPr>
-          <w:rFonts w:ascii="Courier New" w:hAnsi="Courier New" w:cs="Courier New"/>
-          <w:sz w:val="24"/>
-          <w:lang w:val="en-US"/>
-        </w:rPr>
-      </w:pPr>
-      <w:r>
-        <w:rPr>
-          <w:rFonts w:ascii="Courier New" w:hAnsi="Courier New" w:cs="Courier New"/>
-          <w:sz w:val="24"/>
-          <w:lang w:val="en-US"/>
-        </w:rPr>
-        <w:t xml:space="preserve">  SELECT </w:t>
-      </w:r>
-      <w:proofErr w:type="gramStart"/>
-      <w:r>
-        <w:rPr>
-          <w:rFonts w:ascii="Courier New" w:hAnsi="Courier New" w:cs="Courier New"/>
-          <w:sz w:val="24"/>
-          <w:lang w:val="en-US"/>
-        </w:rPr>
-        <w:t>COUNT(</w:t>
-      </w:r>
-      <w:proofErr w:type="gramEnd"/>
-      <w:r>
-        <w:rPr>
-          <w:rFonts w:ascii="Courier New" w:hAnsi="Courier New" w:cs="Courier New"/>
-          <w:sz w:val="24"/>
-          <w:lang w:val="en-US"/>
-        </w:rPr>
-        <w:t xml:space="preserve">*) INTO </w:t>
-      </w:r>
-      <w:proofErr w:type="spellStart"/>
-      <w:r>
-        <w:rPr>
-          <w:rFonts w:ascii="Courier New" w:hAnsi="Courier New" w:cs="Courier New"/>
-          <w:sz w:val="24"/>
-          <w:lang w:val="en-US"/>
-        </w:rPr>
-        <w:t>album_count</w:t>
-      </w:r>
-      <w:proofErr w:type="spellEnd"/>
-      <w:r>
-        <w:rPr>
-          <w:rFonts w:ascii="Courier New" w:hAnsi="Courier New" w:cs="Courier New"/>
-          <w:sz w:val="24"/>
-          <w:lang w:val="en-US"/>
-        </w:rPr>
-        <w:t xml:space="preserve"> FROM albums WHERE </w:t>
-      </w:r>
-      <w:proofErr w:type="spellStart"/>
-      <w:r>
-        <w:rPr>
-          <w:rFonts w:ascii="Courier New" w:hAnsi="Courier New" w:cs="Courier New"/>
-          <w:sz w:val="24"/>
-          <w:lang w:val="en-US"/>
-        </w:rPr>
-        <w:t>artist_id</w:t>
-      </w:r>
-      <w:proofErr w:type="spellEnd"/>
-      <w:r>
-        <w:rPr>
-          <w:rFonts w:ascii="Courier New" w:hAnsi="Courier New" w:cs="Courier New"/>
-          <w:sz w:val="24"/>
-          <w:lang w:val="en-US"/>
-        </w:rPr>
-        <w:t xml:space="preserve"> = </w:t>
-      </w:r>
-      <w:proofErr w:type="spellStart"/>
-      <w:r>
-        <w:rPr>
-          <w:rFonts w:ascii="Courier New" w:hAnsi="Courier New" w:cs="Courier New"/>
-          <w:sz w:val="24"/>
-          <w:lang w:val="en-US"/>
-        </w:rPr>
-        <w:t>p_artist_id</w:t>
-      </w:r>
-      <w:proofErr w:type="spellEnd"/>
-      <w:r>
-        <w:rPr>
-          <w:rFonts w:ascii="Courier New" w:hAnsi="Courier New" w:cs="Courier New"/>
-          <w:sz w:val="24"/>
-          <w:lang w:val="en-US"/>
-        </w:rPr>
-        <w:t>;</w:t>
-      </w:r>
-    </w:p>
-    <w:p>
-      <w:pPr>
-        <w:spacing w:line="240" w:lineRule="auto"/>
-        <w:rPr>
-          <w:rFonts w:ascii="Courier New" w:hAnsi="Courier New" w:cs="Courier New"/>
-          <w:sz w:val="24"/>
-          <w:lang w:val="en-US"/>
-        </w:rPr>
-      </w:pPr>
-      <w:r>
-        <w:rPr>
-          <w:rFonts w:ascii="Courier New" w:hAnsi="Courier New" w:cs="Courier New"/>
-          <w:sz w:val="24"/>
-          <w:lang w:val="en-US"/>
-        </w:rPr>
-        <w:t xml:space="preserve">  RETURN </w:t>
-      </w:r>
-      <w:proofErr w:type="spellStart"/>
-      <w:r>
-        <w:rPr>
-          <w:rFonts w:ascii="Courier New" w:hAnsi="Courier New" w:cs="Courier New"/>
-          <w:sz w:val="24"/>
-          <w:lang w:val="en-US"/>
-        </w:rPr>
-        <w:t>album_count</w:t>
-      </w:r>
-      <w:proofErr w:type="spellEnd"/>
-      <w:r>
-        <w:rPr>
-          <w:rFonts w:ascii="Courier New" w:hAnsi="Courier New" w:cs="Courier New"/>
-          <w:sz w:val="24"/>
-          <w:lang w:val="en-US"/>
-        </w:rPr>
-        <w:t>;</w:t>
+        <w:t xml:space="preserve">  RETURN album_count;</w:t>
       </w:r>
     </w:p>
     <w:p>
@@ -14524,43 +13266,7 @@
           <w:sz w:val="24"/>
           <w:lang w:val="en-US"/>
         </w:rPr>
-        <w:t xml:space="preserve">SELECT </w:t>
-      </w:r>
-      <w:proofErr w:type="spellStart"/>
-      <w:r>
-        <w:rPr>
-          <w:rFonts w:ascii="Courier New" w:hAnsi="Courier New" w:cs="Courier New"/>
-          <w:sz w:val="24"/>
-          <w:lang w:val="en-US"/>
-        </w:rPr>
-        <w:t>count_artist_</w:t>
-      </w:r>
-      <w:proofErr w:type="gramStart"/>
-      <w:r>
-        <w:rPr>
-          <w:rFonts w:ascii="Courier New" w:hAnsi="Courier New" w:cs="Courier New"/>
-          <w:sz w:val="24"/>
-          <w:lang w:val="en-US"/>
-        </w:rPr>
-        <w:t>albums</w:t>
-      </w:r>
-      <w:proofErr w:type="spellEnd"/>
-      <w:r>
-        <w:rPr>
-          <w:rFonts w:ascii="Courier New" w:hAnsi="Courier New" w:cs="Courier New"/>
-          <w:sz w:val="24"/>
-          <w:lang w:val="en-US"/>
-        </w:rPr>
-        <w:t>(</w:t>
-      </w:r>
-      <w:proofErr w:type="gramEnd"/>
-      <w:r>
-        <w:rPr>
-          <w:rFonts w:ascii="Courier New" w:hAnsi="Courier New" w:cs="Courier New"/>
-          <w:sz w:val="24"/>
-          <w:lang w:val="en-US"/>
-        </w:rPr>
-        <w:t>1);</w:t>
+        <w:t>SELECT count_artist_albums(1);</w:t>
       </w:r>
     </w:p>
     <w:p>
@@ -14651,21 +13357,7 @@
         <w:rPr>
           <w:lang w:val="en-US"/>
         </w:rPr>
-        <w:t xml:space="preserve">CREATE OR REPLACE VIEW </w:t>
-      </w:r>
-      <w:proofErr w:type="spellStart"/>
-      <w:r>
-        <w:rPr>
-          <w:lang w:val="en-US"/>
-        </w:rPr>
-        <w:t>artist_albums</w:t>
-      </w:r>
-      <w:proofErr w:type="spellEnd"/>
-      <w:r>
-        <w:rPr>
-          <w:lang w:val="en-US"/>
-        </w:rPr>
-        <w:t xml:space="preserve"> AS </w:t>
+        <w:t xml:space="preserve">CREATE OR REPLACE VIEW artist_albums AS </w:t>
       </w:r>
     </w:p>
     <w:p>
@@ -14691,64 +13383,20 @@
         <w:rPr>
           <w:lang w:val="en-US"/>
         </w:rPr>
-        <w:t xml:space="preserve">  artists.name AS </w:t>
-      </w:r>
-      <w:proofErr w:type="spellStart"/>
-      <w:r>
-        <w:rPr>
-          <w:lang w:val="en-US"/>
-        </w:rPr>
-        <w:t>artist_name</w:t>
-      </w:r>
-      <w:proofErr w:type="spellEnd"/>
-      <w:r>
-        <w:rPr>
-          <w:lang w:val="en-US"/>
-        </w:rPr>
-        <w:t xml:space="preserve">, </w:t>
-      </w:r>
-    </w:p>
-    <w:p>
-      <w:pPr>
-        <w:rPr>
-          <w:lang w:val="en-US"/>
-        </w:rPr>
-      </w:pPr>
-      <w:r>
-        <w:rPr>
-          <w:lang w:val="en-US"/>
-        </w:rPr>
-        <w:t xml:space="preserve">  </w:t>
-      </w:r>
-      <w:proofErr w:type="spellStart"/>
-      <w:proofErr w:type="gramStart"/>
-      <w:r>
-        <w:rPr>
-          <w:lang w:val="en-US"/>
-        </w:rPr>
-        <w:t>albums.title</w:t>
-      </w:r>
-      <w:proofErr w:type="spellEnd"/>
-      <w:proofErr w:type="gramEnd"/>
-      <w:r>
-        <w:rPr>
-          <w:lang w:val="en-US"/>
-        </w:rPr>
-        <w:t xml:space="preserve"> AS </w:t>
-      </w:r>
-      <w:proofErr w:type="spellStart"/>
-      <w:r>
-        <w:rPr>
-          <w:lang w:val="en-US"/>
-        </w:rPr>
-        <w:t>album_title</w:t>
-      </w:r>
-      <w:proofErr w:type="spellEnd"/>
-      <w:r>
-        <w:rPr>
-          <w:lang w:val="en-US"/>
-        </w:rPr>
-        <w:t xml:space="preserve"> </w:t>
+        <w:t xml:space="preserve">  artists.name AS artist_name, </w:t>
+      </w:r>
+    </w:p>
+    <w:p>
+      <w:pPr>
+        <w:rPr>
+          <w:lang w:val="en-US"/>
+        </w:rPr>
+      </w:pPr>
+      <w:r>
+        <w:rPr>
+          <w:lang w:val="en-US"/>
+        </w:rPr>
+        <w:t xml:space="preserve">  albums.title AS album_title </w:t>
       </w:r>
     </w:p>
     <w:p>
@@ -14800,21 +13448,7 @@
         <w:rPr>
           <w:lang w:val="en-US"/>
         </w:rPr>
-        <w:t xml:space="preserve">artists ON </w:t>
-      </w:r>
-      <w:proofErr w:type="gramStart"/>
-      <w:r>
-        <w:rPr>
-          <w:lang w:val="en-US"/>
-        </w:rPr>
-        <w:t>albums.artist</w:t>
-      </w:r>
-      <w:proofErr w:type="gramEnd"/>
-      <w:r>
-        <w:rPr>
-          <w:lang w:val="en-US"/>
-        </w:rPr>
-        <w:t>_id = artists.id;</w:t>
+        <w:t>artists ON albums.artist_id = artists.id;</w:t>
       </w:r>
     </w:p>
     <w:p>
@@ -14870,23 +13504,7 @@
         </w:rPr>
       </w:pPr>
       <w:r>
-        <w:t xml:space="preserve">Васильева М.А., </w:t>
-      </w:r>
-      <w:proofErr w:type="spellStart"/>
-      <w:r>
-        <w:t>Хобта</w:t>
-      </w:r>
-      <w:proofErr w:type="spellEnd"/>
-      <w:r>
-        <w:t xml:space="preserve"> Д.О., Фильтрация набора данных. Рекомендации по выполнению работы и перечень типовых заданий: Учебно-методическое пособие. Издание второе, исправленное и дополненное–</w:t>
-      </w:r>
-      <w:proofErr w:type="gramStart"/>
-      <w:r>
-        <w:t>М.:РУТ</w:t>
-      </w:r>
-      <w:proofErr w:type="gramEnd"/>
-      <w:r>
-        <w:t>(МИИТ). 202</w:t>
+        <w:t>Васильева М.А., Хобта Д.О., Фильтрация набора данных. Рекомендации по выполнению работы и перечень типовых заданий: Учебно-методическое пособие. Издание второе, исправленное и дополненное–М.:РУТ(МИИТ). 202</w:t>
       </w:r>
       <w:r>
         <w:rPr>
@@ -14921,23 +13539,7 @@
           <w:color w:val="000000"/>
           <w:szCs w:val="28"/>
         </w:rPr>
-        <w:t xml:space="preserve">Васильева М.А., Меркулов Д.А. Группировка и обобщение данных. Рекомендации по выполнению работы и перечень типовых заданий. Учебно-методическое пособие. </w:t>
-      </w:r>
-      <w:proofErr w:type="gramStart"/>
-      <w:r>
-        <w:rPr>
-          <w:color w:val="000000"/>
-          <w:szCs w:val="28"/>
-        </w:rPr>
-        <w:t>М.:РУТ</w:t>
-      </w:r>
-      <w:proofErr w:type="gramEnd"/>
-      <w:r>
-        <w:rPr>
-          <w:color w:val="000000"/>
-          <w:szCs w:val="28"/>
-        </w:rPr>
-        <w:t>(МИИТ), 202</w:t>
+        <w:t>Васильева М.А., Меркулов Д.А. Группировка и обобщение данных. Рекомендации по выполнению работы и перечень типовых заданий. Учебно-методическое пособие. М.:РУТ(МИИТ), 202</w:t>
       </w:r>
       <w:r>
         <w:rPr>
@@ -14966,39 +13568,7 @@
         <w:jc w:val="both"/>
       </w:pPr>
       <w:r>
-        <w:t xml:space="preserve">Васильева М.А., </w:t>
-      </w:r>
-      <w:proofErr w:type="spellStart"/>
-      <w:r>
-        <w:t>Ракинцев</w:t>
-      </w:r>
-      <w:proofErr w:type="spellEnd"/>
-      <w:r>
-        <w:t xml:space="preserve"> Н.А. Соединение данных из множества таблиц. Рекомендации по выполнению работы и перечень </w:t>
-      </w:r>
-      <w:proofErr w:type="gramStart"/>
-      <w:r>
-        <w:t>типовых  заданий</w:t>
-      </w:r>
-      <w:proofErr w:type="gramEnd"/>
-      <w:r>
-        <w:t>. Учебно-</w:t>
-      </w:r>
-      <w:proofErr w:type="gramStart"/>
-      <w:r>
-        <w:t>методическое  пособие</w:t>
-      </w:r>
-      <w:proofErr w:type="gramEnd"/>
-      <w:r>
-        <w:t xml:space="preserve">. </w:t>
-      </w:r>
-      <w:proofErr w:type="gramStart"/>
-      <w:r>
-        <w:t>М.:РУТ</w:t>
-      </w:r>
-      <w:proofErr w:type="gramEnd"/>
-      <w:r>
-        <w:t>(МИИТ), 202</w:t>
+        <w:t>Васильева М.А., Ракинцев Н.А. Соединение данных из множества таблиц. Рекомендации по выполнению работы и перечень типовых  заданий. Учебно-методическое  пособие. М.:РУТ(МИИТ), 202</w:t>
       </w:r>
       <w:r>
         <w:rPr>

--- a/Курсовая работа ТКИ-441 Мясумов Р.М.docx
+++ b/Курсовая работа ТКИ-441 Мясумов Р.М.docx
@@ -301,12 +301,21 @@
         </w:rPr>
         <w:br/>
       </w:r>
+      <w:proofErr w:type="spellStart"/>
       <w:r>
         <w:rPr>
           <w:bCs/>
           <w:szCs w:val="28"/>
         </w:rPr>
-        <w:t>Мясумов Р.М.</w:t>
+        <w:t>Мясумов</w:t>
+      </w:r>
+      <w:proofErr w:type="spellEnd"/>
+      <w:r>
+        <w:rPr>
+          <w:bCs/>
+          <w:szCs w:val="28"/>
+        </w:rPr>
+        <w:t xml:space="preserve"> Р.М.</w:t>
       </w:r>
       <w:r>
         <w:rPr>
@@ -386,8 +395,8 @@
         </w:sectPr>
       </w:pPr>
     </w:p>
-    <w:bookmarkStart w:id="4" w:name="_Toc35956146" w:displacedByCustomXml="next"/>
-    <w:bookmarkStart w:id="5" w:name="_Toc32484494" w:displacedByCustomXml="next"/>
+    <w:bookmarkStart w:id="4" w:name="_Toc32484494" w:displacedByCustomXml="next"/>
+    <w:bookmarkStart w:id="5" w:name="_Toc35956146" w:displacedByCustomXml="next"/>
     <w:sdt>
       <w:sdtPr>
         <w:rPr>
@@ -3102,14 +3111,13 @@
       </w:pPr>
       <w:r>
         <w:rPr>
-          <w:noProof/>
           <w:lang w:val="en-US"/>
         </w:rPr>
         <w:drawing>
-          <wp:inline distT="0" distB="0" distL="0" distR="0" wp14:anchorId="26DF3E8F" wp14:editId="413F2E3E">
-            <wp:extent cx="3505200" cy="3009114"/>
-            <wp:effectExtent l="0" t="0" r="0" b="1270"/>
-            <wp:docPr id="679041289" name="Рисунок 1"/>
+          <wp:inline distT="0" distB="0" distL="0" distR="0" wp14:anchorId="06C14744" wp14:editId="00F9E60C">
+            <wp:extent cx="5940425" cy="3390900"/>
+            <wp:effectExtent l="0" t="0" r="3175" b="0"/>
+            <wp:docPr id="227019279" name="Рисунок 1"/>
             <wp:cNvGraphicFramePr>
               <a:graphicFrameLocks xmlns:a="http://schemas.openxmlformats.org/drawingml/2006/main" noChangeAspect="1"/>
             </wp:cNvGraphicFramePr>
@@ -3117,7 +3125,7 @@
               <a:graphicData uri="http://schemas.openxmlformats.org/drawingml/2006/picture">
                 <pic:pic xmlns:pic="http://schemas.openxmlformats.org/drawingml/2006/picture">
                   <pic:nvPicPr>
-                    <pic:cNvPr id="679041289" name=""/>
+                    <pic:cNvPr id="227019279" name=""/>
                     <pic:cNvPicPr/>
                   </pic:nvPicPr>
                   <pic:blipFill>
@@ -3129,7 +3137,7 @@
                   <pic:spPr>
                     <a:xfrm>
                       <a:off x="0" y="0"/>
-                      <a:ext cx="3516189" cy="3018548"/>
+                      <a:ext cx="5940425" cy="3390900"/>
                     </a:xfrm>
                     <a:prstGeom prst="rect">
                       <a:avLst/>
@@ -3148,56 +3156,66 @@
         <w:rPr>
           <w:b w:val="0"/>
           <w:bCs w:val="0"/>
-          <w:i/>
-          <w:iCs/>
           <w:noProof/>
-          <w:sz w:val="28"/>
-          <w:szCs w:val="28"/>
+          <w:sz w:val="24"/>
+          <w:szCs w:val="24"/>
         </w:rPr>
       </w:pPr>
       <w:r>
         <w:rPr>
           <w:b w:val="0"/>
           <w:bCs w:val="0"/>
-          <w:i/>
-          <w:iCs/>
+          <w:sz w:val="24"/>
+          <w:szCs w:val="24"/>
         </w:rPr>
         <w:t xml:space="preserve">Рисунок </w:t>
       </w:r>
       <w:r>
+        <w:rPr>
+          <w:sz w:val="24"/>
+          <w:szCs w:val="24"/>
+        </w:rPr>
         <w:fldChar w:fldCharType="begin"/>
       </w:r>
       <w:r>
         <w:rPr>
           <w:b w:val="0"/>
           <w:bCs w:val="0"/>
-          <w:i/>
-          <w:iCs/>
+          <w:sz w:val="24"/>
+          <w:szCs w:val="24"/>
         </w:rPr>
         <w:instrText xml:space="preserve"> SEQ Рисунок \* ARABIC </w:instrText>
       </w:r>
       <w:r>
+        <w:rPr>
+          <w:sz w:val="24"/>
+          <w:szCs w:val="24"/>
+        </w:rPr>
         <w:fldChar w:fldCharType="separate"/>
       </w:r>
       <w:r>
         <w:rPr>
           <w:b w:val="0"/>
           <w:bCs w:val="0"/>
-          <w:i/>
-          <w:iCs/>
           <w:noProof/>
+          <w:sz w:val="24"/>
+          <w:szCs w:val="24"/>
         </w:rPr>
         <w:t>1</w:t>
       </w:r>
       <w:r>
+        <w:rPr>
+          <w:sz w:val="24"/>
+          <w:szCs w:val="24"/>
+        </w:rPr>
         <w:fldChar w:fldCharType="end"/>
       </w:r>
       <w:r>
         <w:rPr>
           <w:b w:val="0"/>
           <w:bCs w:val="0"/>
-          <w:i/>
-          <w:iCs/>
+          <w:sz w:val="24"/>
+          <w:szCs w:val="24"/>
         </w:rPr>
         <w:t xml:space="preserve"> </w:t>
       </w:r>
@@ -3205,11 +3223,11 @@
         <w:rPr>
           <w:b w:val="0"/>
           <w:bCs w:val="0"/>
-          <w:i/>
-          <w:iCs/>
           <w:noProof/>
-        </w:rPr>
-        <w:t>- Уточненная ER-диаграмма</w:t>
+          <w:sz w:val="24"/>
+          <w:szCs w:val="24"/>
+        </w:rPr>
+        <w:t>- ER-диаграмма</w:t>
       </w:r>
     </w:p>
     <w:bookmarkEnd w:id="27"/>
@@ -3518,12 +3536,14 @@
         </w:rPr>
         <w:t xml:space="preserve"> из таблицы "</w:t>
       </w:r>
+      <w:proofErr w:type="spellStart"/>
       <w:r>
         <w:rPr>
           <w:szCs w:val="28"/>
         </w:rPr>
         <w:t>albums</w:t>
       </w:r>
+      <w:proofErr w:type="spellEnd"/>
       <w:r>
         <w:rPr>
           <w:szCs w:val="28"/>
@@ -3577,8 +3597,16 @@
         <w:rPr>
           <w:szCs w:val="28"/>
         </w:rPr>
-        <w:t>United Kingdom</w:t>
-      </w:r>
+        <w:t xml:space="preserve">United </w:t>
+      </w:r>
+      <w:proofErr w:type="spellStart"/>
+      <w:r>
+        <w:rPr>
+          <w:szCs w:val="28"/>
+        </w:rPr>
+        <w:t>Kingdom</w:t>
+      </w:r>
+      <w:proofErr w:type="spellEnd"/>
       <w:r>
         <w:rPr>
           <w:szCs w:val="28"/>
@@ -3727,7 +3755,21 @@
         <w:rPr>
           <w:szCs w:val="28"/>
         </w:rPr>
-        <w:t xml:space="preserve">Каждое реляционное отношение соответствует одной сущности (объекту ПрО), и в него вносятся все атрибуты сущности. Для каждого отношения необходимо определить первичный ключ и внешние ключи (если они есть). В том случае, если базовое отношение не имеет потенциальных ключей, вводится </w:t>
+        <w:t xml:space="preserve">Каждое реляционное отношение соответствует одной сущности (объекту </w:t>
+      </w:r>
+      <w:proofErr w:type="spellStart"/>
+      <w:r>
+        <w:rPr>
+          <w:szCs w:val="28"/>
+        </w:rPr>
+        <w:t>ПрО</w:t>
+      </w:r>
+      <w:proofErr w:type="spellEnd"/>
+      <w:r>
+        <w:rPr>
+          <w:szCs w:val="28"/>
+        </w:rPr>
+        <w:t xml:space="preserve">), и в него вносятся все атрибуты сущности. Для каждого отношения необходимо определить первичный ключ и внешние ключи (если они есть). В том случае, если базовое отношение не имеет потенциальных ключей, вводится </w:t>
       </w:r>
       <w:r>
         <w:rPr>
@@ -5203,6 +5245,7 @@
                 <w:lang w:val="en-US"/>
               </w:rPr>
             </w:pPr>
+            <w:proofErr w:type="spellStart"/>
             <w:r>
               <w:rPr>
                 <w:rFonts w:ascii="Courier New" w:hAnsi="Courier New" w:cs="Courier New"/>
@@ -5211,6 +5254,7 @@
               </w:rPr>
               <w:t>release_date</w:t>
             </w:r>
+            <w:proofErr w:type="spellEnd"/>
           </w:p>
         </w:tc>
         <w:tc>
@@ -5334,6 +5378,7 @@
                 <w:lang w:val="en-US"/>
               </w:rPr>
             </w:pPr>
+            <w:proofErr w:type="spellStart"/>
             <w:r>
               <w:rPr>
                 <w:rFonts w:ascii="Courier New" w:hAnsi="Courier New" w:cs="Courier New"/>
@@ -5342,6 +5387,7 @@
               </w:rPr>
               <w:t>artist_id</w:t>
             </w:r>
+            <w:proofErr w:type="spellEnd"/>
           </w:p>
         </w:tc>
         <w:tc>
@@ -6067,6 +6113,7 @@
                 <w:lang w:val="en-US"/>
               </w:rPr>
             </w:pPr>
+            <w:proofErr w:type="spellStart"/>
             <w:r>
               <w:rPr>
                 <w:rFonts w:ascii="Courier New" w:hAnsi="Courier New" w:cs="Courier New"/>
@@ -6075,6 +6122,7 @@
               </w:rPr>
               <w:t>album_id</w:t>
             </w:r>
+            <w:proofErr w:type="spellEnd"/>
           </w:p>
         </w:tc>
         <w:tc>
@@ -7170,6 +7218,7 @@
                 <w:lang w:val="en-US"/>
               </w:rPr>
             </w:pPr>
+            <w:proofErr w:type="spellStart"/>
             <w:r>
               <w:rPr>
                 <w:rFonts w:ascii="Courier New" w:hAnsi="Courier New" w:cs="Courier New"/>
@@ -7178,6 +7227,7 @@
               </w:rPr>
               <w:t>genre_id</w:t>
             </w:r>
+            <w:proofErr w:type="spellEnd"/>
           </w:p>
         </w:tc>
         <w:tc>
@@ -7680,6 +7730,7 @@
                 <w:lang w:val="en-US"/>
               </w:rPr>
             </w:pPr>
+            <w:proofErr w:type="spellStart"/>
             <w:r>
               <w:rPr>
                 <w:rFonts w:ascii="Courier New" w:hAnsi="Courier New" w:cs="Courier New"/>
@@ -7688,6 +7739,7 @@
               </w:rPr>
               <w:t>album_id</w:t>
             </w:r>
+            <w:proofErr w:type="spellEnd"/>
           </w:p>
         </w:tc>
         <w:tc>
@@ -7808,6 +7860,7 @@
                 <w:lang w:val="en-US"/>
               </w:rPr>
             </w:pPr>
+            <w:proofErr w:type="spellStart"/>
             <w:r>
               <w:rPr>
                 <w:rFonts w:ascii="Courier New" w:hAnsi="Courier New" w:cs="Courier New"/>
@@ -7816,6 +7869,7 @@
               </w:rPr>
               <w:t>style_id</w:t>
             </w:r>
+            <w:proofErr w:type="spellEnd"/>
           </w:p>
         </w:tc>
         <w:tc>
@@ -8332,7 +8386,27 @@
           <w:lang w:val="en-US"/>
         </w:rPr>
         <w:lastRenderedPageBreak/>
-        <w:t xml:space="preserve">    name VARCHAR(255) NOT NULL,</w:t>
+        <w:t xml:space="preserve">    name </w:t>
+      </w:r>
+      <w:proofErr w:type="gramStart"/>
+      <w:r>
+        <w:rPr>
+          <w:i/>
+          <w:color w:val="000000"/>
+          <w:szCs w:val="28"/>
+          <w:lang w:val="en-US"/>
+        </w:rPr>
+        <w:t>VARCHAR(</w:t>
+      </w:r>
+      <w:proofErr w:type="gramEnd"/>
+      <w:r>
+        <w:rPr>
+          <w:i/>
+          <w:color w:val="000000"/>
+          <w:szCs w:val="28"/>
+          <w:lang w:val="en-US"/>
+        </w:rPr>
+        <w:t>255) NOT NULL,</w:t>
       </w:r>
     </w:p>
     <w:p>
@@ -8346,17 +8420,60 @@
           <w:i/>
           <w:color w:val="000000"/>
           <w:szCs w:val="28"/>
-          <w:lang w:val="en-US"/>
-        </w:rPr>
-      </w:pPr>
-      <w:r>
-        <w:rPr>
-          <w:i/>
-          <w:color w:val="000000"/>
-          <w:szCs w:val="28"/>
-          <w:lang w:val="en-US"/>
-        </w:rPr>
-        <w:t xml:space="preserve">    country VARCHAR(100) NULL</w:t>
+        </w:rPr>
+      </w:pPr>
+      <w:r>
+        <w:rPr>
+          <w:i/>
+          <w:color w:val="000000"/>
+          <w:szCs w:val="28"/>
+          <w:lang w:val="en-US"/>
+        </w:rPr>
+        <w:t xml:space="preserve">    country</w:t>
+      </w:r>
+      <w:r>
+        <w:rPr>
+          <w:i/>
+          <w:color w:val="000000"/>
+          <w:szCs w:val="28"/>
+        </w:rPr>
+        <w:t xml:space="preserve"> </w:t>
+      </w:r>
+      <w:proofErr w:type="gramStart"/>
+      <w:r>
+        <w:rPr>
+          <w:i/>
+          <w:color w:val="000000"/>
+          <w:szCs w:val="28"/>
+          <w:lang w:val="en-US"/>
+        </w:rPr>
+        <w:t>VARCHAR</w:t>
+      </w:r>
+      <w:r>
+        <w:rPr>
+          <w:i/>
+          <w:color w:val="000000"/>
+          <w:szCs w:val="28"/>
+        </w:rPr>
+        <w:t>(</w:t>
+      </w:r>
+      <w:proofErr w:type="gramEnd"/>
+      <w:r>
+        <w:rPr>
+          <w:i/>
+          <w:color w:val="000000"/>
+          <w:szCs w:val="28"/>
+        </w:rPr>
+        <w:t xml:space="preserve">100) </w:t>
+      </w:r>
+      <w:r>
+        <w:rPr>
+          <w:i/>
+          <w:color w:val="000000"/>
+          <w:szCs w:val="28"/>
+          <w:lang w:val="en-US"/>
+        </w:rPr>
+        <w:t>NULL</w:t>
       </w:r>
     </w:p>
     <w:p>
@@ -8468,6 +8585,7 @@
           <w:i/>
           <w:color w:val="000000"/>
           <w:szCs w:val="28"/>
+          <w:lang w:val="en-US"/>
         </w:rPr>
       </w:pPr>
       <w:r>
@@ -8484,6 +8602,7 @@
           <w:i/>
           <w:color w:val="000000"/>
           <w:szCs w:val="28"/>
+          <w:lang w:val="en-US"/>
         </w:rPr>
         <w:t xml:space="preserve"> </w:t>
       </w:r>
@@ -8501,6 +8620,7 @@
           <w:i/>
           <w:color w:val="000000"/>
           <w:szCs w:val="28"/>
+          <w:lang w:val="en-US"/>
         </w:rPr>
         <w:t xml:space="preserve"> </w:t>
       </w:r>
@@ -8518,6 +8638,7 @@
           <w:i/>
           <w:color w:val="000000"/>
           <w:szCs w:val="28"/>
+          <w:lang w:val="en-US"/>
         </w:rPr>
         <w:t xml:space="preserve"> (</w:t>
       </w:r>
@@ -8541,6 +8662,7 @@
           <w:i/>
           <w:color w:val="000000"/>
           <w:szCs w:val="28"/>
+          <w:lang w:val="en-US"/>
         </w:rPr>
         <w:t xml:space="preserve">    </w:t>
       </w:r>
@@ -8575,7 +8697,27 @@
           <w:szCs w:val="28"/>
           <w:lang w:val="en-US"/>
         </w:rPr>
-        <w:t xml:space="preserve">    title VARCHAR(255) NOT NULL,</w:t>
+        <w:t xml:space="preserve">    title </w:t>
+      </w:r>
+      <w:proofErr w:type="gramStart"/>
+      <w:r>
+        <w:rPr>
+          <w:i/>
+          <w:color w:val="000000"/>
+          <w:szCs w:val="28"/>
+          <w:lang w:val="en-US"/>
+        </w:rPr>
+        <w:t>VARCHAR(</w:t>
+      </w:r>
+      <w:proofErr w:type="gramEnd"/>
+      <w:r>
+        <w:rPr>
+          <w:i/>
+          <w:color w:val="000000"/>
+          <w:szCs w:val="28"/>
+          <w:lang w:val="en-US"/>
+        </w:rPr>
+        <w:t>255) NOT NULL,</w:t>
       </w:r>
     </w:p>
     <w:p>
@@ -8599,7 +8741,27 @@
           <w:szCs w:val="28"/>
           <w:lang w:val="en-US"/>
         </w:rPr>
-        <w:t xml:space="preserve">    release_date DATE NOT NULL,</w:t>
+        <w:t xml:space="preserve">    </w:t>
+      </w:r>
+      <w:proofErr w:type="spellStart"/>
+      <w:r>
+        <w:rPr>
+          <w:i/>
+          <w:color w:val="000000"/>
+          <w:szCs w:val="28"/>
+          <w:lang w:val="en-US"/>
+        </w:rPr>
+        <w:t>release_date</w:t>
+      </w:r>
+      <w:proofErr w:type="spellEnd"/>
+      <w:r>
+        <w:rPr>
+          <w:i/>
+          <w:color w:val="000000"/>
+          <w:szCs w:val="28"/>
+          <w:lang w:val="en-US"/>
+        </w:rPr>
+        <w:t xml:space="preserve"> DATE NOT NULL,</w:t>
       </w:r>
     </w:p>
     <w:p>
@@ -8623,7 +8785,27 @@
           <w:szCs w:val="28"/>
           <w:lang w:val="en-US"/>
         </w:rPr>
-        <w:t xml:space="preserve">    artist_id INTEGER,</w:t>
+        <w:t xml:space="preserve">    </w:t>
+      </w:r>
+      <w:proofErr w:type="spellStart"/>
+      <w:r>
+        <w:rPr>
+          <w:i/>
+          <w:color w:val="000000"/>
+          <w:szCs w:val="28"/>
+          <w:lang w:val="en-US"/>
+        </w:rPr>
+        <w:t>artist_id</w:t>
+      </w:r>
+      <w:proofErr w:type="spellEnd"/>
+      <w:r>
+        <w:rPr>
+          <w:i/>
+          <w:color w:val="000000"/>
+          <w:szCs w:val="28"/>
+          <w:lang w:val="en-US"/>
+        </w:rPr>
+        <w:t xml:space="preserve"> INTEGER,</w:t>
       </w:r>
     </w:p>
     <w:p>
@@ -8648,7 +8830,27 @@
           <w:lang w:val="en-US"/>
         </w:rPr>
         <w:tab/>
-        <w:t>FOREIGN KEY (artist_id) REFERENCES artists(id)</w:t>
+        <w:t>FOREIGN KEY (</w:t>
+      </w:r>
+      <w:proofErr w:type="spellStart"/>
+      <w:r>
+        <w:rPr>
+          <w:i/>
+          <w:color w:val="000000"/>
+          <w:szCs w:val="28"/>
+          <w:lang w:val="en-US"/>
+        </w:rPr>
+        <w:t>artist_id</w:t>
+      </w:r>
+      <w:proofErr w:type="spellEnd"/>
+      <w:r>
+        <w:rPr>
+          <w:i/>
+          <w:color w:val="000000"/>
+          <w:szCs w:val="28"/>
+          <w:lang w:val="en-US"/>
+        </w:rPr>
+        <w:t>) REFERENCES artists(id)</w:t>
       </w:r>
     </w:p>
     <w:p>
@@ -8841,7 +9043,27 @@
           <w:szCs w:val="28"/>
           <w:lang w:val="en-US"/>
         </w:rPr>
-        <w:t xml:space="preserve">    title VARCHAR(255) NOT NULL,</w:t>
+        <w:t xml:space="preserve">    title </w:t>
+      </w:r>
+      <w:proofErr w:type="gramStart"/>
+      <w:r>
+        <w:rPr>
+          <w:i/>
+          <w:color w:val="000000"/>
+          <w:szCs w:val="28"/>
+          <w:lang w:val="en-US"/>
+        </w:rPr>
+        <w:t>VARCHAR(</w:t>
+      </w:r>
+      <w:proofErr w:type="gramEnd"/>
+      <w:r>
+        <w:rPr>
+          <w:i/>
+          <w:color w:val="000000"/>
+          <w:szCs w:val="28"/>
+          <w:lang w:val="en-US"/>
+        </w:rPr>
+        <w:t>255) NOT NULL,</w:t>
       </w:r>
     </w:p>
     <w:p>
@@ -8889,7 +9111,27 @@
           <w:szCs w:val="28"/>
           <w:lang w:val="en-US"/>
         </w:rPr>
-        <w:t xml:space="preserve">    album_id INTEGER,</w:t>
+        <w:t xml:space="preserve">    </w:t>
+      </w:r>
+      <w:proofErr w:type="spellStart"/>
+      <w:r>
+        <w:rPr>
+          <w:i/>
+          <w:color w:val="000000"/>
+          <w:szCs w:val="28"/>
+          <w:lang w:val="en-US"/>
+        </w:rPr>
+        <w:t>album_id</w:t>
+      </w:r>
+      <w:proofErr w:type="spellEnd"/>
+      <w:r>
+        <w:rPr>
+          <w:i/>
+          <w:color w:val="000000"/>
+          <w:szCs w:val="28"/>
+          <w:lang w:val="en-US"/>
+        </w:rPr>
+        <w:t xml:space="preserve"> INTEGER,</w:t>
       </w:r>
     </w:p>
     <w:p>
@@ -8914,7 +9156,27 @@
           <w:lang w:val="en-US"/>
         </w:rPr>
         <w:tab/>
-        <w:t>FOREIGN KEY (album_id) REFERENCES albums(id)</w:t>
+        <w:t>FOREIGN KEY (</w:t>
+      </w:r>
+      <w:proofErr w:type="spellStart"/>
+      <w:r>
+        <w:rPr>
+          <w:i/>
+          <w:color w:val="000000"/>
+          <w:szCs w:val="28"/>
+          <w:lang w:val="en-US"/>
+        </w:rPr>
+        <w:t>album_id</w:t>
+      </w:r>
+      <w:proofErr w:type="spellEnd"/>
+      <w:r>
+        <w:rPr>
+          <w:i/>
+          <w:color w:val="000000"/>
+          <w:szCs w:val="28"/>
+          <w:lang w:val="en-US"/>
+        </w:rPr>
+        <w:t>) REFERENCES albums(id)</w:t>
       </w:r>
     </w:p>
     <w:p>
@@ -9107,7 +9369,27 @@
           <w:szCs w:val="28"/>
           <w:lang w:val="en-US"/>
         </w:rPr>
-        <w:t xml:space="preserve">    name VARCHAR(255) NOT NULL UNIQUE</w:t>
+        <w:t xml:space="preserve">    name </w:t>
+      </w:r>
+      <w:proofErr w:type="gramStart"/>
+      <w:r>
+        <w:rPr>
+          <w:i/>
+          <w:color w:val="000000"/>
+          <w:szCs w:val="28"/>
+          <w:lang w:val="en-US"/>
+        </w:rPr>
+        <w:t>VARCHAR(</w:t>
+      </w:r>
+      <w:proofErr w:type="gramEnd"/>
+      <w:r>
+        <w:rPr>
+          <w:i/>
+          <w:color w:val="000000"/>
+          <w:szCs w:val="28"/>
+          <w:lang w:val="en-US"/>
+        </w:rPr>
+        <w:t>255) NOT NULL UNIQUE</w:t>
       </w:r>
     </w:p>
     <w:p>
@@ -9287,6 +9569,7 @@
           <w:i/>
           <w:color w:val="000000"/>
           <w:szCs w:val="28"/>
+          <w:lang w:val="en-US"/>
         </w:rPr>
       </w:pPr>
       <w:r>
@@ -9302,6 +9585,7 @@
           <w:i/>
           <w:color w:val="000000"/>
           <w:szCs w:val="28"/>
+          <w:lang w:val="en-US"/>
         </w:rPr>
         <w:t>id SERIAL PRIMARY KEY,</w:t>
       </w:r>
@@ -9325,6 +9609,7 @@
           <w:i/>
           <w:color w:val="000000"/>
           <w:szCs w:val="28"/>
+          <w:lang w:val="en-US"/>
         </w:rPr>
         <w:t xml:space="preserve">    </w:t>
       </w:r>
@@ -9335,7 +9620,27 @@
           <w:szCs w:val="28"/>
           <w:lang w:val="en-US"/>
         </w:rPr>
-        <w:t>name VARCHAR(255) NOT NULL UNIQUE,</w:t>
+        <w:t xml:space="preserve">name </w:t>
+      </w:r>
+      <w:proofErr w:type="gramStart"/>
+      <w:r>
+        <w:rPr>
+          <w:i/>
+          <w:color w:val="000000"/>
+          <w:szCs w:val="28"/>
+          <w:lang w:val="en-US"/>
+        </w:rPr>
+        <w:t>VARCHAR(</w:t>
+      </w:r>
+      <w:proofErr w:type="gramEnd"/>
+      <w:r>
+        <w:rPr>
+          <w:i/>
+          <w:color w:val="000000"/>
+          <w:szCs w:val="28"/>
+          <w:lang w:val="en-US"/>
+        </w:rPr>
+        <w:t>255) NOT NULL UNIQUE,</w:t>
       </w:r>
     </w:p>
     <w:p>
@@ -9359,7 +9664,27 @@
           <w:szCs w:val="28"/>
           <w:lang w:val="en-US"/>
         </w:rPr>
-        <w:t xml:space="preserve">    genre_id INTEGER,</w:t>
+        <w:t xml:space="preserve">    </w:t>
+      </w:r>
+      <w:proofErr w:type="spellStart"/>
+      <w:r>
+        <w:rPr>
+          <w:i/>
+          <w:color w:val="000000"/>
+          <w:szCs w:val="28"/>
+          <w:lang w:val="en-US"/>
+        </w:rPr>
+        <w:t>genre_id</w:t>
+      </w:r>
+      <w:proofErr w:type="spellEnd"/>
+      <w:r>
+        <w:rPr>
+          <w:i/>
+          <w:color w:val="000000"/>
+          <w:szCs w:val="28"/>
+          <w:lang w:val="en-US"/>
+        </w:rPr>
+        <w:t xml:space="preserve"> INTEGER,</w:t>
       </w:r>
     </w:p>
     <w:p>
@@ -9384,7 +9709,27 @@
           <w:lang w:val="en-US"/>
         </w:rPr>
         <w:tab/>
-        <w:t>FOREIGN KEY (genre_id) REFERENCES genres(id)</w:t>
+        <w:t>FOREIGN KEY (</w:t>
+      </w:r>
+      <w:proofErr w:type="spellStart"/>
+      <w:r>
+        <w:rPr>
+          <w:i/>
+          <w:color w:val="000000"/>
+          <w:szCs w:val="28"/>
+          <w:lang w:val="en-US"/>
+        </w:rPr>
+        <w:t>genre_id</w:t>
+      </w:r>
+      <w:proofErr w:type="spellEnd"/>
+      <w:r>
+        <w:rPr>
+          <w:i/>
+          <w:color w:val="000000"/>
+          <w:szCs w:val="28"/>
+          <w:lang w:val="en-US"/>
+        </w:rPr>
+        <w:t>) REFERENCES genres(id)</w:t>
       </w:r>
     </w:p>
     <w:p>
@@ -9490,7 +9835,27 @@
           <w:szCs w:val="28"/>
           <w:lang w:val="en-US"/>
         </w:rPr>
-        <w:t>CREATE TABLE album_styles (</w:t>
+        <w:t xml:space="preserve">CREATE TABLE </w:t>
+      </w:r>
+      <w:proofErr w:type="spellStart"/>
+      <w:r>
+        <w:rPr>
+          <w:i/>
+          <w:color w:val="000000"/>
+          <w:szCs w:val="28"/>
+          <w:lang w:val="en-US"/>
+        </w:rPr>
+        <w:t>album_styles</w:t>
+      </w:r>
+      <w:proofErr w:type="spellEnd"/>
+      <w:r>
+        <w:rPr>
+          <w:i/>
+          <w:color w:val="000000"/>
+          <w:szCs w:val="28"/>
+          <w:lang w:val="en-US"/>
+        </w:rPr>
+        <w:t xml:space="preserve"> (</w:t>
       </w:r>
     </w:p>
     <w:p>
@@ -9540,7 +9905,26 @@
           <w:lang w:val="en-US"/>
         </w:rPr>
         <w:tab/>
-        <w:t>album_id INTEGER,</w:t>
+      </w:r>
+      <w:proofErr w:type="spellStart"/>
+      <w:r>
+        <w:rPr>
+          <w:i/>
+          <w:color w:val="000000"/>
+          <w:szCs w:val="28"/>
+          <w:lang w:val="en-US"/>
+        </w:rPr>
+        <w:t>album_id</w:t>
+      </w:r>
+      <w:proofErr w:type="spellEnd"/>
+      <w:r>
+        <w:rPr>
+          <w:i/>
+          <w:color w:val="000000"/>
+          <w:szCs w:val="28"/>
+          <w:lang w:val="en-US"/>
+        </w:rPr>
+        <w:t xml:space="preserve"> INTEGER,</w:t>
       </w:r>
     </w:p>
     <w:p>
@@ -9565,7 +9949,26 @@
           <w:lang w:val="en-US"/>
         </w:rPr>
         <w:tab/>
-        <w:t>style_id INTEGER,</w:t>
+      </w:r>
+      <w:proofErr w:type="spellStart"/>
+      <w:r>
+        <w:rPr>
+          <w:i/>
+          <w:color w:val="000000"/>
+          <w:szCs w:val="28"/>
+          <w:lang w:val="en-US"/>
+        </w:rPr>
+        <w:t>style_id</w:t>
+      </w:r>
+      <w:proofErr w:type="spellEnd"/>
+      <w:r>
+        <w:rPr>
+          <w:i/>
+          <w:color w:val="000000"/>
+          <w:szCs w:val="28"/>
+          <w:lang w:val="en-US"/>
+        </w:rPr>
+        <w:t xml:space="preserve"> INTEGER,</w:t>
       </w:r>
     </w:p>
     <w:p>
@@ -9590,7 +9993,27 @@
           <w:lang w:val="en-US"/>
         </w:rPr>
         <w:tab/>
-        <w:t>FOREIGN KEY (album_id) REFERENCES albums(id),</w:t>
+        <w:t>FOREIGN KEY (</w:t>
+      </w:r>
+      <w:proofErr w:type="spellStart"/>
+      <w:r>
+        <w:rPr>
+          <w:i/>
+          <w:color w:val="000000"/>
+          <w:szCs w:val="28"/>
+          <w:lang w:val="en-US"/>
+        </w:rPr>
+        <w:t>album_id</w:t>
+      </w:r>
+      <w:proofErr w:type="spellEnd"/>
+      <w:r>
+        <w:rPr>
+          <w:i/>
+          <w:color w:val="000000"/>
+          <w:szCs w:val="28"/>
+          <w:lang w:val="en-US"/>
+        </w:rPr>
+        <w:t>) REFERENCES albums(id),</w:t>
       </w:r>
     </w:p>
     <w:p>
@@ -9615,7 +10038,27 @@
           <w:lang w:val="en-US"/>
         </w:rPr>
         <w:tab/>
-        <w:t>FOREIGN KEY (style_id) REFERENCES styles(id)</w:t>
+        <w:t>FOREIGN KEY (</w:t>
+      </w:r>
+      <w:proofErr w:type="spellStart"/>
+      <w:r>
+        <w:rPr>
+          <w:i/>
+          <w:color w:val="000000"/>
+          <w:szCs w:val="28"/>
+          <w:lang w:val="en-US"/>
+        </w:rPr>
+        <w:t>style_id</w:t>
+      </w:r>
+      <w:proofErr w:type="spellEnd"/>
+      <w:r>
+        <w:rPr>
+          <w:i/>
+          <w:color w:val="000000"/>
+          <w:szCs w:val="28"/>
+          <w:lang w:val="en-US"/>
+        </w:rPr>
+        <w:t>) REFERENCES styles(id)</w:t>
       </w:r>
     </w:p>
     <w:p>
@@ -9694,7 +10137,7 @@
                     <pic:cNvPicPr/>
                   </pic:nvPicPr>
                   <pic:blipFill>
-                    <a:blip r:embed="rId5"/>
+                    <a:blip r:embed="rId6"/>
                     <a:stretch>
                       <a:fillRect/>
                     </a:stretch>
@@ -9723,7 +10166,8 @@
           <w:b w:val="0"/>
           <w:bCs w:val="0"/>
           <w:i/>
-          <w:szCs w:val="28"/>
+          <w:sz w:val="24"/>
+          <w:szCs w:val="24"/>
           <w:lang w:val="en-US"/>
         </w:rPr>
       </w:pPr>
@@ -9731,6 +10175,8 @@
         <w:rPr>
           <w:b w:val="0"/>
           <w:bCs w:val="0"/>
+          <w:sz w:val="24"/>
+          <w:szCs w:val="24"/>
         </w:rPr>
         <w:t>Рисунок</w:t>
       </w:r>
@@ -9738,17 +10184,25 @@
         <w:rPr>
           <w:b w:val="0"/>
           <w:bCs w:val="0"/>
+          <w:sz w:val="24"/>
+          <w:szCs w:val="24"/>
           <w:lang w:val="en-US"/>
         </w:rPr>
         <w:t xml:space="preserve"> </w:t>
       </w:r>
       <w:r>
+        <w:rPr>
+          <w:sz w:val="24"/>
+          <w:szCs w:val="24"/>
+        </w:rPr>
         <w:fldChar w:fldCharType="begin"/>
       </w:r>
       <w:r>
         <w:rPr>
           <w:b w:val="0"/>
           <w:bCs w:val="0"/>
+          <w:sz w:val="24"/>
+          <w:szCs w:val="24"/>
           <w:lang w:val="en-US"/>
         </w:rPr>
         <w:instrText xml:space="preserve"> SEQ </w:instrText>
@@ -9757,6 +10211,8 @@
         <w:rPr>
           <w:b w:val="0"/>
           <w:bCs w:val="0"/>
+          <w:sz w:val="24"/>
+          <w:szCs w:val="24"/>
         </w:rPr>
         <w:instrText>Рисунок</w:instrText>
       </w:r>
@@ -9764,11 +10220,17 @@
         <w:rPr>
           <w:b w:val="0"/>
           <w:bCs w:val="0"/>
+          <w:sz w:val="24"/>
+          <w:szCs w:val="24"/>
           <w:lang w:val="en-US"/>
         </w:rPr>
         <w:instrText xml:space="preserve"> \* ARABIC </w:instrText>
       </w:r>
       <w:r>
+        <w:rPr>
+          <w:sz w:val="24"/>
+          <w:szCs w:val="24"/>
+        </w:rPr>
         <w:fldChar w:fldCharType="separate"/>
       </w:r>
       <w:r>
@@ -9776,11 +10238,17 @@
           <w:b w:val="0"/>
           <w:bCs w:val="0"/>
           <w:noProof/>
+          <w:sz w:val="24"/>
+          <w:szCs w:val="24"/>
           <w:lang w:val="en-US"/>
         </w:rPr>
         <w:t>2</w:t>
       </w:r>
       <w:r>
+        <w:rPr>
+          <w:sz w:val="24"/>
+          <w:szCs w:val="24"/>
+        </w:rPr>
         <w:fldChar w:fldCharType="end"/>
       </w:r>
       <w:r>
@@ -9788,18 +10256,43 @@
           <w:b w:val="0"/>
           <w:bCs w:val="0"/>
           <w:noProof/>
-          <w:lang w:val="en-US"/>
-        </w:rPr>
-        <w:t xml:space="preserve"> </w:t>
+          <w:sz w:val="24"/>
+          <w:szCs w:val="24"/>
+          <w:lang w:val="en-US"/>
+        </w:rPr>
+        <w:t xml:space="preserve"> -</w:t>
       </w:r>
       <w:r>
         <w:rPr>
           <w:b w:val="0"/>
           <w:bCs w:val="0"/>
           <w:noProof/>
-          <w:lang w:val="en-US"/>
-        </w:rPr>
-        <w:t>-Уточненная ER-диаграмма</w:t>
+          <w:sz w:val="24"/>
+          <w:szCs w:val="24"/>
+          <w:lang w:val="en-US"/>
+        </w:rPr>
+        <w:t xml:space="preserve"> </w:t>
+      </w:r>
+      <w:r>
+        <w:rPr>
+          <w:b w:val="0"/>
+          <w:bCs w:val="0"/>
+          <w:noProof/>
+          <w:sz w:val="24"/>
+          <w:szCs w:val="24"/>
+        </w:rPr>
+        <w:t xml:space="preserve">Диаграмма в </w:t>
+      </w:r>
+      <w:r>
+        <w:rPr>
+          <w:b w:val="0"/>
+          <w:bCs w:val="0"/>
+          <w:noProof/>
+          <w:sz w:val="24"/>
+          <w:szCs w:val="24"/>
+          <w:lang w:val="en-US"/>
+        </w:rPr>
+        <w:t>DBeaver</w:t>
       </w:r>
     </w:p>
     <w:p>
@@ -9874,6 +10367,7 @@
         </w:rPr>
         <w:t xml:space="preserve"> </w:t>
       </w:r>
+      <w:proofErr w:type="spellStart"/>
       <w:r>
         <w:rPr>
           <w:rFonts w:ascii="Courier New" w:hAnsi="Courier New" w:cs="Courier New"/>
@@ -9883,6 +10377,7 @@
         </w:rPr>
         <w:t>исполнителей</w:t>
       </w:r>
+      <w:proofErr w:type="spellEnd"/>
       <w:r>
         <w:rPr>
           <w:i/>
@@ -10129,7 +10624,47 @@
           <w:szCs w:val="22"/>
           <w:lang w:val="en-US"/>
         </w:rPr>
-        <w:t>INSERT INTO albums (title, release_date, artist_id)</w:t>
+        <w:t xml:space="preserve">INSERT INTO albums (title, </w:t>
+      </w:r>
+      <w:proofErr w:type="spellStart"/>
+      <w:r>
+        <w:rPr>
+          <w:rFonts w:ascii="Courier New" w:hAnsi="Courier New" w:cs="Courier New"/>
+          <w:sz w:val="22"/>
+          <w:szCs w:val="22"/>
+          <w:lang w:val="en-US"/>
+        </w:rPr>
+        <w:t>release_date</w:t>
+      </w:r>
+      <w:proofErr w:type="spellEnd"/>
+      <w:r>
+        <w:rPr>
+          <w:rFonts w:ascii="Courier New" w:hAnsi="Courier New" w:cs="Courier New"/>
+          <w:sz w:val="22"/>
+          <w:szCs w:val="22"/>
+          <w:lang w:val="en-US"/>
+        </w:rPr>
+        <w:t xml:space="preserve">, </w:t>
+      </w:r>
+      <w:proofErr w:type="spellStart"/>
+      <w:r>
+        <w:rPr>
+          <w:rFonts w:ascii="Courier New" w:hAnsi="Courier New" w:cs="Courier New"/>
+          <w:sz w:val="22"/>
+          <w:szCs w:val="22"/>
+          <w:lang w:val="en-US"/>
+        </w:rPr>
+        <w:t>artist_id</w:t>
+      </w:r>
+      <w:proofErr w:type="spellEnd"/>
+      <w:r>
+        <w:rPr>
+          <w:rFonts w:ascii="Courier New" w:hAnsi="Courier New" w:cs="Courier New"/>
+          <w:sz w:val="22"/>
+          <w:szCs w:val="22"/>
+          <w:lang w:val="en-US"/>
+        </w:rPr>
+        <w:t>)</w:t>
       </w:r>
     </w:p>
     <w:p>
@@ -10420,7 +10955,27 @@
           <w:szCs w:val="22"/>
           <w:lang w:val="en-US"/>
         </w:rPr>
-        <w:t>INSERT INTO tracks (title, duration, album_id)</w:t>
+        <w:t xml:space="preserve">INSERT INTO tracks (title, duration, </w:t>
+      </w:r>
+      <w:proofErr w:type="spellStart"/>
+      <w:r>
+        <w:rPr>
+          <w:rFonts w:ascii="Courier New" w:hAnsi="Courier New" w:cs="Courier New"/>
+          <w:sz w:val="22"/>
+          <w:szCs w:val="22"/>
+          <w:lang w:val="en-US"/>
+        </w:rPr>
+        <w:t>album_id</w:t>
+      </w:r>
+      <w:proofErr w:type="spellEnd"/>
+      <w:r>
+        <w:rPr>
+          <w:rFonts w:ascii="Courier New" w:hAnsi="Courier New" w:cs="Courier New"/>
+          <w:sz w:val="22"/>
+          <w:szCs w:val="22"/>
+          <w:lang w:val="en-US"/>
+        </w:rPr>
+        <w:t>)</w:t>
       </w:r>
     </w:p>
     <w:p>
@@ -10874,7 +11429,27 @@
           <w:szCs w:val="22"/>
           <w:lang w:val="en-US"/>
         </w:rPr>
-        <w:t>INSERT INTO styles (name, genre_id)</w:t>
+        <w:t xml:space="preserve">INSERT INTO styles (name, </w:t>
+      </w:r>
+      <w:proofErr w:type="spellStart"/>
+      <w:r>
+        <w:rPr>
+          <w:rFonts w:ascii="Courier New" w:hAnsi="Courier New" w:cs="Courier New"/>
+          <w:sz w:val="22"/>
+          <w:szCs w:val="22"/>
+          <w:lang w:val="en-US"/>
+        </w:rPr>
+        <w:t>genre_id</w:t>
+      </w:r>
+      <w:proofErr w:type="spellEnd"/>
+      <w:r>
+        <w:rPr>
+          <w:rFonts w:ascii="Courier New" w:hAnsi="Courier New" w:cs="Courier New"/>
+          <w:sz w:val="22"/>
+          <w:szCs w:val="22"/>
+          <w:lang w:val="en-US"/>
+        </w:rPr>
+        <w:t>)</w:t>
       </w:r>
     </w:p>
     <w:p>
@@ -11061,7 +11636,67 @@
           <w:szCs w:val="22"/>
           <w:lang w:val="en-US"/>
         </w:rPr>
-        <w:t>INSERT INTO album_styles (album_id, style_id)</w:t>
+        <w:t xml:space="preserve">INSERT INTO </w:t>
+      </w:r>
+      <w:proofErr w:type="spellStart"/>
+      <w:r>
+        <w:rPr>
+          <w:rFonts w:ascii="Courier New" w:hAnsi="Courier New" w:cs="Courier New"/>
+          <w:sz w:val="22"/>
+          <w:szCs w:val="22"/>
+          <w:lang w:val="en-US"/>
+        </w:rPr>
+        <w:t>album_styles</w:t>
+      </w:r>
+      <w:proofErr w:type="spellEnd"/>
+      <w:r>
+        <w:rPr>
+          <w:rFonts w:ascii="Courier New" w:hAnsi="Courier New" w:cs="Courier New"/>
+          <w:sz w:val="22"/>
+          <w:szCs w:val="22"/>
+          <w:lang w:val="en-US"/>
+        </w:rPr>
+        <w:t xml:space="preserve"> (</w:t>
+      </w:r>
+      <w:proofErr w:type="spellStart"/>
+      <w:r>
+        <w:rPr>
+          <w:rFonts w:ascii="Courier New" w:hAnsi="Courier New" w:cs="Courier New"/>
+          <w:sz w:val="22"/>
+          <w:szCs w:val="22"/>
+          <w:lang w:val="en-US"/>
+        </w:rPr>
+        <w:t>album_id</w:t>
+      </w:r>
+      <w:proofErr w:type="spellEnd"/>
+      <w:r>
+        <w:rPr>
+          <w:rFonts w:ascii="Courier New" w:hAnsi="Courier New" w:cs="Courier New"/>
+          <w:sz w:val="22"/>
+          <w:szCs w:val="22"/>
+          <w:lang w:val="en-US"/>
+        </w:rPr>
+        <w:t xml:space="preserve">, </w:t>
+      </w:r>
+      <w:proofErr w:type="spellStart"/>
+      <w:r>
+        <w:rPr>
+          <w:rFonts w:ascii="Courier New" w:hAnsi="Courier New" w:cs="Courier New"/>
+          <w:sz w:val="22"/>
+          <w:szCs w:val="22"/>
+          <w:lang w:val="en-US"/>
+        </w:rPr>
+        <w:t>style_id</w:t>
+      </w:r>
+      <w:proofErr w:type="spellEnd"/>
+      <w:r>
+        <w:rPr>
+          <w:rFonts w:ascii="Courier New" w:hAnsi="Courier New" w:cs="Courier New"/>
+          <w:sz w:val="22"/>
+          <w:szCs w:val="22"/>
+          <w:lang w:val="en-US"/>
+        </w:rPr>
+        <w:t>)</w:t>
       </w:r>
     </w:p>
     <w:p>
@@ -11243,7 +11878,21 @@
         <w:rPr>
           <w:szCs w:val="28"/>
         </w:rPr>
-        <w:t>ыбрать названия из таблицы "albums":</w:t>
+        <w:t>ыбрать названия из таблицы "</w:t>
+      </w:r>
+      <w:proofErr w:type="spellStart"/>
+      <w:r>
+        <w:rPr>
+          <w:szCs w:val="28"/>
+        </w:rPr>
+        <w:t>albums</w:t>
+      </w:r>
+      <w:proofErr w:type="spellEnd"/>
+      <w:r>
+        <w:rPr>
+          <w:szCs w:val="28"/>
+        </w:rPr>
+        <w:t>":</w:t>
       </w:r>
     </w:p>
     <w:p>
@@ -11253,31 +11902,18 @@
         <w:spacing w:before="0" w:beforeAutospacing="0" w:after="0" w:afterAutospacing="0"/>
         <w:ind w:left="720"/>
         <w:rPr>
+          <w:rFonts w:ascii="Courier New" w:hAnsi="Courier New" w:cs="Courier New"/>
           <w:color w:val="000000" w:themeColor="text1"/>
-          <w:sz w:val="20"/>
-          <w:szCs w:val="20"/>
-          <w:lang w:val="en-US"/>
-        </w:rPr>
-      </w:pPr>
-      <w:r>
-        <w:rPr>
-          <w:b/>
-          <w:bCs/>
+          <w:lang w:val="en-US"/>
+        </w:rPr>
+      </w:pPr>
+      <w:r>
+        <w:rPr>
+          <w:rFonts w:ascii="Courier New" w:hAnsi="Courier New" w:cs="Courier New"/>
           <w:color w:val="000000" w:themeColor="text1"/>
-          <w:sz w:val="20"/>
-          <w:szCs w:val="20"/>
-          <w:lang w:val="en-US"/>
-        </w:rPr>
-        <w:t>SELECT</w:t>
-      </w:r>
-      <w:r>
-        <w:rPr>
-          <w:color w:val="000000" w:themeColor="text1"/>
-          <w:sz w:val="20"/>
-          <w:szCs w:val="20"/>
-          <w:lang w:val="en-US"/>
-        </w:rPr>
-        <w:t xml:space="preserve"> </w:t>
+          <w:lang w:val="en-US"/>
+        </w:rPr>
+        <w:t xml:space="preserve">SELECT </w:t>
       </w:r>
     </w:p>
     <w:p>
@@ -11287,21 +11923,38 @@
         <w:spacing w:before="0" w:beforeAutospacing="0" w:after="0" w:afterAutospacing="0"/>
         <w:ind w:left="720"/>
         <w:rPr>
+          <w:rFonts w:ascii="Courier New" w:hAnsi="Courier New" w:cs="Courier New"/>
           <w:color w:val="000000" w:themeColor="text1"/>
-          <w:sz w:val="20"/>
-          <w:szCs w:val="20"/>
-          <w:lang w:val="en-US"/>
-        </w:rPr>
-      </w:pPr>
-      <w:r>
-        <w:rPr>
+          <w:lang w:val="en-US"/>
+        </w:rPr>
+      </w:pPr>
+      <w:r>
+        <w:rPr>
+          <w:rFonts w:ascii="Courier New" w:hAnsi="Courier New" w:cs="Courier New"/>
           <w:color w:val="000000" w:themeColor="text1"/>
-          <w:sz w:val="20"/>
-          <w:szCs w:val="20"/>
           <w:lang w:val="en-US"/>
         </w:rPr>
         <w:tab/>
-        <w:t xml:space="preserve">a.title </w:t>
+      </w:r>
+      <w:proofErr w:type="spellStart"/>
+      <w:proofErr w:type="gramStart"/>
+      <w:r>
+        <w:rPr>
+          <w:rFonts w:ascii="Courier New" w:hAnsi="Courier New" w:cs="Courier New"/>
+          <w:color w:val="000000" w:themeColor="text1"/>
+          <w:lang w:val="en-US"/>
+        </w:rPr>
+        <w:t>a.title</w:t>
+      </w:r>
+      <w:proofErr w:type="spellEnd"/>
+      <w:proofErr w:type="gramEnd"/>
+      <w:r>
+        <w:rPr>
+          <w:rFonts w:ascii="Courier New" w:hAnsi="Courier New" w:cs="Courier New"/>
+          <w:color w:val="000000" w:themeColor="text1"/>
+          <w:lang w:val="en-US"/>
+        </w:rPr>
+        <w:t xml:space="preserve"> </w:t>
       </w:r>
     </w:p>
     <w:p>
@@ -11311,51 +11964,18 @@
         <w:spacing w:before="0" w:beforeAutospacing="0" w:after="0" w:afterAutospacing="0"/>
         <w:ind w:left="720"/>
         <w:rPr>
+          <w:rFonts w:ascii="Courier New" w:hAnsi="Courier New" w:cs="Courier New"/>
           <w:color w:val="000000" w:themeColor="text1"/>
-          <w:sz w:val="20"/>
-          <w:szCs w:val="20"/>
-          <w:lang w:val="en-US"/>
-        </w:rPr>
-      </w:pPr>
-      <w:r>
-        <w:rPr>
-          <w:b/>
-          <w:bCs/>
+          <w:lang w:val="en-US"/>
+        </w:rPr>
+      </w:pPr>
+      <w:r>
+        <w:rPr>
+          <w:rFonts w:ascii="Courier New" w:hAnsi="Courier New" w:cs="Courier New"/>
           <w:color w:val="000000" w:themeColor="text1"/>
-          <w:sz w:val="20"/>
-          <w:szCs w:val="20"/>
-          <w:lang w:val="en-US"/>
-        </w:rPr>
-        <w:t>FROM</w:t>
-      </w:r>
-      <w:r>
-        <w:rPr>
-          <w:color w:val="000000" w:themeColor="text1"/>
-          <w:sz w:val="20"/>
-          <w:szCs w:val="20"/>
-          <w:lang w:val="en-US"/>
-        </w:rPr>
-        <w:t xml:space="preserve"> albums </w:t>
-      </w:r>
-      <w:r>
-        <w:rPr>
-          <w:b/>
-          <w:bCs/>
-          <w:color w:val="000000" w:themeColor="text1"/>
-          <w:sz w:val="20"/>
-          <w:szCs w:val="20"/>
-          <w:lang w:val="en-US"/>
-        </w:rPr>
-        <w:t>AS</w:t>
-      </w:r>
-      <w:r>
-        <w:rPr>
-          <w:color w:val="000000" w:themeColor="text1"/>
-          <w:sz w:val="20"/>
-          <w:szCs w:val="20"/>
-          <w:lang w:val="en-US"/>
-        </w:rPr>
-        <w:t xml:space="preserve"> a; </w:t>
+          <w:lang w:val="en-US"/>
+        </w:rPr>
+        <w:t xml:space="preserve">FROM albums AS a; </w:t>
       </w:r>
     </w:p>
     <w:p>
@@ -11406,7 +12026,7 @@
                     <pic:cNvPicPr/>
                   </pic:nvPicPr>
                   <pic:blipFill>
-                    <a:blip r:embed="rId6"/>
+                    <a:blip r:embed="rId7"/>
                     <a:stretch>
                       <a:fillRect/>
                     </a:stretch>
@@ -11450,8 +12070,16 @@
         <w:rPr>
           <w:szCs w:val="28"/>
         </w:rPr>
-        <w:t>United Kingdom</w:t>
-      </w:r>
+        <w:t xml:space="preserve">United </w:t>
+      </w:r>
+      <w:proofErr w:type="spellStart"/>
+      <w:r>
+        <w:rPr>
+          <w:szCs w:val="28"/>
+        </w:rPr>
+        <w:t>Kingdom</w:t>
+      </w:r>
+      <w:proofErr w:type="spellEnd"/>
       <w:r>
         <w:rPr>
           <w:szCs w:val="28"/>
@@ -11472,31 +12100,18 @@
         <w:spacing w:before="0" w:beforeAutospacing="0" w:after="0" w:afterAutospacing="0"/>
         <w:ind w:left="720"/>
         <w:rPr>
+          <w:rFonts w:ascii="Courier New" w:hAnsi="Courier New" w:cs="Courier New"/>
           <w:color w:val="000000" w:themeColor="text1"/>
-          <w:sz w:val="20"/>
-          <w:szCs w:val="20"/>
-          <w:lang w:val="en-US"/>
-        </w:rPr>
-      </w:pPr>
-      <w:r>
-        <w:rPr>
-          <w:b/>
-          <w:bCs/>
+          <w:lang w:val="en-US"/>
+        </w:rPr>
+      </w:pPr>
+      <w:r>
+        <w:rPr>
+          <w:rFonts w:ascii="Courier New" w:hAnsi="Courier New" w:cs="Courier New"/>
           <w:color w:val="000000" w:themeColor="text1"/>
-          <w:sz w:val="20"/>
-          <w:szCs w:val="20"/>
-          <w:lang w:val="en-US"/>
-        </w:rPr>
-        <w:t>SELECT</w:t>
-      </w:r>
-      <w:r>
-        <w:rPr>
-          <w:color w:val="000000" w:themeColor="text1"/>
-          <w:sz w:val="20"/>
-          <w:szCs w:val="20"/>
-          <w:lang w:val="en-US"/>
-        </w:rPr>
-        <w:t xml:space="preserve"> *</w:t>
+          <w:lang w:val="en-US"/>
+        </w:rPr>
+        <w:t>SELECT *</w:t>
       </w:r>
     </w:p>
     <w:p>
@@ -11506,31 +12121,18 @@
         <w:spacing w:before="0" w:beforeAutospacing="0" w:after="0" w:afterAutospacing="0"/>
         <w:ind w:left="720"/>
         <w:rPr>
+          <w:rFonts w:ascii="Courier New" w:hAnsi="Courier New" w:cs="Courier New"/>
           <w:color w:val="000000" w:themeColor="text1"/>
-          <w:sz w:val="20"/>
-          <w:szCs w:val="20"/>
-          <w:lang w:val="en-US"/>
-        </w:rPr>
-      </w:pPr>
-      <w:r>
-        <w:rPr>
-          <w:b/>
-          <w:bCs/>
+          <w:lang w:val="en-US"/>
+        </w:rPr>
+      </w:pPr>
+      <w:r>
+        <w:rPr>
+          <w:rFonts w:ascii="Courier New" w:hAnsi="Courier New" w:cs="Courier New"/>
           <w:color w:val="000000" w:themeColor="text1"/>
-          <w:sz w:val="20"/>
-          <w:szCs w:val="20"/>
-          <w:lang w:val="en-US"/>
-        </w:rPr>
-        <w:t>FROM</w:t>
-      </w:r>
-      <w:r>
-        <w:rPr>
-          <w:color w:val="000000" w:themeColor="text1"/>
-          <w:sz w:val="20"/>
-          <w:szCs w:val="20"/>
-          <w:lang w:val="en-US"/>
-        </w:rPr>
-        <w:t xml:space="preserve"> artists</w:t>
+          <w:lang w:val="en-US"/>
+        </w:rPr>
+        <w:t>FROM artists</w:t>
       </w:r>
     </w:p>
     <w:p>
@@ -11540,31 +12142,18 @@
         <w:spacing w:before="0" w:beforeAutospacing="0" w:after="0" w:afterAutospacing="0"/>
         <w:ind w:left="720"/>
         <w:rPr>
+          <w:rFonts w:ascii="Courier New" w:hAnsi="Courier New" w:cs="Courier New"/>
           <w:color w:val="000000" w:themeColor="text1"/>
-          <w:sz w:val="20"/>
-          <w:szCs w:val="20"/>
-          <w:lang w:val="en-US"/>
-        </w:rPr>
-      </w:pPr>
-      <w:r>
-        <w:rPr>
-          <w:b/>
-          <w:bCs/>
+          <w:lang w:val="en-US"/>
+        </w:rPr>
+      </w:pPr>
+      <w:r>
+        <w:rPr>
+          <w:rFonts w:ascii="Courier New" w:hAnsi="Courier New" w:cs="Courier New"/>
           <w:color w:val="000000" w:themeColor="text1"/>
-          <w:sz w:val="20"/>
-          <w:szCs w:val="20"/>
-          <w:lang w:val="en-US"/>
-        </w:rPr>
-        <w:t>WHERE</w:t>
-      </w:r>
-      <w:r>
-        <w:rPr>
-          <w:color w:val="000000" w:themeColor="text1"/>
-          <w:sz w:val="20"/>
-          <w:szCs w:val="20"/>
-          <w:lang w:val="en-US"/>
-        </w:rPr>
-        <w:t xml:space="preserve"> country = 'United Kingdom';</w:t>
+          <w:lang w:val="en-US"/>
+        </w:rPr>
+        <w:t>WHERE country = 'United Kingdom';</w:t>
       </w:r>
     </w:p>
     <w:p>
@@ -11614,7 +12203,7 @@
                     <pic:cNvPicPr/>
                   </pic:nvPicPr>
                   <pic:blipFill>
-                    <a:blip r:embed="rId7"/>
+                    <a:blip r:embed="rId8"/>
                     <a:stretch>
                       <a:fillRect/>
                     </a:stretch>
@@ -11678,22 +12267,18 @@
         <w:spacing w:before="0" w:beforeAutospacing="0" w:after="0" w:afterAutospacing="0"/>
         <w:ind w:left="720"/>
         <w:rPr>
+          <w:rFonts w:ascii="Courier New" w:hAnsi="Courier New" w:cs="Courier New"/>
           <w:color w:val="000000" w:themeColor="text1"/>
-        </w:rPr>
-      </w:pPr>
-      <w:r>
-        <w:rPr>
-          <w:b/>
-          <w:bCs/>
+          <w:lang w:val="en-US"/>
+        </w:rPr>
+      </w:pPr>
+      <w:r>
+        <w:rPr>
+          <w:rFonts w:ascii="Courier New" w:hAnsi="Courier New" w:cs="Courier New"/>
           <w:color w:val="000000" w:themeColor="text1"/>
-        </w:rPr>
-        <w:t>SELECT</w:t>
-      </w:r>
-      <w:r>
-        <w:rPr>
-          <w:color w:val="000000" w:themeColor="text1"/>
-        </w:rPr>
-        <w:t xml:space="preserve"> *</w:t>
+          <w:lang w:val="en-US"/>
+        </w:rPr>
+        <w:t>SELECT *</w:t>
       </w:r>
     </w:p>
     <w:p>
@@ -11703,22 +12288,18 @@
         <w:spacing w:before="0" w:beforeAutospacing="0" w:after="0" w:afterAutospacing="0"/>
         <w:ind w:left="720"/>
         <w:rPr>
+          <w:rFonts w:ascii="Courier New" w:hAnsi="Courier New" w:cs="Courier New"/>
           <w:color w:val="000000" w:themeColor="text1"/>
-        </w:rPr>
-      </w:pPr>
-      <w:r>
-        <w:rPr>
-          <w:b/>
-          <w:bCs/>
+          <w:lang w:val="en-US"/>
+        </w:rPr>
+      </w:pPr>
+      <w:r>
+        <w:rPr>
+          <w:rFonts w:ascii="Courier New" w:hAnsi="Courier New" w:cs="Courier New"/>
           <w:color w:val="000000" w:themeColor="text1"/>
-        </w:rPr>
-        <w:t>FROM</w:t>
-      </w:r>
-      <w:r>
-        <w:rPr>
-          <w:color w:val="000000" w:themeColor="text1"/>
-        </w:rPr>
-        <w:t xml:space="preserve"> tracks</w:t>
+          <w:lang w:val="en-US"/>
+        </w:rPr>
+        <w:t>FROM tracks</w:t>
       </w:r>
     </w:p>
     <w:p>
@@ -11728,22 +12309,18 @@
         <w:spacing w:before="0" w:beforeAutospacing="0" w:after="0" w:afterAutospacing="0"/>
         <w:ind w:left="720"/>
         <w:rPr>
+          <w:rFonts w:ascii="Courier New" w:hAnsi="Courier New" w:cs="Courier New"/>
           <w:color w:val="000000" w:themeColor="text1"/>
-        </w:rPr>
-      </w:pPr>
-      <w:r>
-        <w:rPr>
-          <w:b/>
-          <w:bCs/>
+          <w:lang w:val="en-US"/>
+        </w:rPr>
+      </w:pPr>
+      <w:r>
+        <w:rPr>
+          <w:rFonts w:ascii="Courier New" w:hAnsi="Courier New" w:cs="Courier New"/>
           <w:color w:val="000000" w:themeColor="text1"/>
-        </w:rPr>
-        <w:t>WHERE</w:t>
-      </w:r>
-      <w:r>
-        <w:rPr>
-          <w:color w:val="000000" w:themeColor="text1"/>
-        </w:rPr>
-        <w:t xml:space="preserve"> duration &gt; 300;</w:t>
+          <w:lang w:val="en-US"/>
+        </w:rPr>
+        <w:t>WHERE duration &gt; 300;</w:t>
       </w:r>
     </w:p>
     <w:p>
@@ -11754,6 +12331,7 @@
         <w:ind w:left="720"/>
         <w:rPr>
           <w:color w:val="000000" w:themeColor="text1"/>
+          <w:lang w:val="en-US"/>
         </w:rPr>
       </w:pPr>
     </w:p>
@@ -11773,6 +12351,7 @@
           <w:color w:val="000000"/>
           <w:szCs w:val="28"/>
         </w:rPr>
+        <w:lastRenderedPageBreak/>
         <w:drawing>
           <wp:inline distT="0" distB="0" distL="0" distR="0" wp14:anchorId="0F73CE9A" wp14:editId="68C9ABE1">
             <wp:extent cx="5344271" cy="1476581"/>
@@ -11789,7 +12368,7 @@
                     <pic:cNvPicPr/>
                   </pic:nvPicPr>
                   <pic:blipFill>
-                    <a:blip r:embed="rId8"/>
+                    <a:blip r:embed="rId9"/>
                     <a:stretch>
                       <a:fillRect/>
                     </a:stretch>
@@ -11884,74 +12463,29 @@
         <w:spacing w:before="0" w:beforeAutospacing="0" w:after="0" w:afterAutospacing="0"/>
         <w:ind w:left="720"/>
         <w:rPr>
+          <w:rFonts w:ascii="Courier New" w:hAnsi="Courier New" w:cs="Courier New"/>
           <w:color w:val="000000" w:themeColor="text1"/>
           <w:lang w:val="en-US"/>
         </w:rPr>
       </w:pPr>
       <w:r>
         <w:rPr>
-          <w:b/>
-          <w:bCs/>
+          <w:rFonts w:ascii="Courier New" w:hAnsi="Courier New" w:cs="Courier New"/>
           <w:color w:val="000000" w:themeColor="text1"/>
           <w:lang w:val="en-US"/>
         </w:rPr>
-        <w:t>SELECT</w:t>
-      </w:r>
-      <w:r>
-        <w:rPr>
+        <w:t xml:space="preserve">SELECT g.name, COUNT(s.id) as </w:t>
+      </w:r>
+      <w:proofErr w:type="spellStart"/>
+      <w:r>
+        <w:rPr>
+          <w:rFonts w:ascii="Courier New" w:hAnsi="Courier New" w:cs="Courier New"/>
           <w:color w:val="000000" w:themeColor="text1"/>
           <w:lang w:val="en-US"/>
         </w:rPr>
-        <w:t xml:space="preserve"> g.</w:t>
-      </w:r>
-      <w:r>
-        <w:rPr>
-          <w:b/>
-          <w:bCs/>
-          <w:color w:val="000000" w:themeColor="text1"/>
-          <w:lang w:val="en-US"/>
-        </w:rPr>
-        <w:t>name</w:t>
-      </w:r>
-      <w:r>
-        <w:rPr>
-          <w:color w:val="000000" w:themeColor="text1"/>
-          <w:lang w:val="en-US"/>
-        </w:rPr>
-        <w:t xml:space="preserve">, </w:t>
-      </w:r>
-      <w:r>
-        <w:rPr>
-          <w:b/>
-          <w:bCs/>
-          <w:color w:val="000000" w:themeColor="text1"/>
-          <w:lang w:val="en-US"/>
-        </w:rPr>
-        <w:t>COUNT</w:t>
-      </w:r>
-      <w:r>
-        <w:rPr>
-          <w:color w:val="000000" w:themeColor="text1"/>
-          <w:lang w:val="en-US"/>
-        </w:rPr>
-        <w:t xml:space="preserve">(s.id) </w:t>
-      </w:r>
-      <w:r>
-        <w:rPr>
-          <w:b/>
-          <w:bCs/>
-          <w:color w:val="000000" w:themeColor="text1"/>
-          <w:lang w:val="en-US"/>
-        </w:rPr>
-        <w:t>as</w:t>
-      </w:r>
-      <w:r>
-        <w:rPr>
-          <w:color w:val="000000" w:themeColor="text1"/>
-          <w:lang w:val="en-US"/>
-        </w:rPr>
-        <w:t xml:space="preserve"> style_count</w:t>
-      </w:r>
+        <w:t>style_count</w:t>
+      </w:r>
+      <w:proofErr w:type="spellEnd"/>
     </w:p>
     <w:p>
       <w:pPr>
@@ -11960,36 +12494,18 @@
         <w:spacing w:before="0" w:beforeAutospacing="0" w:after="0" w:afterAutospacing="0"/>
         <w:ind w:left="720"/>
         <w:rPr>
+          <w:rFonts w:ascii="Courier New" w:hAnsi="Courier New" w:cs="Courier New"/>
           <w:color w:val="000000" w:themeColor="text1"/>
-        </w:rPr>
-      </w:pPr>
-      <w:r>
-        <w:rPr>
-          <w:b/>
-          <w:bCs/>
+          <w:lang w:val="en-US"/>
+        </w:rPr>
+      </w:pPr>
+      <w:r>
+        <w:rPr>
+          <w:rFonts w:ascii="Courier New" w:hAnsi="Courier New" w:cs="Courier New"/>
           <w:color w:val="000000" w:themeColor="text1"/>
-        </w:rPr>
-        <w:t>FROM</w:t>
-      </w:r>
-      <w:r>
-        <w:rPr>
-          <w:color w:val="000000" w:themeColor="text1"/>
-        </w:rPr>
-        <w:t xml:space="preserve"> genres </w:t>
-      </w:r>
-      <w:r>
-        <w:rPr>
-          <w:b/>
-          <w:bCs/>
-          <w:color w:val="000000" w:themeColor="text1"/>
-        </w:rPr>
-        <w:t>AS</w:t>
-      </w:r>
-      <w:r>
-        <w:rPr>
-          <w:color w:val="000000" w:themeColor="text1"/>
-        </w:rPr>
-        <w:t xml:space="preserve"> g</w:t>
+          <w:lang w:val="en-US"/>
+        </w:rPr>
+        <w:t>FROM genres AS g</w:t>
       </w:r>
     </w:p>
     <w:p>
@@ -11999,58 +12515,39 @@
         <w:spacing w:before="0" w:beforeAutospacing="0" w:after="0" w:afterAutospacing="0"/>
         <w:ind w:left="720"/>
         <w:rPr>
+          <w:rFonts w:ascii="Courier New" w:hAnsi="Courier New" w:cs="Courier New"/>
           <w:color w:val="000000" w:themeColor="text1"/>
           <w:lang w:val="en-US"/>
         </w:rPr>
       </w:pPr>
       <w:r>
         <w:rPr>
-          <w:b/>
-          <w:bCs/>
+          <w:rFonts w:ascii="Courier New" w:hAnsi="Courier New" w:cs="Courier New"/>
           <w:color w:val="000000" w:themeColor="text1"/>
           <w:lang w:val="en-US"/>
         </w:rPr>
-        <w:t>JOIN</w:t>
-      </w:r>
-      <w:r>
-        <w:rPr>
+        <w:t xml:space="preserve">JOIN styles AS s ON g.id = </w:t>
+      </w:r>
+      <w:proofErr w:type="spellStart"/>
+      <w:proofErr w:type="gramStart"/>
+      <w:r>
+        <w:rPr>
+          <w:rFonts w:ascii="Courier New" w:hAnsi="Courier New" w:cs="Courier New"/>
           <w:color w:val="000000" w:themeColor="text1"/>
           <w:lang w:val="en-US"/>
         </w:rPr>
-        <w:t xml:space="preserve"> styles </w:t>
-      </w:r>
-      <w:r>
-        <w:rPr>
-          <w:b/>
-          <w:bCs/>
+        <w:t>s.genre</w:t>
+      </w:r>
+      <w:proofErr w:type="gramEnd"/>
+      <w:r>
+        <w:rPr>
+          <w:rFonts w:ascii="Courier New" w:hAnsi="Courier New" w:cs="Courier New"/>
           <w:color w:val="000000" w:themeColor="text1"/>
           <w:lang w:val="en-US"/>
         </w:rPr>
-        <w:t>AS</w:t>
-      </w:r>
-      <w:r>
-        <w:rPr>
-          <w:color w:val="000000" w:themeColor="text1"/>
-          <w:lang w:val="en-US"/>
-        </w:rPr>
-        <w:t xml:space="preserve"> s </w:t>
-      </w:r>
-      <w:r>
-        <w:rPr>
-          <w:b/>
-          <w:bCs/>
-          <w:color w:val="000000" w:themeColor="text1"/>
-          <w:lang w:val="en-US"/>
-        </w:rPr>
-        <w:t>ON</w:t>
-      </w:r>
-      <w:r>
-        <w:rPr>
-          <w:color w:val="000000" w:themeColor="text1"/>
-          <w:lang w:val="en-US"/>
-        </w:rPr>
-        <w:t xml:space="preserve"> g.id = s.genre_id</w:t>
-      </w:r>
+        <w:t>_id</w:t>
+      </w:r>
+      <w:proofErr w:type="spellEnd"/>
     </w:p>
     <w:p>
       <w:pPr>
@@ -12059,44 +12556,18 @@
         <w:spacing w:before="0" w:beforeAutospacing="0" w:after="0" w:afterAutospacing="0"/>
         <w:ind w:left="720"/>
         <w:rPr>
+          <w:rFonts w:ascii="Courier New" w:hAnsi="Courier New" w:cs="Courier New"/>
           <w:color w:val="000000" w:themeColor="text1"/>
-        </w:rPr>
-      </w:pPr>
-      <w:r>
-        <w:rPr>
-          <w:b/>
-          <w:bCs/>
+          <w:lang w:val="en-US"/>
+        </w:rPr>
+      </w:pPr>
+      <w:r>
+        <w:rPr>
+          <w:rFonts w:ascii="Courier New" w:hAnsi="Courier New" w:cs="Courier New"/>
           <w:color w:val="000000" w:themeColor="text1"/>
-        </w:rPr>
-        <w:t>GROUP</w:t>
-      </w:r>
-      <w:r>
-        <w:rPr>
-          <w:color w:val="000000" w:themeColor="text1"/>
-        </w:rPr>
-        <w:t xml:space="preserve"> </w:t>
-      </w:r>
-      <w:r>
-        <w:rPr>
-          <w:b/>
-          <w:bCs/>
-          <w:color w:val="000000" w:themeColor="text1"/>
-        </w:rPr>
-        <w:t>BY</w:t>
-      </w:r>
-      <w:r>
-        <w:rPr>
-          <w:color w:val="000000" w:themeColor="text1"/>
-        </w:rPr>
-        <w:t xml:space="preserve"> g.</w:t>
-      </w:r>
-      <w:r>
-        <w:rPr>
-          <w:b/>
-          <w:bCs/>
-          <w:color w:val="000000" w:themeColor="text1"/>
-        </w:rPr>
-        <w:t>name</w:t>
+          <w:lang w:val="en-US"/>
+        </w:rPr>
+        <w:t>GROUP BY g.name</w:t>
       </w:r>
     </w:p>
     <w:p>
@@ -12106,36 +12577,18 @@
         <w:spacing w:before="0" w:beforeAutospacing="0" w:after="0" w:afterAutospacing="0"/>
         <w:ind w:left="720"/>
         <w:rPr>
+          <w:rFonts w:ascii="Courier New" w:hAnsi="Courier New" w:cs="Courier New"/>
           <w:color w:val="000000" w:themeColor="text1"/>
-        </w:rPr>
-      </w:pPr>
-      <w:r>
-        <w:rPr>
-          <w:b/>
-          <w:bCs/>
+          <w:lang w:val="en-US"/>
+        </w:rPr>
+      </w:pPr>
+      <w:r>
+        <w:rPr>
+          <w:rFonts w:ascii="Courier New" w:hAnsi="Courier New" w:cs="Courier New"/>
           <w:color w:val="000000" w:themeColor="text1"/>
-        </w:rPr>
-        <w:t>HAVING</w:t>
-      </w:r>
-      <w:r>
-        <w:rPr>
-          <w:color w:val="000000" w:themeColor="text1"/>
-        </w:rPr>
-        <w:t xml:space="preserve"> </w:t>
-      </w:r>
-      <w:r>
-        <w:rPr>
-          <w:b/>
-          <w:bCs/>
-          <w:color w:val="000000" w:themeColor="text1"/>
-        </w:rPr>
-        <w:t>COUNT</w:t>
-      </w:r>
-      <w:r>
-        <w:rPr>
-          <w:color w:val="000000" w:themeColor="text1"/>
-        </w:rPr>
-        <w:t>(s.id) &gt;= 1;</w:t>
+          <w:lang w:val="en-US"/>
+        </w:rPr>
+        <w:t>HAVING COUNT(s.id) &gt;= 1;</w:t>
       </w:r>
     </w:p>
     <w:p>
@@ -12146,6 +12599,7 @@
         <w:ind w:left="720"/>
         <w:rPr>
           <w:color w:val="000000" w:themeColor="text1"/>
+          <w:lang w:val="en-US"/>
         </w:rPr>
       </w:pPr>
     </w:p>
@@ -12178,7 +12632,7 @@
                     <pic:cNvPicPr/>
                   </pic:nvPicPr>
                   <pic:blipFill>
-                    <a:blip r:embed="rId9"/>
+                    <a:blip r:embed="rId10"/>
                     <a:stretch>
                       <a:fillRect/>
                     </a:stretch>
@@ -12289,7 +12743,43 @@
           <w:sz w:val="24"/>
           <w:lang w:val="en-US"/>
         </w:rPr>
-        <w:t>CREATE OR REPLACE FUNCTION delete_album_relations() RETURNS TRIGGER AS $$</w:t>
+        <w:t xml:space="preserve">CREATE OR REPLACE FUNCTION </w:t>
+      </w:r>
+      <w:proofErr w:type="spellStart"/>
+      <w:r>
+        <w:rPr>
+          <w:rFonts w:ascii="Courier New" w:hAnsi="Courier New" w:cs="Courier New"/>
+          <w:sz w:val="24"/>
+          <w:lang w:val="en-US"/>
+        </w:rPr>
+        <w:t>delete_album_</w:t>
+      </w:r>
+      <w:proofErr w:type="gramStart"/>
+      <w:r>
+        <w:rPr>
+          <w:rFonts w:ascii="Courier New" w:hAnsi="Courier New" w:cs="Courier New"/>
+          <w:sz w:val="24"/>
+          <w:lang w:val="en-US"/>
+        </w:rPr>
+        <w:t>relations</w:t>
+      </w:r>
+      <w:proofErr w:type="spellEnd"/>
+      <w:r>
+        <w:rPr>
+          <w:rFonts w:ascii="Courier New" w:hAnsi="Courier New" w:cs="Courier New"/>
+          <w:sz w:val="24"/>
+          <w:lang w:val="en-US"/>
+        </w:rPr>
+        <w:t>(</w:t>
+      </w:r>
+      <w:proofErr w:type="gramEnd"/>
+      <w:r>
+        <w:rPr>
+          <w:rFonts w:ascii="Courier New" w:hAnsi="Courier New" w:cs="Courier New"/>
+          <w:sz w:val="24"/>
+          <w:lang w:val="en-US"/>
+        </w:rPr>
+        <w:t>) RETURNS TRIGGER AS $$</w:t>
       </w:r>
     </w:p>
     <w:p>
@@ -12337,7 +12827,25 @@
           <w:sz w:val="24"/>
           <w:lang w:val="en-US"/>
         </w:rPr>
-        <w:t xml:space="preserve">   DELETE FROM tracks WHERE album_id = OLD.id;</w:t>
+        <w:t xml:space="preserve">   DELETE FROM tracks WHERE </w:t>
+      </w:r>
+      <w:proofErr w:type="spellStart"/>
+      <w:r>
+        <w:rPr>
+          <w:rFonts w:ascii="Courier New" w:hAnsi="Courier New" w:cs="Courier New"/>
+          <w:sz w:val="24"/>
+          <w:lang w:val="en-US"/>
+        </w:rPr>
+        <w:t>album_id</w:t>
+      </w:r>
+      <w:proofErr w:type="spellEnd"/>
+      <w:r>
+        <w:rPr>
+          <w:rFonts w:ascii="Courier New" w:hAnsi="Courier New" w:cs="Courier New"/>
+          <w:sz w:val="24"/>
+          <w:lang w:val="en-US"/>
+        </w:rPr>
+        <w:t xml:space="preserve"> = OLD.id;</w:t>
       </w:r>
     </w:p>
     <w:p>
@@ -12361,7 +12869,43 @@
           <w:sz w:val="24"/>
           <w:lang w:val="en-US"/>
         </w:rPr>
-        <w:t xml:space="preserve">   DELETE FROM album_styles WHERE album_id = OLD.id;</w:t>
+        <w:t xml:space="preserve">   DELETE FROM </w:t>
+      </w:r>
+      <w:proofErr w:type="spellStart"/>
+      <w:r>
+        <w:rPr>
+          <w:rFonts w:ascii="Courier New" w:hAnsi="Courier New" w:cs="Courier New"/>
+          <w:sz w:val="24"/>
+          <w:lang w:val="en-US"/>
+        </w:rPr>
+        <w:t>album_styles</w:t>
+      </w:r>
+      <w:proofErr w:type="spellEnd"/>
+      <w:r>
+        <w:rPr>
+          <w:rFonts w:ascii="Courier New" w:hAnsi="Courier New" w:cs="Courier New"/>
+          <w:sz w:val="24"/>
+          <w:lang w:val="en-US"/>
+        </w:rPr>
+        <w:t xml:space="preserve"> WHERE </w:t>
+      </w:r>
+      <w:proofErr w:type="spellStart"/>
+      <w:r>
+        <w:rPr>
+          <w:rFonts w:ascii="Courier New" w:hAnsi="Courier New" w:cs="Courier New"/>
+          <w:sz w:val="24"/>
+          <w:lang w:val="en-US"/>
+        </w:rPr>
+        <w:t>album_id</w:t>
+      </w:r>
+      <w:proofErr w:type="spellEnd"/>
+      <w:r>
+        <w:rPr>
+          <w:rFonts w:ascii="Courier New" w:hAnsi="Courier New" w:cs="Courier New"/>
+          <w:sz w:val="24"/>
+          <w:lang w:val="en-US"/>
+        </w:rPr>
+        <w:t xml:space="preserve"> = OLD.id;</w:t>
       </w:r>
     </w:p>
     <w:p>
@@ -12433,7 +12977,25 @@
           <w:sz w:val="24"/>
           <w:lang w:val="en-US"/>
         </w:rPr>
-        <w:t>$$ LANGUAGE plpgsql;</w:t>
+        <w:t xml:space="preserve">$$ LANGUAGE </w:t>
+      </w:r>
+      <w:proofErr w:type="spellStart"/>
+      <w:r>
+        <w:rPr>
+          <w:rFonts w:ascii="Courier New" w:hAnsi="Courier New" w:cs="Courier New"/>
+          <w:sz w:val="24"/>
+          <w:lang w:val="en-US"/>
+        </w:rPr>
+        <w:t>plpgsql</w:t>
+      </w:r>
+      <w:proofErr w:type="spellEnd"/>
+      <w:r>
+        <w:rPr>
+          <w:rFonts w:ascii="Courier New" w:hAnsi="Courier New" w:cs="Courier New"/>
+          <w:sz w:val="24"/>
+          <w:lang w:val="en-US"/>
+        </w:rPr>
+        <w:t>;</w:t>
       </w:r>
     </w:p>
     <w:p>
@@ -12473,8 +13035,18 @@
           <w:sz w:val="24"/>
           <w:lang w:val="en-US"/>
         </w:rPr>
-        <w:t>CREATE TRIGGER delete_album_relations_trigger</w:t>
-      </w:r>
+        <w:t xml:space="preserve">CREATE TRIGGER </w:t>
+      </w:r>
+      <w:proofErr w:type="spellStart"/>
+      <w:r>
+        <w:rPr>
+          <w:rFonts w:ascii="Courier New" w:hAnsi="Courier New" w:cs="Courier New"/>
+          <w:sz w:val="24"/>
+          <w:lang w:val="en-US"/>
+        </w:rPr>
+        <w:t>delete_album_relations_trigger</w:t>
+      </w:r>
+      <w:proofErr w:type="spellEnd"/>
     </w:p>
     <w:p>
       <w:pPr>
@@ -12572,6 +13144,7 @@
         </w:rPr>
         <w:t xml:space="preserve"> </w:t>
       </w:r>
+      <w:proofErr w:type="spellStart"/>
       <w:r>
         <w:rPr>
           <w:rFonts w:ascii="Courier New" w:hAnsi="Courier New" w:cs="Courier New"/>
@@ -12604,6 +13177,7 @@
         </w:rPr>
         <w:t>_</w:t>
       </w:r>
+      <w:proofErr w:type="gramStart"/>
       <w:r>
         <w:rPr>
           <w:rFonts w:ascii="Courier New" w:hAnsi="Courier New" w:cs="Courier New"/>
@@ -12612,13 +13186,23 @@
         </w:rPr>
         <w:t>relations</w:t>
       </w:r>
-      <w:r>
-        <w:rPr>
-          <w:rFonts w:ascii="Courier New" w:hAnsi="Courier New" w:cs="Courier New"/>
-          <w:sz w:val="24"/>
-          <w:lang w:val="en-US"/>
-        </w:rPr>
-        <w:t>();</w:t>
+      <w:proofErr w:type="spellEnd"/>
+      <w:r>
+        <w:rPr>
+          <w:rFonts w:ascii="Courier New" w:hAnsi="Courier New" w:cs="Courier New"/>
+          <w:sz w:val="24"/>
+          <w:lang w:val="en-US"/>
+        </w:rPr>
+        <w:t>(</w:t>
+      </w:r>
+      <w:proofErr w:type="gramEnd"/>
+      <w:r>
+        <w:rPr>
+          <w:rFonts w:ascii="Courier New" w:hAnsi="Courier New" w:cs="Courier New"/>
+          <w:sz w:val="24"/>
+          <w:lang w:val="en-US"/>
+        </w:rPr>
+        <w:t>);</w:t>
       </w:r>
     </w:p>
     <w:p>
@@ -12663,7 +13247,25 @@
           <w:color w:val="000000"/>
           <w:szCs w:val="28"/>
         </w:rPr>
-        <w:t xml:space="preserve">Пример процедуры </w:t>
+        <w:t xml:space="preserve">Пример </w:t>
+      </w:r>
+      <w:proofErr w:type="gramStart"/>
+      <w:r>
+        <w:rPr>
+          <w:i/>
+          <w:color w:val="000000"/>
+          <w:szCs w:val="28"/>
+        </w:rPr>
+        <w:t>процедуры</w:t>
+      </w:r>
+      <w:proofErr w:type="gramEnd"/>
+      <w:r>
+        <w:rPr>
+          <w:i/>
+          <w:color w:val="000000"/>
+          <w:szCs w:val="28"/>
+        </w:rPr>
+        <w:t xml:space="preserve"> </w:t>
       </w:r>
       <w:r>
         <w:rPr>
@@ -12701,7 +13303,117 @@
           <w:sz w:val="24"/>
           <w:lang w:val="en-US"/>
         </w:rPr>
-        <w:t>CREATE OR REPLACE PROCEDURE create_album(IN p_title VARCHAR(255), IN p_release_date DATE, IN p_artist_id INTEGER)</w:t>
+        <w:t xml:space="preserve">CREATE OR REPLACE PROCEDURE </w:t>
+      </w:r>
+      <w:proofErr w:type="spellStart"/>
+      <w:r>
+        <w:rPr>
+          <w:rFonts w:ascii="Courier New" w:hAnsi="Courier New" w:cs="Courier New"/>
+          <w:iCs/>
+          <w:color w:val="000000"/>
+          <w:sz w:val="24"/>
+          <w:lang w:val="en-US"/>
+        </w:rPr>
+        <w:t>create_</w:t>
+      </w:r>
+      <w:proofErr w:type="gramStart"/>
+      <w:r>
+        <w:rPr>
+          <w:rFonts w:ascii="Courier New" w:hAnsi="Courier New" w:cs="Courier New"/>
+          <w:iCs/>
+          <w:color w:val="000000"/>
+          <w:sz w:val="24"/>
+          <w:lang w:val="en-US"/>
+        </w:rPr>
+        <w:t>album</w:t>
+      </w:r>
+      <w:proofErr w:type="spellEnd"/>
+      <w:r>
+        <w:rPr>
+          <w:rFonts w:ascii="Courier New" w:hAnsi="Courier New" w:cs="Courier New"/>
+          <w:iCs/>
+          <w:color w:val="000000"/>
+          <w:sz w:val="24"/>
+          <w:lang w:val="en-US"/>
+        </w:rPr>
+        <w:t>(</w:t>
+      </w:r>
+      <w:proofErr w:type="gramEnd"/>
+      <w:r>
+        <w:rPr>
+          <w:rFonts w:ascii="Courier New" w:hAnsi="Courier New" w:cs="Courier New"/>
+          <w:iCs/>
+          <w:color w:val="000000"/>
+          <w:sz w:val="24"/>
+          <w:lang w:val="en-US"/>
+        </w:rPr>
+        <w:t xml:space="preserve">IN </w:t>
+      </w:r>
+      <w:proofErr w:type="spellStart"/>
+      <w:r>
+        <w:rPr>
+          <w:rFonts w:ascii="Courier New" w:hAnsi="Courier New" w:cs="Courier New"/>
+          <w:iCs/>
+          <w:color w:val="000000"/>
+          <w:sz w:val="24"/>
+          <w:lang w:val="en-US"/>
+        </w:rPr>
+        <w:t>p_title</w:t>
+      </w:r>
+      <w:proofErr w:type="spellEnd"/>
+      <w:r>
+        <w:rPr>
+          <w:rFonts w:ascii="Courier New" w:hAnsi="Courier New" w:cs="Courier New"/>
+          <w:iCs/>
+          <w:color w:val="000000"/>
+          <w:sz w:val="24"/>
+          <w:lang w:val="en-US"/>
+        </w:rPr>
+        <w:t xml:space="preserve"> VARCHAR(255), IN </w:t>
+      </w:r>
+      <w:proofErr w:type="spellStart"/>
+      <w:r>
+        <w:rPr>
+          <w:rFonts w:ascii="Courier New" w:hAnsi="Courier New" w:cs="Courier New"/>
+          <w:iCs/>
+          <w:color w:val="000000"/>
+          <w:sz w:val="24"/>
+          <w:lang w:val="en-US"/>
+        </w:rPr>
+        <w:t>p_release_date</w:t>
+      </w:r>
+      <w:proofErr w:type="spellEnd"/>
+      <w:r>
+        <w:rPr>
+          <w:rFonts w:ascii="Courier New" w:hAnsi="Courier New" w:cs="Courier New"/>
+          <w:iCs/>
+          <w:color w:val="000000"/>
+          <w:sz w:val="24"/>
+          <w:lang w:val="en-US"/>
+        </w:rPr>
+        <w:t xml:space="preserve"> DATE, IN </w:t>
+      </w:r>
+      <w:proofErr w:type="spellStart"/>
+      <w:r>
+        <w:rPr>
+          <w:rFonts w:ascii="Courier New" w:hAnsi="Courier New" w:cs="Courier New"/>
+          <w:iCs/>
+          <w:color w:val="000000"/>
+          <w:sz w:val="24"/>
+          <w:lang w:val="en-US"/>
+        </w:rPr>
+        <w:t>p_artist_id</w:t>
+      </w:r>
+      <w:proofErr w:type="spellEnd"/>
+      <w:r>
+        <w:rPr>
+          <w:rFonts w:ascii="Courier New" w:hAnsi="Courier New" w:cs="Courier New"/>
+          <w:iCs/>
+          <w:color w:val="000000"/>
+          <w:sz w:val="24"/>
+          <w:lang w:val="en-US"/>
+        </w:rPr>
+        <w:t xml:space="preserve"> INTEGER)</w:t>
       </w:r>
     </w:p>
     <w:p>
@@ -12723,8 +13435,20 @@
           <w:sz w:val="24"/>
           <w:lang w:val="en-US"/>
         </w:rPr>
-        <w:t>LANGUAGE plpgsql</w:t>
-      </w:r>
+        <w:t xml:space="preserve">LANGUAGE </w:t>
+      </w:r>
+      <w:proofErr w:type="spellStart"/>
+      <w:r>
+        <w:rPr>
+          <w:rFonts w:ascii="Courier New" w:hAnsi="Courier New" w:cs="Courier New"/>
+          <w:iCs/>
+          <w:color w:val="000000"/>
+          <w:sz w:val="24"/>
+          <w:lang w:val="en-US"/>
+        </w:rPr>
+        <w:t>plpgsql</w:t>
+      </w:r>
+      <w:proofErr w:type="spellEnd"/>
     </w:p>
     <w:p>
       <w:pPr>
@@ -12789,7 +13513,117 @@
           <w:sz w:val="24"/>
           <w:lang w:val="en-US"/>
         </w:rPr>
-        <w:t xml:space="preserve">  INSERT INTO albums (title, release_date, artist_id) VALUES (p_title, p_release_date, p_artist_id);</w:t>
+        <w:t xml:space="preserve">  INSERT INTO albums (title, </w:t>
+      </w:r>
+      <w:proofErr w:type="spellStart"/>
+      <w:r>
+        <w:rPr>
+          <w:rFonts w:ascii="Courier New" w:hAnsi="Courier New" w:cs="Courier New"/>
+          <w:iCs/>
+          <w:color w:val="000000"/>
+          <w:sz w:val="24"/>
+          <w:lang w:val="en-US"/>
+        </w:rPr>
+        <w:t>release_date</w:t>
+      </w:r>
+      <w:proofErr w:type="spellEnd"/>
+      <w:r>
+        <w:rPr>
+          <w:rFonts w:ascii="Courier New" w:hAnsi="Courier New" w:cs="Courier New"/>
+          <w:iCs/>
+          <w:color w:val="000000"/>
+          <w:sz w:val="24"/>
+          <w:lang w:val="en-US"/>
+        </w:rPr>
+        <w:t xml:space="preserve">, </w:t>
+      </w:r>
+      <w:proofErr w:type="spellStart"/>
+      <w:r>
+        <w:rPr>
+          <w:rFonts w:ascii="Courier New" w:hAnsi="Courier New" w:cs="Courier New"/>
+          <w:iCs/>
+          <w:color w:val="000000"/>
+          <w:sz w:val="24"/>
+          <w:lang w:val="en-US"/>
+        </w:rPr>
+        <w:t>artist_id</w:t>
+      </w:r>
+      <w:proofErr w:type="spellEnd"/>
+      <w:r>
+        <w:rPr>
+          <w:rFonts w:ascii="Courier New" w:hAnsi="Courier New" w:cs="Courier New"/>
+          <w:iCs/>
+          <w:color w:val="000000"/>
+          <w:sz w:val="24"/>
+          <w:lang w:val="en-US"/>
+        </w:rPr>
+        <w:t>) VALUES (</w:t>
+      </w:r>
+      <w:proofErr w:type="spellStart"/>
+      <w:r>
+        <w:rPr>
+          <w:rFonts w:ascii="Courier New" w:hAnsi="Courier New" w:cs="Courier New"/>
+          <w:iCs/>
+          <w:color w:val="000000"/>
+          <w:sz w:val="24"/>
+          <w:lang w:val="en-US"/>
+        </w:rPr>
+        <w:t>p_title</w:t>
+      </w:r>
+      <w:proofErr w:type="spellEnd"/>
+      <w:r>
+        <w:rPr>
+          <w:rFonts w:ascii="Courier New" w:hAnsi="Courier New" w:cs="Courier New"/>
+          <w:iCs/>
+          <w:color w:val="000000"/>
+          <w:sz w:val="24"/>
+          <w:lang w:val="en-US"/>
+        </w:rPr>
+        <w:t xml:space="preserve">, </w:t>
+      </w:r>
+      <w:proofErr w:type="spellStart"/>
+      <w:r>
+        <w:rPr>
+          <w:rFonts w:ascii="Courier New" w:hAnsi="Courier New" w:cs="Courier New"/>
+          <w:iCs/>
+          <w:color w:val="000000"/>
+          <w:sz w:val="24"/>
+          <w:lang w:val="en-US"/>
+        </w:rPr>
+        <w:t>p_release_date</w:t>
+      </w:r>
+      <w:proofErr w:type="spellEnd"/>
+      <w:r>
+        <w:rPr>
+          <w:rFonts w:ascii="Courier New" w:hAnsi="Courier New" w:cs="Courier New"/>
+          <w:iCs/>
+          <w:color w:val="000000"/>
+          <w:sz w:val="24"/>
+          <w:lang w:val="en-US"/>
+        </w:rPr>
+        <w:t xml:space="preserve">, </w:t>
+      </w:r>
+      <w:proofErr w:type="spellStart"/>
+      <w:r>
+        <w:rPr>
+          <w:rFonts w:ascii="Courier New" w:hAnsi="Courier New" w:cs="Courier New"/>
+          <w:iCs/>
+          <w:color w:val="000000"/>
+          <w:sz w:val="24"/>
+          <w:lang w:val="en-US"/>
+        </w:rPr>
+        <w:t>p_artist_id</w:t>
+      </w:r>
+      <w:proofErr w:type="spellEnd"/>
+      <w:r>
+        <w:rPr>
+          <w:rFonts w:ascii="Courier New" w:hAnsi="Courier New" w:cs="Courier New"/>
+          <w:iCs/>
+          <w:color w:val="000000"/>
+          <w:sz w:val="24"/>
+          <w:lang w:val="en-US"/>
+        </w:rPr>
+        <w:t>);</w:t>
       </w:r>
     </w:p>
     <w:p>
@@ -12800,7 +13634,6 @@
           <w:iCs/>
           <w:color w:val="000000"/>
           <w:sz w:val="24"/>
-          <w:lang w:val="en-US"/>
         </w:rPr>
       </w:pPr>
       <w:r>
@@ -12811,7 +13644,16 @@
           <w:sz w:val="24"/>
           <w:lang w:val="en-US"/>
         </w:rPr>
-        <w:t>END;</w:t>
+        <w:t>END</w:t>
+      </w:r>
+      <w:r>
+        <w:rPr>
+          <w:rFonts w:ascii="Courier New" w:hAnsi="Courier New" w:cs="Courier New"/>
+          <w:iCs/>
+          <w:color w:val="000000"/>
+          <w:sz w:val="24"/>
+        </w:rPr>
+        <w:t>;</w:t>
       </w:r>
     </w:p>
     <w:p>
@@ -12822,7 +13664,6 @@
           <w:iCs/>
           <w:color w:val="000000"/>
           <w:sz w:val="24"/>
-          <w:lang w:val="en-US"/>
         </w:rPr>
       </w:pPr>
       <w:r>
@@ -12831,7 +13672,6 @@
           <w:iCs/>
           <w:color w:val="000000"/>
           <w:sz w:val="24"/>
-          <w:lang w:val="en-US"/>
         </w:rPr>
         <w:t>$$;</w:t>
       </w:r>
@@ -12859,7 +13699,6 @@
         <w:rPr>
           <w:rFonts w:ascii="Courier New" w:hAnsi="Courier New" w:cs="Courier New"/>
           <w:sz w:val="24"/>
-          <w:lang w:val="en-US"/>
         </w:rPr>
       </w:pPr>
       <w:r>
@@ -12874,7 +13713,6 @@
         <w:rPr>
           <w:rFonts w:ascii="Courier New" w:hAnsi="Courier New" w:cs="Courier New"/>
           <w:sz w:val="24"/>
-          <w:lang w:val="en-US"/>
         </w:rPr>
         <w:t xml:space="preserve"> </w:t>
       </w:r>
@@ -12890,10 +13728,10 @@
         <w:rPr>
           <w:rFonts w:ascii="Courier New" w:hAnsi="Courier New" w:cs="Courier New"/>
           <w:sz w:val="24"/>
-          <w:lang w:val="en-US"/>
         </w:rPr>
         <w:t>_</w:t>
       </w:r>
+      <w:proofErr w:type="gramStart"/>
       <w:r>
         <w:rPr>
           <w:rFonts w:ascii="Courier New" w:hAnsi="Courier New" w:cs="Courier New"/>
@@ -12906,9 +13744,16 @@
         <w:rPr>
           <w:rFonts w:ascii="Courier New" w:hAnsi="Courier New" w:cs="Courier New"/>
           <w:sz w:val="24"/>
-          <w:lang w:val="en-US"/>
-        </w:rPr>
-        <w:t>('</w:t>
+        </w:rPr>
+        <w:t>(</w:t>
+      </w:r>
+      <w:proofErr w:type="gramEnd"/>
+      <w:r>
+        <w:rPr>
+          <w:rFonts w:ascii="Courier New" w:hAnsi="Courier New" w:cs="Courier New"/>
+          <w:sz w:val="24"/>
+        </w:rPr>
+        <w:t>'</w:t>
       </w:r>
       <w:r>
         <w:rPr>
@@ -12921,7 +13766,6 @@
         <w:rPr>
           <w:rFonts w:ascii="Courier New" w:hAnsi="Courier New" w:cs="Courier New"/>
           <w:sz w:val="24"/>
-          <w:lang w:val="en-US"/>
         </w:rPr>
         <w:t xml:space="preserve"> </w:t>
       </w:r>
@@ -12936,7 +13780,6 @@
         <w:rPr>
           <w:rFonts w:ascii="Courier New" w:hAnsi="Courier New" w:cs="Courier New"/>
           <w:sz w:val="24"/>
-          <w:lang w:val="en-US"/>
         </w:rPr>
         <w:t>', '2023-06-01', 1);</w:t>
       </w:r>
@@ -12948,7 +13791,6 @@
         <w:rPr>
           <w:rFonts w:ascii="Courier New" w:hAnsi="Courier New" w:cs="Courier New"/>
           <w:sz w:val="24"/>
-          <w:lang w:val="en-US"/>
         </w:rPr>
       </w:pPr>
     </w:p>
@@ -12959,7 +13801,6 @@
         <w:rPr>
           <w:rFonts w:ascii="Courier New" w:hAnsi="Courier New" w:cs="Courier New"/>
           <w:sz w:val="24"/>
-          <w:lang w:val="en-US"/>
         </w:rPr>
       </w:pPr>
     </w:p>
@@ -13032,7 +13873,53 @@
           <w:sz w:val="24"/>
           <w:lang w:val="en-US"/>
         </w:rPr>
-        <w:t>CREATE OR REPLACE FUNCTION count_artist_albums(p_artist_id INTEGER)</w:t>
+        <w:t xml:space="preserve">CREATE OR REPLACE FUNCTION </w:t>
+      </w:r>
+      <w:proofErr w:type="spellStart"/>
+      <w:r>
+        <w:rPr>
+          <w:rFonts w:ascii="Courier New" w:hAnsi="Courier New" w:cs="Courier New"/>
+          <w:sz w:val="24"/>
+          <w:lang w:val="en-US"/>
+        </w:rPr>
+        <w:t>count_artist_</w:t>
+      </w:r>
+      <w:proofErr w:type="gramStart"/>
+      <w:r>
+        <w:rPr>
+          <w:rFonts w:ascii="Courier New" w:hAnsi="Courier New" w:cs="Courier New"/>
+          <w:sz w:val="24"/>
+          <w:lang w:val="en-US"/>
+        </w:rPr>
+        <w:t>albums</w:t>
+      </w:r>
+      <w:proofErr w:type="spellEnd"/>
+      <w:r>
+        <w:rPr>
+          <w:rFonts w:ascii="Courier New" w:hAnsi="Courier New" w:cs="Courier New"/>
+          <w:sz w:val="24"/>
+          <w:lang w:val="en-US"/>
+        </w:rPr>
+        <w:t>(</w:t>
+      </w:r>
+      <w:proofErr w:type="spellStart"/>
+      <w:proofErr w:type="gramEnd"/>
+      <w:r>
+        <w:rPr>
+          <w:rFonts w:ascii="Courier New" w:hAnsi="Courier New" w:cs="Courier New"/>
+          <w:sz w:val="24"/>
+          <w:lang w:val="en-US"/>
+        </w:rPr>
+        <w:t>p_artist_id</w:t>
+      </w:r>
+      <w:proofErr w:type="spellEnd"/>
+      <w:r>
+        <w:rPr>
+          <w:rFonts w:ascii="Courier New" w:hAnsi="Courier New" w:cs="Courier New"/>
+          <w:sz w:val="24"/>
+          <w:lang w:val="en-US"/>
+        </w:rPr>
+        <w:t xml:space="preserve"> INTEGER)</w:t>
       </w:r>
     </w:p>
     <w:p>
@@ -13068,8 +13955,18 @@
           <w:sz w:val="24"/>
           <w:lang w:val="en-US"/>
         </w:rPr>
-        <w:t>LANGUAGE plpgsql</w:t>
-      </w:r>
+        <w:t xml:space="preserve">LANGUAGE </w:t>
+      </w:r>
+      <w:proofErr w:type="spellStart"/>
+      <w:r>
+        <w:rPr>
+          <w:rFonts w:ascii="Courier New" w:hAnsi="Courier New" w:cs="Courier New"/>
+          <w:sz w:val="24"/>
+          <w:lang w:val="en-US"/>
+        </w:rPr>
+        <w:t>plpgsql</w:t>
+      </w:r>
+      <w:proofErr w:type="spellEnd"/>
     </w:p>
     <w:p>
       <w:pPr>
@@ -13122,7 +14019,25 @@
           <w:sz w:val="24"/>
           <w:lang w:val="en-US"/>
         </w:rPr>
-        <w:t xml:space="preserve">  album_count INTEGER;</w:t>
+        <w:t xml:space="preserve">  </w:t>
+      </w:r>
+      <w:proofErr w:type="spellStart"/>
+      <w:r>
+        <w:rPr>
+          <w:rFonts w:ascii="Courier New" w:hAnsi="Courier New" w:cs="Courier New"/>
+          <w:sz w:val="24"/>
+          <w:lang w:val="en-US"/>
+        </w:rPr>
+        <w:t>album_count</w:t>
+      </w:r>
+      <w:proofErr w:type="spellEnd"/>
+      <w:r>
+        <w:rPr>
+          <w:rFonts w:ascii="Courier New" w:hAnsi="Courier New" w:cs="Courier New"/>
+          <w:sz w:val="24"/>
+          <w:lang w:val="en-US"/>
+        </w:rPr>
+        <w:t xml:space="preserve"> INTEGER;</w:t>
       </w:r>
     </w:p>
     <w:p>
@@ -13158,7 +14073,79 @@
           <w:sz w:val="24"/>
           <w:lang w:val="en-US"/>
         </w:rPr>
-        <w:t xml:space="preserve">  SELECT COUNT(*) INTO album_count FROM albums WHERE artist_id = p_artist_id;</w:t>
+        <w:t xml:space="preserve">  SELECT </w:t>
+      </w:r>
+      <w:proofErr w:type="gramStart"/>
+      <w:r>
+        <w:rPr>
+          <w:rFonts w:ascii="Courier New" w:hAnsi="Courier New" w:cs="Courier New"/>
+          <w:sz w:val="24"/>
+          <w:lang w:val="en-US"/>
+        </w:rPr>
+        <w:t>COUNT(</w:t>
+      </w:r>
+      <w:proofErr w:type="gramEnd"/>
+      <w:r>
+        <w:rPr>
+          <w:rFonts w:ascii="Courier New" w:hAnsi="Courier New" w:cs="Courier New"/>
+          <w:sz w:val="24"/>
+          <w:lang w:val="en-US"/>
+        </w:rPr>
+        <w:t xml:space="preserve">*) INTO </w:t>
+      </w:r>
+      <w:proofErr w:type="spellStart"/>
+      <w:r>
+        <w:rPr>
+          <w:rFonts w:ascii="Courier New" w:hAnsi="Courier New" w:cs="Courier New"/>
+          <w:sz w:val="24"/>
+          <w:lang w:val="en-US"/>
+        </w:rPr>
+        <w:t>album_count</w:t>
+      </w:r>
+      <w:proofErr w:type="spellEnd"/>
+      <w:r>
+        <w:rPr>
+          <w:rFonts w:ascii="Courier New" w:hAnsi="Courier New" w:cs="Courier New"/>
+          <w:sz w:val="24"/>
+          <w:lang w:val="en-US"/>
+        </w:rPr>
+        <w:t xml:space="preserve"> FROM albums WHERE </w:t>
+      </w:r>
+      <w:proofErr w:type="spellStart"/>
+      <w:r>
+        <w:rPr>
+          <w:rFonts w:ascii="Courier New" w:hAnsi="Courier New" w:cs="Courier New"/>
+          <w:sz w:val="24"/>
+          <w:lang w:val="en-US"/>
+        </w:rPr>
+        <w:t>artist_id</w:t>
+      </w:r>
+      <w:proofErr w:type="spellEnd"/>
+      <w:r>
+        <w:rPr>
+          <w:rFonts w:ascii="Courier New" w:hAnsi="Courier New" w:cs="Courier New"/>
+          <w:sz w:val="24"/>
+          <w:lang w:val="en-US"/>
+        </w:rPr>
+        <w:t xml:space="preserve"> = </w:t>
+      </w:r>
+      <w:proofErr w:type="spellStart"/>
+      <w:r>
+        <w:rPr>
+          <w:rFonts w:ascii="Courier New" w:hAnsi="Courier New" w:cs="Courier New"/>
+          <w:sz w:val="24"/>
+          <w:lang w:val="en-US"/>
+        </w:rPr>
+        <w:t>p_artist_id</w:t>
+      </w:r>
+      <w:proofErr w:type="spellEnd"/>
+      <w:r>
+        <w:rPr>
+          <w:rFonts w:ascii="Courier New" w:hAnsi="Courier New" w:cs="Courier New"/>
+          <w:sz w:val="24"/>
+          <w:lang w:val="en-US"/>
+        </w:rPr>
+        <w:t>;</w:t>
       </w:r>
     </w:p>
     <w:p>
@@ -13176,7 +14163,25 @@
           <w:sz w:val="24"/>
           <w:lang w:val="en-US"/>
         </w:rPr>
-        <w:t xml:space="preserve">  RETURN album_count;</w:t>
+        <w:t xml:space="preserve">  RETURN </w:t>
+      </w:r>
+      <w:proofErr w:type="spellStart"/>
+      <w:r>
+        <w:rPr>
+          <w:rFonts w:ascii="Courier New" w:hAnsi="Courier New" w:cs="Courier New"/>
+          <w:sz w:val="24"/>
+          <w:lang w:val="en-US"/>
+        </w:rPr>
+        <w:t>album_count</w:t>
+      </w:r>
+      <w:proofErr w:type="spellEnd"/>
+      <w:r>
+        <w:rPr>
+          <w:rFonts w:ascii="Courier New" w:hAnsi="Courier New" w:cs="Courier New"/>
+          <w:sz w:val="24"/>
+          <w:lang w:val="en-US"/>
+        </w:rPr>
+        <w:t>;</w:t>
       </w:r>
     </w:p>
     <w:p>
@@ -13266,7 +14271,43 @@
           <w:sz w:val="24"/>
           <w:lang w:val="en-US"/>
         </w:rPr>
-        <w:t>SELECT count_artist_albums(1);</w:t>
+        <w:t xml:space="preserve">SELECT </w:t>
+      </w:r>
+      <w:proofErr w:type="spellStart"/>
+      <w:r>
+        <w:rPr>
+          <w:rFonts w:ascii="Courier New" w:hAnsi="Courier New" w:cs="Courier New"/>
+          <w:sz w:val="24"/>
+          <w:lang w:val="en-US"/>
+        </w:rPr>
+        <w:t>count_artist_</w:t>
+      </w:r>
+      <w:proofErr w:type="gramStart"/>
+      <w:r>
+        <w:rPr>
+          <w:rFonts w:ascii="Courier New" w:hAnsi="Courier New" w:cs="Courier New"/>
+          <w:sz w:val="24"/>
+          <w:lang w:val="en-US"/>
+        </w:rPr>
+        <w:t>albums</w:t>
+      </w:r>
+      <w:proofErr w:type="spellEnd"/>
+      <w:r>
+        <w:rPr>
+          <w:rFonts w:ascii="Courier New" w:hAnsi="Courier New" w:cs="Courier New"/>
+          <w:sz w:val="24"/>
+          <w:lang w:val="en-US"/>
+        </w:rPr>
+        <w:t>(</w:t>
+      </w:r>
+      <w:proofErr w:type="gramEnd"/>
+      <w:r>
+        <w:rPr>
+          <w:rFonts w:ascii="Courier New" w:hAnsi="Courier New" w:cs="Courier New"/>
+          <w:sz w:val="24"/>
+          <w:lang w:val="en-US"/>
+        </w:rPr>
+        <w:t>1);</w:t>
       </w:r>
     </w:p>
     <w:p>
@@ -13350,24 +14391,50 @@
     <w:p>
       <w:pPr>
         <w:rPr>
-          <w:lang w:val="en-US"/>
-        </w:rPr>
-      </w:pPr>
-      <w:r>
-        <w:rPr>
-          <w:lang w:val="en-US"/>
-        </w:rPr>
-        <w:t xml:space="preserve">CREATE OR REPLACE VIEW artist_albums AS </w:t>
-      </w:r>
-    </w:p>
-    <w:p>
-      <w:pPr>
-        <w:rPr>
-          <w:lang w:val="en-US"/>
-        </w:rPr>
-      </w:pPr>
-      <w:r>
-        <w:rPr>
+          <w:rFonts w:ascii="Courier New" w:hAnsi="Courier New" w:cs="Courier New"/>
+          <w:sz w:val="24"/>
+          <w:lang w:val="en-US"/>
+        </w:rPr>
+      </w:pPr>
+      <w:r>
+        <w:rPr>
+          <w:rFonts w:ascii="Courier New" w:hAnsi="Courier New" w:cs="Courier New"/>
+          <w:sz w:val="24"/>
+          <w:lang w:val="en-US"/>
+        </w:rPr>
+        <w:t xml:space="preserve">CREATE OR REPLACE VIEW </w:t>
+      </w:r>
+      <w:proofErr w:type="spellStart"/>
+      <w:r>
+        <w:rPr>
+          <w:rFonts w:ascii="Courier New" w:hAnsi="Courier New" w:cs="Courier New"/>
+          <w:sz w:val="24"/>
+          <w:lang w:val="en-US"/>
+        </w:rPr>
+        <w:t>artist_albums</w:t>
+      </w:r>
+      <w:proofErr w:type="spellEnd"/>
+      <w:r>
+        <w:rPr>
+          <w:rFonts w:ascii="Courier New" w:hAnsi="Courier New" w:cs="Courier New"/>
+          <w:sz w:val="24"/>
+          <w:lang w:val="en-US"/>
+        </w:rPr>
+        <w:t xml:space="preserve"> AS </w:t>
+      </w:r>
+    </w:p>
+    <w:p>
+      <w:pPr>
+        <w:rPr>
+          <w:rFonts w:ascii="Courier New" w:hAnsi="Courier New" w:cs="Courier New"/>
+          <w:sz w:val="24"/>
+          <w:lang w:val="en-US"/>
+        </w:rPr>
+      </w:pPr>
+      <w:r>
+        <w:rPr>
+          <w:rFonts w:ascii="Courier New" w:hAnsi="Courier New" w:cs="Courier New"/>
+          <w:sz w:val="24"/>
           <w:lang w:val="en-US"/>
         </w:rPr>
         <w:t xml:space="preserve">SELECT </w:t>
@@ -13376,37 +14443,105 @@
     <w:p>
       <w:pPr>
         <w:rPr>
-          <w:lang w:val="en-US"/>
-        </w:rPr>
-      </w:pPr>
-      <w:r>
-        <w:rPr>
-          <w:lang w:val="en-US"/>
-        </w:rPr>
-        <w:t xml:space="preserve">  artists.name AS artist_name, </w:t>
-      </w:r>
-    </w:p>
-    <w:p>
-      <w:pPr>
-        <w:rPr>
-          <w:lang w:val="en-US"/>
-        </w:rPr>
-      </w:pPr>
-      <w:r>
-        <w:rPr>
-          <w:lang w:val="en-US"/>
-        </w:rPr>
-        <w:t xml:space="preserve">  albums.title AS album_title </w:t>
-      </w:r>
-    </w:p>
-    <w:p>
-      <w:pPr>
-        <w:rPr>
-          <w:lang w:val="en-US"/>
-        </w:rPr>
-      </w:pPr>
-      <w:r>
-        <w:rPr>
+          <w:rFonts w:ascii="Courier New" w:hAnsi="Courier New" w:cs="Courier New"/>
+          <w:sz w:val="24"/>
+          <w:lang w:val="en-US"/>
+        </w:rPr>
+      </w:pPr>
+      <w:r>
+        <w:rPr>
+          <w:rFonts w:ascii="Courier New" w:hAnsi="Courier New" w:cs="Courier New"/>
+          <w:sz w:val="24"/>
+          <w:lang w:val="en-US"/>
+        </w:rPr>
+        <w:t xml:space="preserve">  artists.name AS </w:t>
+      </w:r>
+      <w:proofErr w:type="spellStart"/>
+      <w:r>
+        <w:rPr>
+          <w:rFonts w:ascii="Courier New" w:hAnsi="Courier New" w:cs="Courier New"/>
+          <w:sz w:val="24"/>
+          <w:lang w:val="en-US"/>
+        </w:rPr>
+        <w:t>artist_name</w:t>
+      </w:r>
+      <w:proofErr w:type="spellEnd"/>
+      <w:r>
+        <w:rPr>
+          <w:rFonts w:ascii="Courier New" w:hAnsi="Courier New" w:cs="Courier New"/>
+          <w:sz w:val="24"/>
+          <w:lang w:val="en-US"/>
+        </w:rPr>
+        <w:t xml:space="preserve">, </w:t>
+      </w:r>
+    </w:p>
+    <w:p>
+      <w:pPr>
+        <w:rPr>
+          <w:rFonts w:ascii="Courier New" w:hAnsi="Courier New" w:cs="Courier New"/>
+          <w:sz w:val="24"/>
+          <w:lang w:val="en-US"/>
+        </w:rPr>
+      </w:pPr>
+      <w:r>
+        <w:rPr>
+          <w:rFonts w:ascii="Courier New" w:hAnsi="Courier New" w:cs="Courier New"/>
+          <w:sz w:val="24"/>
+          <w:lang w:val="en-US"/>
+        </w:rPr>
+        <w:t xml:space="preserve">  </w:t>
+      </w:r>
+      <w:proofErr w:type="spellStart"/>
+      <w:proofErr w:type="gramStart"/>
+      <w:r>
+        <w:rPr>
+          <w:rFonts w:ascii="Courier New" w:hAnsi="Courier New" w:cs="Courier New"/>
+          <w:sz w:val="24"/>
+          <w:lang w:val="en-US"/>
+        </w:rPr>
+        <w:t>albums.title</w:t>
+      </w:r>
+      <w:proofErr w:type="spellEnd"/>
+      <w:proofErr w:type="gramEnd"/>
+      <w:r>
+        <w:rPr>
+          <w:rFonts w:ascii="Courier New" w:hAnsi="Courier New" w:cs="Courier New"/>
+          <w:sz w:val="24"/>
+          <w:lang w:val="en-US"/>
+        </w:rPr>
+        <w:t xml:space="preserve"> AS </w:t>
+      </w:r>
+      <w:proofErr w:type="spellStart"/>
+      <w:r>
+        <w:rPr>
+          <w:rFonts w:ascii="Courier New" w:hAnsi="Courier New" w:cs="Courier New"/>
+          <w:sz w:val="24"/>
+          <w:lang w:val="en-US"/>
+        </w:rPr>
+        <w:t>album_title</w:t>
+      </w:r>
+      <w:proofErr w:type="spellEnd"/>
+      <w:r>
+        <w:rPr>
+          <w:rFonts w:ascii="Courier New" w:hAnsi="Courier New" w:cs="Courier New"/>
+          <w:sz w:val="24"/>
+          <w:lang w:val="en-US"/>
+        </w:rPr>
+        <w:t xml:space="preserve"> </w:t>
+      </w:r>
+    </w:p>
+    <w:p>
+      <w:pPr>
+        <w:rPr>
+          <w:rFonts w:ascii="Courier New" w:hAnsi="Courier New" w:cs="Courier New"/>
+          <w:sz w:val="24"/>
+          <w:lang w:val="en-US"/>
+        </w:rPr>
+      </w:pPr>
+      <w:r>
+        <w:rPr>
+          <w:rFonts w:ascii="Courier New" w:hAnsi="Courier New" w:cs="Courier New"/>
+          <w:sz w:val="24"/>
           <w:lang w:val="en-US"/>
         </w:rPr>
         <w:t xml:space="preserve">FROM </w:t>
@@ -13415,11 +14550,15 @@
     <w:p>
       <w:pPr>
         <w:rPr>
-          <w:lang w:val="en-US"/>
-        </w:rPr>
-      </w:pPr>
-      <w:r>
-        <w:rPr>
+          <w:rFonts w:ascii="Courier New" w:hAnsi="Courier New" w:cs="Courier New"/>
+          <w:sz w:val="24"/>
+          <w:lang w:val="en-US"/>
+        </w:rPr>
+      </w:pPr>
+      <w:r>
+        <w:rPr>
+          <w:rFonts w:ascii="Courier New" w:hAnsi="Courier New" w:cs="Courier New"/>
+          <w:sz w:val="24"/>
           <w:lang w:val="en-US"/>
         </w:rPr>
         <w:t xml:space="preserve">  albums </w:t>
@@ -13428,11 +14567,15 @@
     <w:p>
       <w:pPr>
         <w:rPr>
-          <w:lang w:val="en-US"/>
-        </w:rPr>
-      </w:pPr>
-      <w:r>
-        <w:rPr>
+          <w:rFonts w:ascii="Courier New" w:hAnsi="Courier New" w:cs="Courier New"/>
+          <w:sz w:val="24"/>
+          <w:lang w:val="en-US"/>
+        </w:rPr>
+      </w:pPr>
+      <w:r>
+        <w:rPr>
+          <w:rFonts w:ascii="Courier New" w:hAnsi="Courier New" w:cs="Courier New"/>
+          <w:sz w:val="24"/>
           <w:lang w:val="en-US"/>
         </w:rPr>
         <w:t xml:space="preserve">JOIN </w:t>
@@ -13441,15 +14584,110 @@
     <w:p>
       <w:pPr>
         <w:rPr>
-          <w:lang w:val="en-US"/>
-        </w:rPr>
-      </w:pPr>
-      <w:r>
-        <w:rPr>
-          <w:lang w:val="en-US"/>
-        </w:rPr>
-        <w:t>artists ON albums.artist_id = artists.id;</w:t>
-      </w:r>
+          <w:rFonts w:ascii="Courier New" w:hAnsi="Courier New" w:cs="Courier New"/>
+          <w:sz w:val="24"/>
+          <w:lang w:val="en-US"/>
+        </w:rPr>
+      </w:pPr>
+      <w:r>
+        <w:rPr>
+          <w:rFonts w:ascii="Courier New" w:hAnsi="Courier New" w:cs="Courier New"/>
+          <w:sz w:val="24"/>
+          <w:lang w:val="en-US"/>
+        </w:rPr>
+        <w:t xml:space="preserve">artists ON </w:t>
+      </w:r>
+      <w:proofErr w:type="spellStart"/>
+      <w:proofErr w:type="gramStart"/>
+      <w:r>
+        <w:rPr>
+          <w:rFonts w:ascii="Courier New" w:hAnsi="Courier New" w:cs="Courier New"/>
+          <w:sz w:val="24"/>
+          <w:lang w:val="en-US"/>
+        </w:rPr>
+        <w:t>albums.artist</w:t>
+      </w:r>
+      <w:proofErr w:type="gramEnd"/>
+      <w:r>
+        <w:rPr>
+          <w:rFonts w:ascii="Courier New" w:hAnsi="Courier New" w:cs="Courier New"/>
+          <w:sz w:val="24"/>
+          <w:lang w:val="en-US"/>
+        </w:rPr>
+        <w:t>_id</w:t>
+      </w:r>
+      <w:proofErr w:type="spellEnd"/>
+      <w:r>
+        <w:rPr>
+          <w:rFonts w:ascii="Courier New" w:hAnsi="Courier New" w:cs="Courier New"/>
+          <w:sz w:val="24"/>
+          <w:lang w:val="en-US"/>
+        </w:rPr>
+        <w:t xml:space="preserve"> = artists.id;</w:t>
+      </w:r>
+    </w:p>
+    <w:p>
+      <w:pPr>
+        <w:ind w:firstLine="0"/>
+        <w:rPr>
+          <w:lang w:val="en-US"/>
+        </w:rPr>
+      </w:pPr>
+    </w:p>
+    <w:p>
+      <w:pPr>
+        <w:ind w:firstLine="0"/>
+        <w:rPr>
+          <w:lang w:val="en-US"/>
+        </w:rPr>
+      </w:pPr>
+    </w:p>
+    <w:p>
+      <w:pPr>
+        <w:ind w:firstLine="0"/>
+        <w:rPr>
+          <w:lang w:val="en-US"/>
+        </w:rPr>
+      </w:pPr>
+    </w:p>
+    <w:p>
+      <w:pPr>
+        <w:ind w:firstLine="0"/>
+        <w:rPr>
+          <w:lang w:val="en-US"/>
+        </w:rPr>
+      </w:pPr>
+    </w:p>
+    <w:p>
+      <w:pPr>
+        <w:ind w:firstLine="0"/>
+        <w:rPr>
+          <w:lang w:val="en-US"/>
+        </w:rPr>
+      </w:pPr>
+    </w:p>
+    <w:p>
+      <w:pPr>
+        <w:ind w:firstLine="0"/>
+        <w:rPr>
+          <w:lang w:val="en-US"/>
+        </w:rPr>
+      </w:pPr>
+    </w:p>
+    <w:p>
+      <w:pPr>
+        <w:ind w:firstLine="0"/>
+        <w:rPr>
+          <w:lang w:val="en-US"/>
+        </w:rPr>
+      </w:pPr>
+    </w:p>
+    <w:p>
+      <w:pPr>
+        <w:rPr>
+          <w:lang w:val="en-US"/>
+        </w:rPr>
+      </w:pPr>
     </w:p>
     <w:p>
       <w:pPr>
@@ -13504,7 +14742,23 @@
         </w:rPr>
       </w:pPr>
       <w:r>
-        <w:t>Васильева М.А., Хобта Д.О., Фильтрация набора данных. Рекомендации по выполнению работы и перечень типовых заданий: Учебно-методическое пособие. Издание второе, исправленное и дополненное–М.:РУТ(МИИТ). 202</w:t>
+        <w:t xml:space="preserve">Васильева М.А., </w:t>
+      </w:r>
+      <w:proofErr w:type="spellStart"/>
+      <w:r>
+        <w:t>Хобта</w:t>
+      </w:r>
+      <w:proofErr w:type="spellEnd"/>
+      <w:r>
+        <w:t xml:space="preserve"> Д.О., Фильтрация набора данных. Рекомендации по выполнению работы и перечень типовых заданий: Учебно-методическое пособие. Издание второе, исправленное и дополненное–</w:t>
+      </w:r>
+      <w:proofErr w:type="gramStart"/>
+      <w:r>
+        <w:t>М.:РУТ</w:t>
+      </w:r>
+      <w:proofErr w:type="gramEnd"/>
+      <w:r>
+        <w:t>(МИИТ). 202</w:t>
       </w:r>
       <w:r>
         <w:rPr>
@@ -13539,7 +14793,23 @@
           <w:color w:val="000000"/>
           <w:szCs w:val="28"/>
         </w:rPr>
-        <w:t>Васильева М.А., Меркулов Д.А. Группировка и обобщение данных. Рекомендации по выполнению работы и перечень типовых заданий. Учебно-методическое пособие. М.:РУТ(МИИТ), 202</w:t>
+        <w:t xml:space="preserve">Васильева М.А., Меркулов Д.А. Группировка и обобщение данных. Рекомендации по выполнению работы и перечень типовых заданий. Учебно-методическое пособие. </w:t>
+      </w:r>
+      <w:proofErr w:type="gramStart"/>
+      <w:r>
+        <w:rPr>
+          <w:color w:val="000000"/>
+          <w:szCs w:val="28"/>
+        </w:rPr>
+        <w:t>М.:РУТ</w:t>
+      </w:r>
+      <w:proofErr w:type="gramEnd"/>
+      <w:r>
+        <w:rPr>
+          <w:color w:val="000000"/>
+          <w:szCs w:val="28"/>
+        </w:rPr>
+        <w:t>(МИИТ), 202</w:t>
       </w:r>
       <w:r>
         <w:rPr>
@@ -13568,7 +14838,39 @@
         <w:jc w:val="both"/>
       </w:pPr>
       <w:r>
-        <w:t>Васильева М.А., Ракинцев Н.А. Соединение данных из множества таблиц. Рекомендации по выполнению работы и перечень типовых  заданий. Учебно-методическое  пособие. М.:РУТ(МИИТ), 202</w:t>
+        <w:t xml:space="preserve">Васильева М.А., </w:t>
+      </w:r>
+      <w:proofErr w:type="spellStart"/>
+      <w:r>
+        <w:t>Ракинцев</w:t>
+      </w:r>
+      <w:proofErr w:type="spellEnd"/>
+      <w:r>
+        <w:t xml:space="preserve"> Н.А. Соединение данных из множества таблиц. Рекомендации по выполнению работы и перечень </w:t>
+      </w:r>
+      <w:proofErr w:type="gramStart"/>
+      <w:r>
+        <w:t>типовых  заданий</w:t>
+      </w:r>
+      <w:proofErr w:type="gramEnd"/>
+      <w:r>
+        <w:t>. Учебно-</w:t>
+      </w:r>
+      <w:proofErr w:type="gramStart"/>
+      <w:r>
+        <w:t>методическое  пособие</w:t>
+      </w:r>
+      <w:proofErr w:type="gramEnd"/>
+      <w:r>
+        <w:t xml:space="preserve">. </w:t>
+      </w:r>
+      <w:proofErr w:type="gramStart"/>
+      <w:r>
+        <w:t>М.:РУТ</w:t>
+      </w:r>
+      <w:proofErr w:type="gramEnd"/>
+      <w:r>
+        <w:t>(МИИТ), 202</w:t>
       </w:r>
       <w:r>
         <w:rPr>
